--- a/Курсовой проект.docx
+++ b/Курсовой проект.docx
@@ -7940,7 +7940,13 @@
         </w:numPr>
       </w:pPr>
       <w:r>
-        <w:t>Ускорения солнечно-лунных гравитационных возмущений могут быть исключены системы уравнений с последующим добавлением к результатам интегрирования поправок</w:t>
+        <w:t xml:space="preserve">Ускорения солнечно-лунных гравитационных возмущений могут быть исключены </w:t>
+      </w:r>
+      <w:r>
+        <w:t xml:space="preserve">из </w:t>
+      </w:r>
+      <w:r>
+        <w:t>системы уравнений с последующим добавлением к результатам интегрирования поправок</w:t>
       </w:r>
       <w:r>
         <w:t>:</w:t>
@@ -8348,13 +8354,7 @@
           <w:rPr>
             <w:rFonts w:ascii="Cambria Math" w:hAnsi="Cambria Math"/>
           </w:rPr>
-          <m:t>X=</m:t>
-        </m:r>
-        <m:r>
-          <w:rPr>
-            <w:rFonts w:ascii="Cambria Math" w:hAnsi="Cambria Math"/>
-          </w:rPr>
-          <m:t>2846344,28450928</m:t>
+          <m:t>X=2846344,28450928</m:t>
         </m:r>
       </m:oMath>
       <w:r>
@@ -8388,13 +8388,7 @@
           <w:rPr>
             <w:rFonts w:ascii="Cambria Math" w:hAnsi="Cambria Math"/>
           </w:rPr>
-          <m:t>Y=</m:t>
-        </m:r>
-        <m:r>
-          <w:rPr>
-            <w:rFonts w:ascii="Cambria Math" w:hAnsi="Cambria Math"/>
-          </w:rPr>
-          <m:t>2200154,79994168</m:t>
+          <m:t>Y=2200154,79994168</m:t>
         </m:r>
       </m:oMath>
       <w:r>
@@ -8428,13 +8422,7 @@
           <w:rPr>
             <w:rFonts w:ascii="Cambria Math" w:hAnsi="Cambria Math"/>
           </w:rPr>
-          <m:t>Z=</m:t>
-        </m:r>
-        <m:r>
-          <w:rPr>
-            <w:rFonts w:ascii="Cambria Math" w:hAnsi="Cambria Math"/>
-          </w:rPr>
-          <m:t>5249660,40233402</m:t>
+          <m:t>Z=5249660,40233402</m:t>
         </m:r>
       </m:oMath>
       <w:r>
@@ -8788,7 +8776,7 @@
           <w:szCs w:val="24"/>
           <w:lang w:eastAsia="ru-RU"/>
         </w:rPr>
-        <w:t>2.</w:t>
+        <w:t xml:space="preserve">2.4 </w:t>
       </w:r>
       <w:r>
         <w:rPr>
@@ -8796,105 +8784,88 @@
           <w:bCs/>
           <w:sz w:val="24"/>
           <w:szCs w:val="24"/>
-          <w:lang w:eastAsia="ru-RU"/>
-        </w:rPr>
-        <w:t>4</w:t>
-      </w:r>
-      <w:r>
-        <w:rPr>
-          <w:b/>
-          <w:bCs/>
-          <w:sz w:val="24"/>
-          <w:szCs w:val="24"/>
-          <w:lang w:eastAsia="ru-RU"/>
-        </w:rPr>
+        </w:rPr>
+        <w:t>Заключение по результатам моделирования</w:t>
+      </w:r>
+      <w:bookmarkEnd w:id="8"/>
+    </w:p>
+    <w:p>
+      <w:pPr>
+        <w:pStyle w:val="732"/>
+      </w:pPr>
+      <w:r>
+        <w:t xml:space="preserve">На данном этапе была </w:t>
+      </w:r>
+      <w:r>
+        <w:t>реализова</w:t>
+      </w:r>
+      <w:r>
+        <w:t>на</w:t>
+      </w:r>
+      <w:r>
+        <w:t xml:space="preserve"> на языке </w:t>
+      </w:r>
+      <w:proofErr w:type="spellStart"/>
+      <w:r>
+        <w:t>Matlab</w:t>
+      </w:r>
+      <w:proofErr w:type="spellEnd"/>
+      <w:r>
+        <w:t xml:space="preserve"> функци</w:t>
+      </w:r>
+      <w:r>
+        <w:t>я</w:t>
+      </w:r>
+      <w:r>
+        <w:t xml:space="preserve"> расчета положения спутника ГЛОНАСС</w:t>
+      </w:r>
+      <w:r>
+        <w:t xml:space="preserve"> №</w:t>
+      </w:r>
+      <w:r>
+        <w:t>5</w:t>
+      </w:r>
+      <w:r>
         <w:t xml:space="preserve"> </w:t>
       </w:r>
       <w:r>
-        <w:rPr>
-          <w:b/>
-          <w:bCs/>
-          <w:sz w:val="24"/>
-          <w:szCs w:val="24"/>
-        </w:rPr>
-        <w:t>Заключение по результатам моделирования</w:t>
-      </w:r>
-      <w:bookmarkEnd w:id="8"/>
-    </w:p>
-    <w:p>
-      <w:pPr>
-        <w:pStyle w:val="732"/>
-      </w:pPr>
-      <w:r>
-        <w:t xml:space="preserve">На данном этапе была </w:t>
-      </w:r>
-      <w:r>
-        <w:t>реализова</w:t>
-      </w:r>
-      <w:r>
-        <w:t>на</w:t>
-      </w:r>
-      <w:r>
-        <w:t xml:space="preserve"> на языке </w:t>
-      </w:r>
-      <w:proofErr w:type="spellStart"/>
-      <w:r>
-        <w:t>Matlab</w:t>
-      </w:r>
-      <w:proofErr w:type="spellEnd"/>
-      <w:r>
-        <w:t xml:space="preserve"> функци</w:t>
-      </w:r>
-      <w:r>
-        <w:t>я</w:t>
-      </w:r>
-      <w:r>
-        <w:t xml:space="preserve"> расчета положения спутника ГЛОНАСС</w:t>
-      </w:r>
-      <w:r>
-        <w:t xml:space="preserve"> №</w:t>
-      </w:r>
-      <w:r>
-        <w:t>5</w:t>
+        <w:t xml:space="preserve">на временном интервале </w:t>
+      </w:r>
+      <w:r>
+        <w:t>с 12:00 10.02.20 до 00:00 11.02.20</w:t>
       </w:r>
       <w:r>
         <w:t xml:space="preserve"> </w:t>
       </w:r>
       <w:r>
-        <w:t xml:space="preserve">на временном интервале </w:t>
-      </w:r>
-      <w:r>
-        <w:t>с 12:00 10.02.20 до 00:00 11.02.20</w:t>
+        <w:t>по шкале времени UTC</w:t>
+      </w:r>
+      <w:r>
+        <w:t>. В качестве эфемерид использова</w:t>
+      </w:r>
+      <w:r>
+        <w:t>лись</w:t>
+      </w:r>
+      <w:r>
+        <w:t xml:space="preserve"> данные, полученные на предыдущем этапе.</w:t>
       </w:r>
       <w:r>
         <w:t xml:space="preserve"> </w:t>
       </w:r>
       <w:r>
-        <w:t>по шкале времени UTC</w:t>
-      </w:r>
-      <w:r>
-        <w:t>. В качестве эфемерид использова</w:t>
+        <w:t>И</w:t>
+      </w:r>
+      <w:r>
+        <w:t>спользова</w:t>
       </w:r>
       <w:r>
         <w:t>лись</w:t>
       </w:r>
       <w:r>
-        <w:t xml:space="preserve"> данные, полученные на предыдущем этапе.</w:t>
-      </w:r>
-      <w:r>
-        <w:t xml:space="preserve"> </w:t>
-      </w:r>
-      <w:r>
-        <w:t>И</w:t>
-      </w:r>
-      <w:r>
-        <w:t>спользовать одни и те же эфемериды на весь рассматриваемый интервал</w:t>
-      </w:r>
-      <w:r>
-        <w:t>.</w:t>
-      </w:r>
-      <w:r>
-        <w:t xml:space="preserve"> </w:t>
+        <w:t xml:space="preserve"> одни и те же эфемериды на весь рассматриваемый интервал</w:t>
+      </w:r>
+      <w:r>
+        <w:t xml:space="preserve">. </w:t>
       </w:r>
     </w:p>
     <w:p>
@@ -8965,21 +8936,8 @@
         <w:t xml:space="preserve">Таким образом, выбранный алгоритм можно применять при постоянном получении новый эфемерид. Для прогноза на большой интервал (превышающий 15 минут) времени лучше использовать </w:t>
       </w:r>
       <w:r>
-        <w:t>долговременный алгоритм</w:t>
-      </w:r>
-      <w:r>
-        <w:t xml:space="preserve">. </w:t>
-      </w:r>
-    </w:p>
-    <w:p>
-      <w:pPr>
-        <w:pStyle w:val="732"/>
-      </w:pPr>
-    </w:p>
-    <w:p>
-      <w:pPr>
-        <w:pStyle w:val="732"/>
-      </w:pPr>
+        <w:t>долговременный алгоритм.</w:t>
+      </w:r>
     </w:p>
     <w:sectPr>
       <w:footerReference w:type="default" r:id="rId28"/>
@@ -12003,6 +11961,7 @@
   <w:style w:type="character" w:default="1" w:styleId="a0">
     <w:name w:val="Default Paragraph Font"/>
     <w:uiPriority w:val="1"/>
+    <w:semiHidden/>
     <w:unhideWhenUsed/>
   </w:style>
   <w:style w:type="table" w:default="1" w:styleId="a1">
@@ -12670,7 +12629,7 @@
 </file>
 
 <file path=customXml/itemProps1.xml><?xml version="1.0" encoding="utf-8"?>
-<ds:datastoreItem xmlns:ds="http://schemas.openxmlformats.org/officeDocument/2006/customXml" ds:itemID="{B0DFE065-5B45-470B-A2E2-143E580CD0B8}">
+<ds:datastoreItem xmlns:ds="http://schemas.openxmlformats.org/officeDocument/2006/customXml" ds:itemID="{29BBE0D6-95E2-4981-A8A9-7FB719D81B0C}">
   <ds:schemaRefs>
     <ds:schemaRef ds:uri="http://schemas.openxmlformats.org/officeDocument/2006/bibliography"/>
   </ds:schemaRefs>

--- a/Курсовой проект.docx
+++ b/Курсовой проект.docx
@@ -1,6 +1,6 @@
 
 <file path=word/document.xml><?xml version="1.0" encoding="utf-8"?>
-<w:document xmlns:wpc="http://schemas.microsoft.com/office/word/2010/wordprocessingCanvas" xmlns:cx="http://schemas.microsoft.com/office/drawing/2014/chartex" xmlns:cx1="http://schemas.microsoft.com/office/drawing/2015/9/8/chartex" xmlns:cx2="http://schemas.microsoft.com/office/drawing/2015/10/21/chartex" xmlns:cx3="http://schemas.microsoft.com/office/drawing/2016/5/9/chartex" xmlns:cx4="http://schemas.microsoft.com/office/drawing/2016/5/10/chartex" xmlns:cx5="http://schemas.microsoft.com/office/drawing/2016/5/11/chartex" xmlns:cx6="http://schemas.microsoft.com/office/drawing/2016/5/12/chartex" xmlns:cx7="http://schemas.microsoft.com/office/drawing/2016/5/13/chartex" xmlns:cx8="http://schemas.microsoft.com/office/drawing/2016/5/14/chartex" xmlns:mc="http://schemas.openxmlformats.org/markup-compatibility/2006" xmlns:aink="http://schemas.microsoft.com/office/drawing/2016/ink" xmlns:am3d="http://schemas.microsoft.com/office/drawing/2017/model3d" xmlns:o="urn:schemas-microsoft-com:office:office" xmlns:r="http://schemas.openxmlformats.org/officeDocument/2006/relationships" xmlns:m="http://schemas.openxmlformats.org/officeDocument/2006/math" xmlns:v="urn:schemas-microsoft-com:vml" xmlns:wp14="http://schemas.microsoft.com/office/word/2010/wordprocessingDrawing" xmlns:wp="http://schemas.openxmlformats.org/drawingml/2006/wordprocessingDrawing" xmlns:w10="urn:schemas-microsoft-com:office:word" xmlns:w="http://schemas.openxmlformats.org/wordprocessingml/2006/main" xmlns:w14="http://schemas.microsoft.com/office/word/2010/wordml" xmlns:w15="http://schemas.microsoft.com/office/word/2012/wordml" xmlns:w16cid="http://schemas.microsoft.com/office/word/2016/wordml/cid" xmlns:w16se="http://schemas.microsoft.com/office/word/2015/wordml/symex" xmlns:wpg="http://schemas.microsoft.com/office/word/2010/wordprocessingGroup" xmlns:wpi="http://schemas.microsoft.com/office/word/2010/wordprocessingInk" xmlns:wne="http://schemas.microsoft.com/office/word/2006/wordml" xmlns:wps="http://schemas.microsoft.com/office/word/2010/wordprocessingShape" mc:Ignorable="w14 w15 w16se w16cid wp14">
+<w:document xmlns:wpc="http://schemas.microsoft.com/office/word/2010/wordprocessingCanvas" xmlns:cx="http://schemas.microsoft.com/office/drawing/2014/chartex" xmlns:cx1="http://schemas.microsoft.com/office/drawing/2015/9/8/chartex" xmlns:cx2="http://schemas.microsoft.com/office/drawing/2015/10/21/chartex" xmlns:cx3="http://schemas.microsoft.com/office/drawing/2016/5/9/chartex" xmlns:cx4="http://schemas.microsoft.com/office/drawing/2016/5/10/chartex" xmlns:cx5="http://schemas.microsoft.com/office/drawing/2016/5/11/chartex" xmlns:cx6="http://schemas.microsoft.com/office/drawing/2016/5/12/chartex" xmlns:cx7="http://schemas.microsoft.com/office/drawing/2016/5/13/chartex" xmlns:cx8="http://schemas.microsoft.com/office/drawing/2016/5/14/chartex" xmlns:mc="http://schemas.openxmlformats.org/markup-compatibility/2006" xmlns:aink="http://schemas.microsoft.com/office/drawing/2016/ink" xmlns:am3d="http://schemas.microsoft.com/office/drawing/2017/model3d" xmlns:o="urn:schemas-microsoft-com:office:office" xmlns:r="http://schemas.openxmlformats.org/officeDocument/2006/relationships" xmlns:m="http://schemas.openxmlformats.org/officeDocument/2006/math" xmlns:v="urn:schemas-microsoft-com:vml" xmlns:wp14="http://schemas.microsoft.com/office/word/2010/wordprocessingDrawing" xmlns:wp="http://schemas.openxmlformats.org/drawingml/2006/wordprocessingDrawing" xmlns:w10="urn:schemas-microsoft-com:office:word" xmlns:w="http://schemas.openxmlformats.org/wordprocessingml/2006/main" xmlns:w14="http://schemas.microsoft.com/office/word/2010/wordml" xmlns:w15="http://schemas.microsoft.com/office/word/2012/wordml" xmlns:w16cex="http://schemas.microsoft.com/office/word/2018/wordml/cex" xmlns:w16cid="http://schemas.microsoft.com/office/word/2016/wordml/cid" xmlns:w16="http://schemas.microsoft.com/office/word/2018/wordml" xmlns:w16se="http://schemas.microsoft.com/office/word/2015/wordml/symex" xmlns:wpg="http://schemas.microsoft.com/office/word/2010/wordprocessingGroup" xmlns:wpi="http://schemas.microsoft.com/office/word/2010/wordprocessingInk" xmlns:wne="http://schemas.microsoft.com/office/word/2006/wordml" xmlns:wps="http://schemas.microsoft.com/office/word/2010/wordprocessingShape" mc:Ignorable="w14 w15 w16se w16cid w16 w16cex wp14">
   <w:body>
     <w:p>
       <w:pPr>
@@ -1016,16 +1016,16 @@
             <w:jc w:val="center"/>
             <w:rPr>
               <w:rFonts w:ascii="Times New Roman" w:hAnsi="Times New Roman" w:cs="Times New Roman"/>
-              <w:sz w:val="24"/>
-              <w:szCs w:val="24"/>
+              <w:b w:val="0"/>
+              <w:bCs w:val="0"/>
             </w:rPr>
           </w:pPr>
           <w:r>
             <w:rPr>
               <w:rFonts w:ascii="Times New Roman" w:hAnsi="Times New Roman" w:cs="Times New Roman"/>
+              <w:b w:val="0"/>
+              <w:bCs w:val="0"/>
               <w:color w:val="auto"/>
-              <w:sz w:val="24"/>
-              <w:szCs w:val="24"/>
             </w:rPr>
             <w:t>Содержание</w:t>
           </w:r>
@@ -1061,7 +1061,7 @@
             </w:rPr>
             <w:fldChar w:fldCharType="separate"/>
           </w:r>
-          <w:hyperlink w:anchor="_Toc38051688" w:history="1">
+          <w:hyperlink w:anchor="_Toc41674118" w:history="1">
             <w:r>
               <w:rPr>
                 <w:rStyle w:val="a8"/>
@@ -1092,7 +1092,7 @@
                 <w:webHidden/>
                 <w:szCs w:val="28"/>
               </w:rPr>
-              <w:instrText xml:space="preserve"> PAGEREF _Toc38051688 \h </w:instrText>
+              <w:instrText xml:space="preserve"> PAGEREF _Toc41674118 \h </w:instrText>
             </w:r>
             <w:r>
               <w:rPr>
@@ -1137,7 +1137,7 @@
               <w:lang w:eastAsia="ru-RU"/>
             </w:rPr>
           </w:pPr>
-          <w:hyperlink w:anchor="_Toc38051689" w:history="1">
+          <w:hyperlink w:anchor="_Toc41674119" w:history="1">
             <w:r>
               <w:rPr>
                 <w:rStyle w:val="a8"/>
@@ -1168,7 +1168,7 @@
                 <w:webHidden/>
                 <w:szCs w:val="28"/>
               </w:rPr>
-              <w:instrText xml:space="preserve"> PAGEREF _Toc38051689 \h </w:instrText>
+              <w:instrText xml:space="preserve"> PAGEREF _Toc41674119 \h </w:instrText>
             </w:r>
             <w:r>
               <w:rPr>
@@ -1213,7 +1213,7 @@
               <w:lang w:eastAsia="ru-RU"/>
             </w:rPr>
           </w:pPr>
-          <w:hyperlink w:anchor="_Toc38051690" w:history="1">
+          <w:hyperlink w:anchor="_Toc41674120" w:history="1">
             <w:r>
               <w:rPr>
                 <w:rStyle w:val="a8"/>
@@ -1254,7 +1254,7 @@
                 <w:webHidden/>
                 <w:szCs w:val="28"/>
               </w:rPr>
-              <w:instrText xml:space="preserve"> PAGEREF _Toc38051690 \h </w:instrText>
+              <w:instrText xml:space="preserve"> PAGEREF _Toc41674120 \h </w:instrText>
             </w:r>
             <w:r>
               <w:rPr>
@@ -1299,7 +1299,7 @@
               <w:lang w:eastAsia="ru-RU"/>
             </w:rPr>
           </w:pPr>
-          <w:hyperlink w:anchor="_Toc38051691" w:history="1">
+          <w:hyperlink w:anchor="_Toc41674121" w:history="1">
             <w:r>
               <w:rPr>
                 <w:rStyle w:val="a8"/>
@@ -1394,7 +1394,7 @@
                 <w:webHidden/>
                 <w:szCs w:val="28"/>
               </w:rPr>
-              <w:instrText xml:space="preserve"> PAGEREF _Toc38051691 \h </w:instrText>
+              <w:instrText xml:space="preserve"> PAGEREF _Toc41674121 \h </w:instrText>
             </w:r>
             <w:r>
               <w:rPr>
@@ -1439,7 +1439,7 @@
               <w:lang w:eastAsia="ru-RU"/>
             </w:rPr>
           </w:pPr>
-          <w:hyperlink w:anchor="_Toc38051692" w:history="1">
+          <w:hyperlink w:anchor="_Toc41674122" w:history="1">
             <w:r>
               <w:rPr>
                 <w:rStyle w:val="a8"/>
@@ -1470,7 +1470,7 @@
                 <w:webHidden/>
                 <w:szCs w:val="28"/>
               </w:rPr>
-              <w:instrText xml:space="preserve"> PAGEREF _Toc38051692 \h </w:instrText>
+              <w:instrText xml:space="preserve"> PAGEREF _Toc41674122 \h </w:instrText>
             </w:r>
             <w:r>
               <w:rPr>
@@ -1515,7 +1515,7 @@
               <w:lang w:eastAsia="ru-RU"/>
             </w:rPr>
           </w:pPr>
-          <w:hyperlink w:anchor="_Toc38051693" w:history="1">
+          <w:hyperlink w:anchor="_Toc41674123" w:history="1">
             <w:r>
               <w:rPr>
                 <w:rStyle w:val="a8"/>
@@ -1547,7 +1547,7 @@
                 <w:webHidden/>
                 <w:szCs w:val="28"/>
               </w:rPr>
-              <w:instrText xml:space="preserve"> PAGEREF _Toc38051693 \h </w:instrText>
+              <w:instrText xml:space="preserve"> PAGEREF _Toc41674123 \h </w:instrText>
             </w:r>
             <w:r>
               <w:rPr>
@@ -1592,7 +1592,7 @@
               <w:lang w:eastAsia="ru-RU"/>
             </w:rPr>
           </w:pPr>
-          <w:hyperlink w:anchor="_Toc38051694" w:history="1">
+          <w:hyperlink w:anchor="_Toc41674124" w:history="1">
             <w:r>
               <w:rPr>
                 <w:rStyle w:val="a8"/>
@@ -1624,7 +1624,7 @@
                 <w:webHidden/>
                 <w:szCs w:val="28"/>
               </w:rPr>
-              <w:instrText xml:space="preserve"> PAGEREF _Toc38051694 \h </w:instrText>
+              <w:instrText xml:space="preserve"> PAGEREF _Toc41674124 \h </w:instrText>
             </w:r>
             <w:r>
               <w:rPr>
@@ -1669,7 +1669,7 @@
               <w:lang w:eastAsia="ru-RU"/>
             </w:rPr>
           </w:pPr>
-          <w:hyperlink w:anchor="_Toc38051695" w:history="1">
+          <w:hyperlink w:anchor="_Toc41674125" w:history="1">
             <w:r>
               <w:rPr>
                 <w:rStyle w:val="a8"/>
@@ -1710,7 +1710,7 @@
                 <w:webHidden/>
                 <w:szCs w:val="28"/>
               </w:rPr>
-              <w:instrText xml:space="preserve"> PAGEREF _Toc38051695 \h </w:instrText>
+              <w:instrText xml:space="preserve"> PAGEREF _Toc41674125 \h </w:instrText>
             </w:r>
             <w:r>
               <w:rPr>
@@ -1755,7 +1755,7 @@
               <w:lang w:eastAsia="ru-RU"/>
             </w:rPr>
           </w:pPr>
-          <w:hyperlink w:anchor="_Toc38051696" w:history="1">
+          <w:hyperlink w:anchor="_Toc41674126" w:history="1">
             <w:r>
               <w:rPr>
                 <w:rStyle w:val="a8"/>
@@ -1795,7 +1795,7 @@
                 <w:webHidden/>
                 <w:szCs w:val="28"/>
               </w:rPr>
-              <w:instrText xml:space="preserve"> PAGEREF _Toc38051696 \h </w:instrText>
+              <w:instrText xml:space="preserve"> PAGEREF _Toc41674126 \h </w:instrText>
             </w:r>
             <w:r>
               <w:rPr>
@@ -1819,6 +1819,498 @@
                 <w:szCs w:val="28"/>
               </w:rPr>
               <w:t>16</w:t>
+            </w:r>
+            <w:r>
+              <w:rPr>
+                <w:noProof/>
+                <w:webHidden/>
+                <w:szCs w:val="28"/>
+              </w:rPr>
+              <w:fldChar w:fldCharType="end"/>
+            </w:r>
+          </w:hyperlink>
+        </w:p>
+        <w:p>
+          <w:pPr>
+            <w:pStyle w:val="11"/>
+            <w:rPr>
+              <w:rFonts w:asciiTheme="minorHAnsi" w:eastAsiaTheme="minorEastAsia" w:hAnsiTheme="minorHAnsi"/>
+              <w:noProof/>
+              <w:szCs w:val="28"/>
+              <w:lang w:eastAsia="ru-RU"/>
+            </w:rPr>
+          </w:pPr>
+          <w:hyperlink w:anchor="_Toc41674127" w:history="1">
+            <w:r>
+              <w:rPr>
+                <w:rStyle w:val="a8"/>
+                <w:noProof/>
+                <w:szCs w:val="28"/>
+              </w:rPr>
+              <w:t>3 Реализация</w:t>
+            </w:r>
+            <w:r>
+              <w:rPr>
+                <w:noProof/>
+                <w:webHidden/>
+                <w:szCs w:val="28"/>
+              </w:rPr>
+              <w:tab/>
+            </w:r>
+            <w:r>
+              <w:rPr>
+                <w:noProof/>
+                <w:webHidden/>
+                <w:szCs w:val="28"/>
+              </w:rPr>
+              <w:fldChar w:fldCharType="begin"/>
+            </w:r>
+            <w:r>
+              <w:rPr>
+                <w:noProof/>
+                <w:webHidden/>
+                <w:szCs w:val="28"/>
+              </w:rPr>
+              <w:instrText xml:space="preserve"> PAGEREF _Toc41674127 \h </w:instrText>
+            </w:r>
+            <w:r>
+              <w:rPr>
+                <w:noProof/>
+                <w:webHidden/>
+                <w:szCs w:val="28"/>
+              </w:rPr>
+            </w:r>
+            <w:r>
+              <w:rPr>
+                <w:noProof/>
+                <w:webHidden/>
+                <w:szCs w:val="28"/>
+              </w:rPr>
+              <w:fldChar w:fldCharType="separate"/>
+            </w:r>
+            <w:r>
+              <w:rPr>
+                <w:noProof/>
+                <w:webHidden/>
+                <w:szCs w:val="28"/>
+              </w:rPr>
+              <w:t>17</w:t>
+            </w:r>
+            <w:r>
+              <w:rPr>
+                <w:noProof/>
+                <w:webHidden/>
+                <w:szCs w:val="28"/>
+              </w:rPr>
+              <w:fldChar w:fldCharType="end"/>
+            </w:r>
+          </w:hyperlink>
+        </w:p>
+        <w:p>
+          <w:pPr>
+            <w:pStyle w:val="11"/>
+            <w:rPr>
+              <w:rFonts w:asciiTheme="minorHAnsi" w:eastAsiaTheme="minorEastAsia" w:hAnsiTheme="minorHAnsi"/>
+              <w:noProof/>
+              <w:szCs w:val="28"/>
+              <w:lang w:eastAsia="ru-RU"/>
+            </w:rPr>
+          </w:pPr>
+          <w:hyperlink w:anchor="_Toc41674128" w:history="1">
+            <w:r>
+              <w:rPr>
+                <w:rStyle w:val="a8"/>
+                <w:noProof/>
+                <w:szCs w:val="28"/>
+                <w:lang w:eastAsia="ru-RU"/>
+              </w:rPr>
+              <w:t xml:space="preserve">3.1 </w:t>
+            </w:r>
+            <w:r>
+              <w:rPr>
+                <w:rStyle w:val="a8"/>
+                <w:noProof/>
+                <w:szCs w:val="28"/>
+              </w:rPr>
+              <w:t>Особенности реализации</w:t>
+            </w:r>
+            <w:r>
+              <w:rPr>
+                <w:noProof/>
+                <w:webHidden/>
+                <w:szCs w:val="28"/>
+              </w:rPr>
+              <w:tab/>
+            </w:r>
+            <w:r>
+              <w:rPr>
+                <w:noProof/>
+                <w:webHidden/>
+                <w:szCs w:val="28"/>
+              </w:rPr>
+              <w:fldChar w:fldCharType="begin"/>
+            </w:r>
+            <w:r>
+              <w:rPr>
+                <w:noProof/>
+                <w:webHidden/>
+                <w:szCs w:val="28"/>
+              </w:rPr>
+              <w:instrText xml:space="preserve"> PAGEREF _Toc41674128 \h </w:instrText>
+            </w:r>
+            <w:r>
+              <w:rPr>
+                <w:noProof/>
+                <w:webHidden/>
+                <w:szCs w:val="28"/>
+              </w:rPr>
+            </w:r>
+            <w:r>
+              <w:rPr>
+                <w:noProof/>
+                <w:webHidden/>
+                <w:szCs w:val="28"/>
+              </w:rPr>
+              <w:fldChar w:fldCharType="separate"/>
+            </w:r>
+            <w:r>
+              <w:rPr>
+                <w:noProof/>
+                <w:webHidden/>
+                <w:szCs w:val="28"/>
+              </w:rPr>
+              <w:t>17</w:t>
+            </w:r>
+            <w:r>
+              <w:rPr>
+                <w:noProof/>
+                <w:webHidden/>
+                <w:szCs w:val="28"/>
+              </w:rPr>
+              <w:fldChar w:fldCharType="end"/>
+            </w:r>
+          </w:hyperlink>
+        </w:p>
+        <w:p>
+          <w:pPr>
+            <w:pStyle w:val="11"/>
+            <w:rPr>
+              <w:rFonts w:asciiTheme="minorHAnsi" w:eastAsiaTheme="minorEastAsia" w:hAnsiTheme="minorHAnsi"/>
+              <w:noProof/>
+              <w:szCs w:val="28"/>
+              <w:lang w:eastAsia="ru-RU"/>
+            </w:rPr>
+          </w:pPr>
+          <w:hyperlink w:anchor="_Toc41674129" w:history="1">
+            <w:r>
+              <w:rPr>
+                <w:rStyle w:val="a8"/>
+                <w:noProof/>
+                <w:szCs w:val="28"/>
+                <w:lang w:eastAsia="ru-RU"/>
+              </w:rPr>
+              <w:t xml:space="preserve">3.2 </w:t>
+            </w:r>
+            <w:r>
+              <w:rPr>
+                <w:rStyle w:val="a8"/>
+                <w:noProof/>
+                <w:szCs w:val="28"/>
+              </w:rPr>
+              <w:t>Тестирование</w:t>
+            </w:r>
+            <w:r>
+              <w:rPr>
+                <w:noProof/>
+                <w:webHidden/>
+                <w:szCs w:val="28"/>
+              </w:rPr>
+              <w:tab/>
+            </w:r>
+            <w:r>
+              <w:rPr>
+                <w:noProof/>
+                <w:webHidden/>
+                <w:szCs w:val="28"/>
+              </w:rPr>
+              <w:fldChar w:fldCharType="begin"/>
+            </w:r>
+            <w:r>
+              <w:rPr>
+                <w:noProof/>
+                <w:webHidden/>
+                <w:szCs w:val="28"/>
+              </w:rPr>
+              <w:instrText xml:space="preserve"> PAGEREF _Toc41674129 \h </w:instrText>
+            </w:r>
+            <w:r>
+              <w:rPr>
+                <w:noProof/>
+                <w:webHidden/>
+                <w:szCs w:val="28"/>
+              </w:rPr>
+            </w:r>
+            <w:r>
+              <w:rPr>
+                <w:noProof/>
+                <w:webHidden/>
+                <w:szCs w:val="28"/>
+              </w:rPr>
+              <w:fldChar w:fldCharType="separate"/>
+            </w:r>
+            <w:r>
+              <w:rPr>
+                <w:noProof/>
+                <w:webHidden/>
+                <w:szCs w:val="28"/>
+              </w:rPr>
+              <w:t>17</w:t>
+            </w:r>
+            <w:r>
+              <w:rPr>
+                <w:noProof/>
+                <w:webHidden/>
+                <w:szCs w:val="28"/>
+              </w:rPr>
+              <w:fldChar w:fldCharType="end"/>
+            </w:r>
+          </w:hyperlink>
+        </w:p>
+        <w:p>
+          <w:pPr>
+            <w:pStyle w:val="11"/>
+            <w:rPr>
+              <w:rFonts w:asciiTheme="minorHAnsi" w:eastAsiaTheme="minorEastAsia" w:hAnsiTheme="minorHAnsi"/>
+              <w:noProof/>
+              <w:szCs w:val="28"/>
+              <w:lang w:eastAsia="ru-RU"/>
+            </w:rPr>
+          </w:pPr>
+          <w:hyperlink w:anchor="_Toc41674130" w:history="1">
+            <w:r>
+              <w:rPr>
+                <w:rStyle w:val="a8"/>
+                <w:noProof/>
+                <w:szCs w:val="28"/>
+                <w:lang w:eastAsia="ru-RU"/>
+              </w:rPr>
+              <w:t xml:space="preserve">3.3 </w:t>
+            </w:r>
+            <w:r>
+              <w:rPr>
+                <w:rStyle w:val="a8"/>
+                <w:noProof/>
+                <w:szCs w:val="28"/>
+              </w:rPr>
+              <w:t>Проверка памяти</w:t>
+            </w:r>
+            <w:r>
+              <w:rPr>
+                <w:noProof/>
+                <w:webHidden/>
+                <w:szCs w:val="28"/>
+              </w:rPr>
+              <w:tab/>
+            </w:r>
+            <w:r>
+              <w:rPr>
+                <w:noProof/>
+                <w:webHidden/>
+                <w:szCs w:val="28"/>
+              </w:rPr>
+              <w:fldChar w:fldCharType="begin"/>
+            </w:r>
+            <w:r>
+              <w:rPr>
+                <w:noProof/>
+                <w:webHidden/>
+                <w:szCs w:val="28"/>
+              </w:rPr>
+              <w:instrText xml:space="preserve"> PAGEREF _Toc41674130 \h </w:instrText>
+            </w:r>
+            <w:r>
+              <w:rPr>
+                <w:noProof/>
+                <w:webHidden/>
+                <w:szCs w:val="28"/>
+              </w:rPr>
+            </w:r>
+            <w:r>
+              <w:rPr>
+                <w:noProof/>
+                <w:webHidden/>
+                <w:szCs w:val="28"/>
+              </w:rPr>
+              <w:fldChar w:fldCharType="separate"/>
+            </w:r>
+            <w:r>
+              <w:rPr>
+                <w:noProof/>
+                <w:webHidden/>
+                <w:szCs w:val="28"/>
+              </w:rPr>
+              <w:t>18</w:t>
+            </w:r>
+            <w:r>
+              <w:rPr>
+                <w:noProof/>
+                <w:webHidden/>
+                <w:szCs w:val="28"/>
+              </w:rPr>
+              <w:fldChar w:fldCharType="end"/>
+            </w:r>
+          </w:hyperlink>
+        </w:p>
+        <w:p>
+          <w:pPr>
+            <w:pStyle w:val="11"/>
+            <w:rPr>
+              <w:rFonts w:asciiTheme="minorHAnsi" w:eastAsiaTheme="minorEastAsia" w:hAnsiTheme="minorHAnsi"/>
+              <w:noProof/>
+              <w:szCs w:val="28"/>
+              <w:lang w:eastAsia="ru-RU"/>
+            </w:rPr>
+          </w:pPr>
+          <w:hyperlink w:anchor="_Toc41674131" w:history="1">
+            <w:r>
+              <w:rPr>
+                <w:rStyle w:val="a8"/>
+                <w:noProof/>
+                <w:szCs w:val="28"/>
+                <w:lang w:eastAsia="ru-RU"/>
+              </w:rPr>
+              <w:t xml:space="preserve">3.4 </w:t>
+            </w:r>
+            <w:r>
+              <w:rPr>
+                <w:rStyle w:val="a8"/>
+                <w:noProof/>
+                <w:szCs w:val="28"/>
+              </w:rPr>
+              <w:t>Заключение по результатам реализации</w:t>
+            </w:r>
+            <w:r>
+              <w:rPr>
+                <w:noProof/>
+                <w:webHidden/>
+                <w:szCs w:val="28"/>
+              </w:rPr>
+              <w:tab/>
+            </w:r>
+            <w:r>
+              <w:rPr>
+                <w:noProof/>
+                <w:webHidden/>
+                <w:szCs w:val="28"/>
+              </w:rPr>
+              <w:fldChar w:fldCharType="begin"/>
+            </w:r>
+            <w:r>
+              <w:rPr>
+                <w:noProof/>
+                <w:webHidden/>
+                <w:szCs w:val="28"/>
+              </w:rPr>
+              <w:instrText xml:space="preserve"> PAGEREF _Toc41674131 \h </w:instrText>
+            </w:r>
+            <w:r>
+              <w:rPr>
+                <w:noProof/>
+                <w:webHidden/>
+                <w:szCs w:val="28"/>
+              </w:rPr>
+            </w:r>
+            <w:r>
+              <w:rPr>
+                <w:noProof/>
+                <w:webHidden/>
+                <w:szCs w:val="28"/>
+              </w:rPr>
+              <w:fldChar w:fldCharType="separate"/>
+            </w:r>
+            <w:r>
+              <w:rPr>
+                <w:noProof/>
+                <w:webHidden/>
+                <w:szCs w:val="28"/>
+              </w:rPr>
+              <w:t>20</w:t>
+            </w:r>
+            <w:r>
+              <w:rPr>
+                <w:noProof/>
+                <w:webHidden/>
+                <w:szCs w:val="28"/>
+              </w:rPr>
+              <w:fldChar w:fldCharType="end"/>
+            </w:r>
+          </w:hyperlink>
+        </w:p>
+        <w:p>
+          <w:pPr>
+            <w:pStyle w:val="11"/>
+            <w:rPr>
+              <w:rFonts w:asciiTheme="minorHAnsi" w:eastAsiaTheme="minorEastAsia" w:hAnsiTheme="minorHAnsi"/>
+              <w:noProof/>
+              <w:szCs w:val="28"/>
+              <w:lang w:eastAsia="ru-RU"/>
+            </w:rPr>
+          </w:pPr>
+          <w:hyperlink w:anchor="_Toc41674132" w:history="1">
+            <w:r>
+              <w:rPr>
+                <w:rStyle w:val="a8"/>
+                <w:noProof/>
+                <w:szCs w:val="28"/>
+              </w:rPr>
+              <w:t>4 Заключение</w:t>
+            </w:r>
+            <w:r>
+              <w:rPr>
+                <w:noProof/>
+                <w:webHidden/>
+                <w:szCs w:val="28"/>
+              </w:rPr>
+              <w:tab/>
+            </w:r>
+            <w:r>
+              <w:rPr>
+                <w:noProof/>
+                <w:webHidden/>
+                <w:szCs w:val="28"/>
+              </w:rPr>
+              <w:fldChar w:fldCharType="begin"/>
+            </w:r>
+            <w:r>
+              <w:rPr>
+                <w:noProof/>
+                <w:webHidden/>
+                <w:szCs w:val="28"/>
+              </w:rPr>
+              <w:instrText xml:space="preserve"> PAGEREF _Toc41674132 \h </w:instrText>
+            </w:r>
+            <w:r>
+              <w:rPr>
+                <w:noProof/>
+                <w:webHidden/>
+                <w:szCs w:val="28"/>
+              </w:rPr>
+            </w:r>
+            <w:r>
+              <w:rPr>
+                <w:noProof/>
+                <w:webHidden/>
+                <w:szCs w:val="28"/>
+              </w:rPr>
+              <w:fldChar w:fldCharType="separate"/>
+            </w:r>
+            <w:r>
+              <w:rPr>
+                <w:noProof/>
+                <w:webHidden/>
+                <w:szCs w:val="28"/>
+              </w:rPr>
+              <w:t>20</w:t>
             </w:r>
             <w:r>
               <w:rPr>
@@ -1869,7 +2361,7 @@
           <w:b/>
         </w:rPr>
       </w:pPr>
-      <w:bookmarkStart w:id="0" w:name="_Toc38051688"/>
+      <w:bookmarkStart w:id="0" w:name="_Toc41674118"/>
       <w:r>
         <w:rPr>
           <w:b/>
@@ -2075,7 +2567,7 @@
           <w:szCs w:val="24"/>
         </w:rPr>
       </w:pPr>
-      <w:bookmarkStart w:id="1" w:name="_Toc38051689"/>
+      <w:bookmarkStart w:id="1" w:name="_Toc41674119"/>
       <w:r>
         <w:rPr>
           <w:b/>
@@ -2120,7 +2612,7 @@
         </w:rPr>
         <w:tab/>
       </w:r>
-      <w:bookmarkStart w:id="2" w:name="_Toc38051690"/>
+      <w:bookmarkStart w:id="2" w:name="_Toc41674120"/>
       <w:r>
         <w:rPr>
           <w:b/>
@@ -2421,7 +2913,7 @@
           <w:lang w:eastAsia="ru-RU"/>
         </w:rPr>
         <w:drawing>
-          <wp:inline distT="0" distB="0" distL="0" distR="0" wp14:anchorId="4AA5E62E" wp14:editId="597C4B93">
+          <wp:inline distT="0" distB="0" distL="0" distR="0" wp14:anchorId="0ED74CFB" wp14:editId="74B0F280">
             <wp:extent cx="5000625" cy="1905000"/>
             <wp:effectExtent l="0" t="0" r="9525" b="0"/>
             <wp:docPr id="1" name="Рисунок 1"/>
@@ -2541,7 +3033,7 @@
           <w:noProof/>
         </w:rPr>
         <w:drawing>
-          <wp:inline distT="0" distB="0" distL="0" distR="0" wp14:anchorId="3BC3EA05" wp14:editId="65F58793">
+          <wp:inline distT="0" distB="0" distL="0" distR="0" wp14:anchorId="435416FB" wp14:editId="0C02660A">
             <wp:extent cx="4248150" cy="3429000"/>
             <wp:effectExtent l="0" t="0" r="0" b="0"/>
             <wp:docPr id="8" name="Рисунок 8"/>
@@ -2791,7 +3283,7 @@
           <w:noProof/>
         </w:rPr>
         <w:drawing>
-          <wp:inline distT="0" distB="0" distL="0" distR="0" wp14:anchorId="2E70F71B" wp14:editId="3EC49B2E">
+          <wp:inline distT="0" distB="0" distL="0" distR="0" wp14:anchorId="531152B7" wp14:editId="5A9F2273">
             <wp:extent cx="4029075" cy="3314700"/>
             <wp:effectExtent l="0" t="0" r="9525" b="0"/>
             <wp:docPr id="12" name="Рисунок 12"/>
@@ -2959,7 +3451,7 @@
         </w:rPr>
         <w:lastRenderedPageBreak/>
         <w:drawing>
-          <wp:inline distT="0" distB="0" distL="0" distR="0" wp14:anchorId="110C6277" wp14:editId="232A16F2">
+          <wp:inline distT="0" distB="0" distL="0" distR="0" wp14:anchorId="25F98C2A" wp14:editId="718300CB">
             <wp:extent cx="5829300" cy="4819650"/>
             <wp:effectExtent l="0" t="0" r="0" b="0"/>
             <wp:docPr id="16" name="Рисунок 16"/>
@@ -3175,7 +3667,7 @@
         </w:rPr>
         <w:lastRenderedPageBreak/>
         <w:drawing>
-          <wp:inline distT="0" distB="0" distL="0" distR="0" wp14:anchorId="6C71CDBF" wp14:editId="64EF0435">
+          <wp:inline distT="0" distB="0" distL="0" distR="0" wp14:anchorId="49C26E45" wp14:editId="430D3717">
             <wp:extent cx="4248150" cy="3276600"/>
             <wp:effectExtent l="0" t="0" r="0" b="0"/>
             <wp:docPr id="7" name="Рисунок 7"/>
@@ -3330,7 +3822,7 @@
           <w:noProof/>
         </w:rPr>
         <w:drawing>
-          <wp:inline distT="0" distB="0" distL="0" distR="0" wp14:anchorId="40814DC7" wp14:editId="3B91B40B">
+          <wp:inline distT="0" distB="0" distL="0" distR="0" wp14:anchorId="6D074804" wp14:editId="4B62B96A">
             <wp:extent cx="5940425" cy="3223895"/>
             <wp:effectExtent l="0" t="0" r="3175" b="0"/>
             <wp:docPr id="19" name="Рисунок 19"/>
@@ -3402,7 +3894,7 @@
         </w:rPr>
         <w:lastRenderedPageBreak/>
         <w:drawing>
-          <wp:inline distT="0" distB="0" distL="0" distR="0" wp14:anchorId="5FB4E149" wp14:editId="39339ED0">
+          <wp:inline distT="0" distB="0" distL="0" distR="0" wp14:anchorId="256FEA01" wp14:editId="517101AD">
             <wp:extent cx="5940425" cy="2391410"/>
             <wp:effectExtent l="0" t="0" r="3175" b="8890"/>
             <wp:docPr id="4" name="Рисунок 4"/>
@@ -3524,7 +4016,7 @@
         </w:rPr>
         <w:tab/>
       </w:r>
-      <w:bookmarkStart w:id="3" w:name="_Toc38051691"/>
+      <w:bookmarkStart w:id="3" w:name="_Toc41674121"/>
       <w:r>
         <w:rPr>
           <w:b/>
@@ -3868,7 +4360,7 @@
           <w:noProof/>
         </w:rPr>
         <w:drawing>
-          <wp:inline distT="0" distB="0" distL="0" distR="0" wp14:anchorId="1174C14D" wp14:editId="4728567A">
+          <wp:inline distT="0" distB="0" distL="0" distR="0" wp14:anchorId="775A3777" wp14:editId="5B0EC677">
             <wp:extent cx="5940425" cy="2708910"/>
             <wp:effectExtent l="0" t="0" r="3175" b="0"/>
             <wp:docPr id="2" name="Рисунок 2"/>
@@ -3990,7 +4482,7 @@
         </w:rPr>
         <w:lastRenderedPageBreak/>
         <w:drawing>
-          <wp:inline distT="0" distB="0" distL="0" distR="0" wp14:anchorId="718A664D" wp14:editId="65838BF6">
+          <wp:inline distT="0" distB="0" distL="0" distR="0" wp14:anchorId="60E0B558" wp14:editId="2799E350">
             <wp:extent cx="5940425" cy="4328795"/>
             <wp:effectExtent l="0" t="0" r="3175" b="0"/>
             <wp:docPr id="3" name="Рисунок 3"/>
@@ -4192,7 +4684,7 @@
           <w:noProof/>
         </w:rPr>
         <w:drawing>
-          <wp:inline distT="0" distB="0" distL="0" distR="0" wp14:anchorId="029D3D1B" wp14:editId="653DD507">
+          <wp:inline distT="0" distB="0" distL="0" distR="0" wp14:anchorId="55B22E95" wp14:editId="2FB1DEA6">
             <wp:extent cx="5940425" cy="1348105"/>
             <wp:effectExtent l="0" t="0" r="3175" b="4445"/>
             <wp:docPr id="9" name="Рисунок 9"/>
@@ -4305,7 +4797,7 @@
         </w:rPr>
         <w:lastRenderedPageBreak/>
         <w:drawing>
-          <wp:inline distT="0" distB="0" distL="0" distR="0" wp14:anchorId="10224B6F" wp14:editId="0EB49C4C">
+          <wp:inline distT="0" distB="0" distL="0" distR="0" wp14:anchorId="55B75BF2" wp14:editId="764F445A">
             <wp:extent cx="5560728" cy="4827181"/>
             <wp:effectExtent l="0" t="0" r="1905" b="0"/>
             <wp:docPr id="11" name="Рисунок 11"/>
@@ -4833,7 +5325,8 @@
           <w:szCs w:val="24"/>
         </w:rPr>
       </w:pPr>
-      <w:bookmarkStart w:id="4" w:name="_Toc38051692"/>
+      <w:bookmarkStart w:id="4" w:name="_Toc41674122"/>
+      <w:bookmarkStart w:id="5" w:name="_Hlk41657545"/>
       <w:r>
         <w:rPr>
           <w:b/>
@@ -4861,6 +5354,7 @@
       </w:r>
       <w:bookmarkEnd w:id="4"/>
     </w:p>
+    <w:bookmarkEnd w:id="5"/>
     <w:p>
       <w:pPr>
         <w:pStyle w:val="732"/>
@@ -6079,7 +6573,7 @@
         </w:rPr>
         <w:tab/>
       </w:r>
-      <w:bookmarkStart w:id="5" w:name="_Toc38051693"/>
+      <w:bookmarkStart w:id="6" w:name="_Toc41674123"/>
       <w:r>
         <w:rPr>
           <w:b/>
@@ -6110,7 +6604,7 @@
         </w:rPr>
         <w:t>Алгоритм расчета положения спутника ГЛОНАСС</w:t>
       </w:r>
-      <w:bookmarkEnd w:id="5"/>
+      <w:bookmarkEnd w:id="6"/>
     </w:p>
     <w:p>
       <w:pPr>
@@ -6499,7 +6993,7 @@
           <w:noProof/>
         </w:rPr>
         <w:drawing>
-          <wp:inline distT="0" distB="0" distL="0" distR="0" wp14:anchorId="7085305C" wp14:editId="409D3DBF">
+          <wp:inline distT="0" distB="0" distL="0" distR="0" wp14:anchorId="59FE310C" wp14:editId="07AC790C">
             <wp:extent cx="3810184" cy="2695575"/>
             <wp:effectExtent l="0" t="0" r="0" b="0"/>
             <wp:docPr id="6" name="Рисунок 6"/>
@@ -7393,7 +7887,7 @@
           <w:noProof/>
         </w:rPr>
         <w:drawing>
-          <wp:inline distT="0" distB="0" distL="0" distR="0" wp14:anchorId="127D0F09" wp14:editId="10C517BD">
+          <wp:inline distT="0" distB="0" distL="0" distR="0" wp14:anchorId="7EAC731C" wp14:editId="38C8EA64">
             <wp:extent cx="3848100" cy="2400300"/>
             <wp:effectExtent l="0" t="0" r="0" b="0"/>
             <wp:docPr id="13" name="Рисунок 13"/>
@@ -7887,7 +8381,7 @@
           <w:noProof/>
         </w:rPr>
         <w:drawing>
-          <wp:inline distT="0" distB="0" distL="0" distR="0" wp14:anchorId="5DD500E2" wp14:editId="5DD77402">
+          <wp:inline distT="0" distB="0" distL="0" distR="0" wp14:anchorId="0ED4C37E" wp14:editId="135C5EFD">
             <wp:extent cx="3838575" cy="2343150"/>
             <wp:effectExtent l="0" t="0" r="9525" b="0"/>
             <wp:docPr id="5" name="Рисунок 5"/>
@@ -7963,7 +8457,7 @@
           <w:noProof/>
         </w:rPr>
         <w:drawing>
-          <wp:inline distT="0" distB="0" distL="0" distR="0" wp14:anchorId="31C37594" wp14:editId="0C8B055A">
+          <wp:inline distT="0" distB="0" distL="0" distR="0" wp14:anchorId="59B4DBD0" wp14:editId="0A61947B">
             <wp:extent cx="4838700" cy="981075"/>
             <wp:effectExtent l="0" t="0" r="0" b="9525"/>
             <wp:docPr id="10" name="Рисунок 10"/>
@@ -8047,7 +8541,7 @@
         </w:rPr>
         <w:tab/>
       </w:r>
-      <w:bookmarkStart w:id="6" w:name="_Toc38051694"/>
+      <w:bookmarkStart w:id="7" w:name="_Toc41674124"/>
       <w:r>
         <w:rPr>
           <w:b/>
@@ -8078,7 +8572,7 @@
         </w:rPr>
         <w:t xml:space="preserve"> положения спутника ГЛОНАСС</w:t>
       </w:r>
-      <w:bookmarkEnd w:id="6"/>
+      <w:bookmarkEnd w:id="7"/>
     </w:p>
     <w:p>
       <w:pPr>
@@ -8111,7 +8605,7 @@
           <w:noProof/>
         </w:rPr>
         <w:drawing>
-          <wp:inline distT="0" distB="0" distL="0" distR="0" wp14:anchorId="624FA886" wp14:editId="24C7C206">
+          <wp:inline distT="0" distB="0" distL="0" distR="0" wp14:anchorId="5C89E4F6" wp14:editId="312186A3">
             <wp:extent cx="5408318" cy="4166235"/>
             <wp:effectExtent l="0" t="0" r="1905" b="5715"/>
             <wp:docPr id="18" name="Рисунок 18"/>
@@ -8206,7 +8700,7 @@
         </w:rPr>
         <w:tab/>
       </w:r>
-      <w:bookmarkStart w:id="7" w:name="_Toc38051695"/>
+      <w:bookmarkStart w:id="8" w:name="_Toc41674125"/>
       <w:r>
         <w:rPr>
           <w:b/>
@@ -8248,7 +8742,7 @@
         </w:rPr>
         <w:t>SkyView</w:t>
       </w:r>
-      <w:bookmarkEnd w:id="7"/>
+      <w:bookmarkEnd w:id="8"/>
       <w:proofErr w:type="spellEnd"/>
     </w:p>
     <w:p>
@@ -8495,7 +8989,7 @@
           <w:noProof/>
         </w:rPr>
         <w:drawing>
-          <wp:inline distT="0" distB="0" distL="0" distR="0" wp14:anchorId="0770B8F4" wp14:editId="0D5FC44D">
+          <wp:inline distT="0" distB="0" distL="0" distR="0" wp14:anchorId="6E36E9D0" wp14:editId="4BB4BF28">
             <wp:extent cx="4400550" cy="4457700"/>
             <wp:effectExtent l="0" t="0" r="0" b="0"/>
             <wp:docPr id="20" name="Рисунок 20"/>
@@ -8583,7 +9077,7 @@
           <w:szCs w:val="24"/>
         </w:rPr>
         <w:drawing>
-          <wp:inline distT="0" distB="0" distL="0" distR="0" wp14:anchorId="418EDA53" wp14:editId="015F0C2C">
+          <wp:inline distT="0" distB="0" distL="0" distR="0" wp14:anchorId="70163F44" wp14:editId="2085F676">
             <wp:extent cx="4981575" cy="2828925"/>
             <wp:effectExtent l="0" t="0" r="9525" b="9525"/>
             <wp:docPr id="22" name="Рисунок 22"/>
@@ -8757,6 +9251,7 @@
           <w:szCs w:val="24"/>
         </w:rPr>
       </w:pPr>
+      <w:bookmarkStart w:id="9" w:name="_Hlk41657943"/>
       <w:r>
         <w:rPr>
           <w:b/>
@@ -8767,7 +9262,7 @@
         </w:rPr>
         <w:tab/>
       </w:r>
-      <w:bookmarkStart w:id="8" w:name="_Toc38051696"/>
+      <w:bookmarkStart w:id="10" w:name="_Toc41674126"/>
       <w:r>
         <w:rPr>
           <w:b/>
@@ -8778,6 +9273,7 @@
         </w:rPr>
         <w:t xml:space="preserve">2.4 </w:t>
       </w:r>
+      <w:bookmarkStart w:id="11" w:name="_Hlk41665125"/>
       <w:r>
         <w:rPr>
           <w:b/>
@@ -8787,8 +9283,10 @@
         </w:rPr>
         <w:t>Заключение по результатам моделирования</w:t>
       </w:r>
-      <w:bookmarkEnd w:id="8"/>
-    </w:p>
+      <w:bookmarkEnd w:id="10"/>
+      <w:bookmarkEnd w:id="11"/>
+    </w:p>
+    <w:bookmarkEnd w:id="9"/>
     <w:p>
       <w:pPr>
         <w:pStyle w:val="732"/>
@@ -8939,8 +9437,5784 @@
         <w:t>долговременный алгоритм.</w:t>
       </w:r>
     </w:p>
+    <w:p>
+      <w:pPr>
+        <w:rPr>
+          <w:rFonts w:ascii="Times New Roman" w:hAnsi="Times New Roman"/>
+          <w:sz w:val="24"/>
+        </w:rPr>
+      </w:pPr>
+      <w:r>
+        <w:br w:type="page"/>
+      </w:r>
+    </w:p>
+    <w:p>
+      <w:pPr>
+        <w:pStyle w:val="732"/>
+        <w:tabs>
+          <w:tab w:val="left" w:pos="709"/>
+          <w:tab w:val="left" w:pos="851"/>
+        </w:tabs>
+        <w:spacing w:line="360" w:lineRule="auto"/>
+        <w:ind w:firstLine="708"/>
+        <w:outlineLvl w:val="0"/>
+        <w:rPr>
+          <w:b/>
+          <w:bCs/>
+          <w:szCs w:val="24"/>
+        </w:rPr>
+      </w:pPr>
+      <w:bookmarkStart w:id="12" w:name="_Toc41674127"/>
+      <w:bookmarkStart w:id="13" w:name="_Hlk41665148"/>
+      <w:r>
+        <w:rPr>
+          <w:b/>
+          <w:bCs/>
+          <w:szCs w:val="24"/>
+        </w:rPr>
+        <w:lastRenderedPageBreak/>
+        <w:t>3 Реализация</w:t>
+      </w:r>
+      <w:bookmarkEnd w:id="12"/>
+    </w:p>
+    <w:bookmarkEnd w:id="13"/>
+    <w:p>
+      <w:pPr>
+        <w:pStyle w:val="732"/>
+      </w:pPr>
+      <w:r>
+        <w:t>Требуется разработать на языке С/С++ функцию расчета положения спутника ГЛОНАСС на заданное время по шкале UTC, минимизируя время её исполнения и количество затрачиваемой оперативной памяти. Вызов функции не должен приводить к выбросу исключений или утечкам памяти при любом наборе входных данных.</w:t>
+      </w:r>
+      <w:r>
+        <w:t xml:space="preserve"> </w:t>
+      </w:r>
+      <w:r>
+        <w:t>Допускается использовать одни и те же эфемериды на весь рассматриваемый интервал</w:t>
+      </w:r>
+      <w:r>
+        <w:t>.</w:t>
+      </w:r>
+    </w:p>
+    <w:p>
+      <w:pPr>
+        <w:pStyle w:val="732"/>
+      </w:pPr>
+      <w:r>
+        <w:t xml:space="preserve">Программный модуль должен сопровождаться </w:t>
+      </w:r>
+      <w:proofErr w:type="spellStart"/>
+      <w:r>
+        <w:t>unit</w:t>
+      </w:r>
+      <w:proofErr w:type="spellEnd"/>
+      <w:r>
+        <w:t>-тестами:</w:t>
+      </w:r>
+    </w:p>
+    <w:p>
+      <w:pPr>
+        <w:pStyle w:val="732"/>
+        <w:numPr>
+          <w:ilvl w:val="0"/>
+          <w:numId w:val="23"/>
+        </w:numPr>
+      </w:pPr>
+      <w:r>
+        <w:t>Тесты функции реализации метода Рунге-Кутты</w:t>
+      </w:r>
+    </w:p>
+    <w:p>
+      <w:pPr>
+        <w:pStyle w:val="732"/>
+        <w:numPr>
+          <w:ilvl w:val="0"/>
+          <w:numId w:val="23"/>
+        </w:numPr>
+      </w:pPr>
+      <w:r>
+        <w:t xml:space="preserve">Тест расчетного положения спутника в сравнении с </w:t>
+      </w:r>
+      <w:proofErr w:type="spellStart"/>
+      <w:r>
+        <w:t>Matlab</w:t>
+      </w:r>
+      <w:proofErr w:type="spellEnd"/>
+      <w:r>
+        <w:t xml:space="preserve"> с шагом 0.1 секунды.</w:t>
+      </w:r>
+    </w:p>
+    <w:p>
+      <w:pPr>
+        <w:pStyle w:val="732"/>
+      </w:pPr>
+      <w:r>
+        <w:t>Во время второго теста должно вычисляться и выводиться средняя длительность исполнения функции</w:t>
+      </w:r>
+      <w:r>
+        <w:t>.</w:t>
+      </w:r>
+    </w:p>
+    <w:p>
+      <w:pPr>
+        <w:pStyle w:val="732"/>
+      </w:pPr>
+      <w:r>
+        <w:t>Требуется провести проверку на утечки памяти.</w:t>
+      </w:r>
+    </w:p>
+    <w:p>
+      <w:pPr>
+        <w:pStyle w:val="732"/>
+      </w:pPr>
+    </w:p>
+    <w:p>
+      <w:pPr>
+        <w:pStyle w:val="a5"/>
+        <w:tabs>
+          <w:tab w:val="left" w:pos="709"/>
+        </w:tabs>
+        <w:jc w:val="both"/>
+        <w:outlineLvl w:val="0"/>
+        <w:rPr>
+          <w:b/>
+          <w:bCs/>
+          <w:sz w:val="24"/>
+          <w:szCs w:val="24"/>
+        </w:rPr>
+      </w:pPr>
+      <w:r>
+        <w:rPr>
+          <w:b/>
+          <w:bCs/>
+          <w:sz w:val="24"/>
+          <w:szCs w:val="24"/>
+          <w:lang w:eastAsia="ru-RU"/>
+        </w:rPr>
+        <w:tab/>
+      </w:r>
+      <w:bookmarkStart w:id="14" w:name="_Toc41674128"/>
+      <w:r>
+        <w:rPr>
+          <w:b/>
+          <w:bCs/>
+          <w:sz w:val="24"/>
+          <w:szCs w:val="24"/>
+          <w:lang w:eastAsia="ru-RU"/>
+        </w:rPr>
+        <w:t>3</w:t>
+      </w:r>
+      <w:r>
+        <w:rPr>
+          <w:b/>
+          <w:bCs/>
+          <w:sz w:val="24"/>
+          <w:szCs w:val="24"/>
+          <w:lang w:eastAsia="ru-RU"/>
+        </w:rPr>
+        <w:t>.</w:t>
+      </w:r>
+      <w:r>
+        <w:rPr>
+          <w:b/>
+          <w:bCs/>
+          <w:sz w:val="24"/>
+          <w:szCs w:val="24"/>
+          <w:lang w:eastAsia="ru-RU"/>
+        </w:rPr>
+        <w:t>1</w:t>
+      </w:r>
+      <w:r>
+        <w:rPr>
+          <w:b/>
+          <w:bCs/>
+          <w:sz w:val="24"/>
+          <w:szCs w:val="24"/>
+          <w:lang w:eastAsia="ru-RU"/>
+        </w:rPr>
+        <w:t xml:space="preserve"> </w:t>
+      </w:r>
+      <w:r>
+        <w:rPr>
+          <w:b/>
+          <w:bCs/>
+          <w:sz w:val="24"/>
+          <w:szCs w:val="24"/>
+        </w:rPr>
+        <w:t>Особенности реализации</w:t>
+      </w:r>
+      <w:bookmarkEnd w:id="14"/>
+    </w:p>
+    <w:p>
+      <w:pPr>
+        <w:pStyle w:val="732"/>
+      </w:pPr>
+      <w:r>
+        <w:t xml:space="preserve">Функция расчета положения спутника в </w:t>
+      </w:r>
+      <w:proofErr w:type="spellStart"/>
+      <w:r>
+        <w:t>Matlab</w:t>
+      </w:r>
+      <w:proofErr w:type="spellEnd"/>
+      <w:r>
+        <w:t xml:space="preserve"> относительно проста, т.к. доступны библиотеки линейной алгебры и решения уравнений. Но при разработке встраиваемого ПО приходится сохранять лицензионную частоту, минимизировать вычислительную нагрузку и затраты памяти. Поэтому отобразить модель из </w:t>
+      </w:r>
+      <w:proofErr w:type="spellStart"/>
+      <w:r>
+        <w:t>Matlab</w:t>
+      </w:r>
+      <w:proofErr w:type="spellEnd"/>
+      <w:r>
+        <w:t xml:space="preserve"> в прошивку приемника дословно, как правило, не получается. В рассматриваемом примере потребуется, как минимум, выполнить свою реализацию решения </w:t>
+      </w:r>
+      <w:proofErr w:type="spellStart"/>
+      <w:r>
+        <w:t>дифура</w:t>
+      </w:r>
+      <w:proofErr w:type="spellEnd"/>
+      <w:r>
+        <w:t xml:space="preserve"> методом Рунге-Кутты.</w:t>
+      </w:r>
+    </w:p>
+    <w:p>
+      <w:pPr>
+        <w:pStyle w:val="732"/>
+      </w:pPr>
+      <w:r>
+        <w:t xml:space="preserve">Для выполнения поставленных задач </w:t>
+      </w:r>
+      <w:r>
+        <w:t>использу</w:t>
+      </w:r>
+      <w:r>
+        <w:t>ю</w:t>
+      </w:r>
+      <w:r>
+        <w:t>тся:</w:t>
+      </w:r>
+    </w:p>
+    <w:p>
+      <w:pPr>
+        <w:pStyle w:val="732"/>
+        <w:numPr>
+          <w:ilvl w:val="0"/>
+          <w:numId w:val="24"/>
+        </w:numPr>
+      </w:pPr>
+      <w:r>
+        <w:rPr>
+          <w:lang w:val="en-US"/>
+        </w:rPr>
+        <w:t>Qt</w:t>
+      </w:r>
+      <w:r>
+        <w:t xml:space="preserve"> </w:t>
+      </w:r>
+      <w:r>
+        <w:rPr>
+          <w:lang w:val="en-US"/>
+        </w:rPr>
+        <w:t>Creator</w:t>
+      </w:r>
+      <w:r>
+        <w:t xml:space="preserve"> – кроссплатформенный фреймворк </w:t>
+      </w:r>
+      <w:r>
+        <w:t>для разработки программного обеспечения.</w:t>
+      </w:r>
+    </w:p>
+    <w:p>
+      <w:pPr>
+        <w:pStyle w:val="732"/>
+        <w:numPr>
+          <w:ilvl w:val="0"/>
+          <w:numId w:val="24"/>
+        </w:numPr>
+      </w:pPr>
+      <w:r>
+        <w:rPr>
+          <w:lang w:val="en-US"/>
+        </w:rPr>
+        <w:t>MinGW</w:t>
+      </w:r>
+      <w:r>
+        <w:t xml:space="preserve"> – </w:t>
+      </w:r>
+      <w:r>
+        <w:t xml:space="preserve">набор инструментов разработки </w:t>
+      </w:r>
+      <w:r>
+        <w:t>программного обеспечения, включающий в себя компилятор и необходимые библиотеки.</w:t>
+      </w:r>
+    </w:p>
+    <w:p>
+      <w:pPr>
+        <w:pStyle w:val="732"/>
+        <w:numPr>
+          <w:ilvl w:val="0"/>
+          <w:numId w:val="24"/>
+        </w:numPr>
+      </w:pPr>
+      <w:r>
+        <w:rPr>
+          <w:lang w:val="en-US"/>
+        </w:rPr>
+        <w:t>Boost</w:t>
+      </w:r>
+      <w:r>
+        <w:t xml:space="preserve"> </w:t>
+      </w:r>
+      <w:r>
+        <w:rPr>
+          <w:lang w:val="en-US"/>
+        </w:rPr>
+        <w:t>Test</w:t>
+      </w:r>
+      <w:r>
+        <w:t xml:space="preserve"> – </w:t>
+      </w:r>
+      <w:r>
+        <w:t xml:space="preserve">библиотека для </w:t>
+      </w:r>
+      <w:r>
+        <w:rPr>
+          <w:lang w:val="en-US"/>
+        </w:rPr>
+        <w:t>C</w:t>
+      </w:r>
+      <w:r>
+        <w:t>++</w:t>
+      </w:r>
+      <w:r>
+        <w:t>, включающая в себя фреймворк для тестирования.</w:t>
+      </w:r>
+    </w:p>
+    <w:p>
+      <w:pPr>
+        <w:pStyle w:val="732"/>
+        <w:numPr>
+          <w:ilvl w:val="0"/>
+          <w:numId w:val="24"/>
+        </w:numPr>
+      </w:pPr>
+      <w:r>
+        <w:rPr>
+          <w:lang w:val="en-US"/>
+        </w:rPr>
+        <w:t>Dr</w:t>
+      </w:r>
+      <w:r>
+        <w:t xml:space="preserve">. </w:t>
+      </w:r>
+      <w:r>
+        <w:rPr>
+          <w:lang w:val="en-US"/>
+        </w:rPr>
+        <w:t>Memory</w:t>
+      </w:r>
+      <w:r>
+        <w:t xml:space="preserve"> – </w:t>
+      </w:r>
+      <w:r>
+        <w:t>инструмент, позволяющий выявлять утечки памяти.</w:t>
+      </w:r>
+    </w:p>
+    <w:p>
+      <w:pPr>
+        <w:pStyle w:val="732"/>
+        <w:numPr>
+          <w:ilvl w:val="0"/>
+          <w:numId w:val="24"/>
+        </w:numPr>
+      </w:pPr>
+      <w:hyperlink r:id="rId28" w:history="1">
+        <w:r>
+          <w:rPr>
+            <w:rStyle w:val="a8"/>
+          </w:rPr>
+          <w:t>http://hilite.me/</w:t>
+        </w:r>
+      </w:hyperlink>
+      <w:r>
+        <w:t xml:space="preserve"> </w:t>
+      </w:r>
+      <w:r>
+        <w:t>–</w:t>
+      </w:r>
+      <w:r>
+        <w:t xml:space="preserve"> и</w:t>
+      </w:r>
+      <w:r>
+        <w:t>нтернет-ресур</w:t>
+      </w:r>
+      <w:r>
+        <w:t>с для преобразования кода в красивый вид.</w:t>
+      </w:r>
+    </w:p>
+    <w:p>
+      <w:pPr>
+        <w:pStyle w:val="732"/>
+      </w:pPr>
+      <w:r>
+        <w:t>Все указанные функции и тесты приведены в приложении.</w:t>
+      </w:r>
+    </w:p>
+    <w:p>
+      <w:pPr>
+        <w:pStyle w:val="732"/>
+      </w:pPr>
+    </w:p>
+    <w:p>
+      <w:pPr>
+        <w:pStyle w:val="a5"/>
+        <w:tabs>
+          <w:tab w:val="left" w:pos="709"/>
+        </w:tabs>
+        <w:jc w:val="both"/>
+        <w:outlineLvl w:val="0"/>
+        <w:rPr>
+          <w:b/>
+          <w:bCs/>
+          <w:sz w:val="24"/>
+          <w:szCs w:val="24"/>
+        </w:rPr>
+      </w:pPr>
+      <w:r>
+        <w:rPr>
+          <w:b/>
+          <w:bCs/>
+          <w:sz w:val="24"/>
+          <w:szCs w:val="24"/>
+          <w:lang w:eastAsia="ru-RU"/>
+        </w:rPr>
+        <w:tab/>
+      </w:r>
+      <w:bookmarkStart w:id="15" w:name="_Toc41674129"/>
+      <w:r>
+        <w:rPr>
+          <w:b/>
+          <w:bCs/>
+          <w:sz w:val="24"/>
+          <w:szCs w:val="24"/>
+          <w:lang w:eastAsia="ru-RU"/>
+        </w:rPr>
+        <w:t>3</w:t>
+      </w:r>
+      <w:r>
+        <w:rPr>
+          <w:b/>
+          <w:bCs/>
+          <w:sz w:val="24"/>
+          <w:szCs w:val="24"/>
+          <w:lang w:eastAsia="ru-RU"/>
+        </w:rPr>
+        <w:t>.</w:t>
+      </w:r>
+      <w:r>
+        <w:rPr>
+          <w:b/>
+          <w:bCs/>
+          <w:sz w:val="24"/>
+          <w:szCs w:val="24"/>
+          <w:lang w:eastAsia="ru-RU"/>
+        </w:rPr>
+        <w:t>2</w:t>
+      </w:r>
+      <w:r>
+        <w:rPr>
+          <w:b/>
+          <w:bCs/>
+          <w:sz w:val="24"/>
+          <w:szCs w:val="24"/>
+          <w:lang w:eastAsia="ru-RU"/>
+        </w:rPr>
+        <w:t xml:space="preserve"> </w:t>
+      </w:r>
+      <w:r>
+        <w:rPr>
+          <w:b/>
+          <w:bCs/>
+          <w:sz w:val="24"/>
+          <w:szCs w:val="24"/>
+        </w:rPr>
+        <w:t>Тестирование</w:t>
+      </w:r>
+      <w:bookmarkEnd w:id="15"/>
+    </w:p>
+    <w:p>
+      <w:pPr>
+        <w:pStyle w:val="732"/>
+      </w:pPr>
+      <w:r>
+        <w:t>На рисунке 14 представлен вывод</w:t>
+      </w:r>
+      <w:r>
+        <w:t xml:space="preserve"> </w:t>
+      </w:r>
+      <w:r>
+        <w:rPr>
+          <w:lang w:val="en-US"/>
+        </w:rPr>
+        <w:t>unit</w:t>
+      </w:r>
+      <w:r>
+        <w:t>-</w:t>
+      </w:r>
+      <w:r>
+        <w:t xml:space="preserve">тестов </w:t>
+      </w:r>
+      <w:r>
+        <w:rPr>
+          <w:lang w:val="en-US"/>
+        </w:rPr>
+        <w:t>Boost</w:t>
+      </w:r>
+      <w:r>
+        <w:t xml:space="preserve"> </w:t>
+      </w:r>
+      <w:r>
+        <w:rPr>
+          <w:lang w:val="en-US"/>
+        </w:rPr>
+        <w:t>Test</w:t>
+      </w:r>
+      <w:r>
+        <w:t xml:space="preserve">. Тестировались 3 функции: </w:t>
+      </w:r>
+      <w:proofErr w:type="spellStart"/>
+      <w:proofErr w:type="gramStart"/>
+      <w:r>
+        <w:t>glnsvpos</w:t>
+      </w:r>
+      <w:proofErr w:type="spellEnd"/>
+      <w:r>
+        <w:t>(</w:t>
+      </w:r>
+      <w:proofErr w:type="gramEnd"/>
+      <w:r>
+        <w:t xml:space="preserve">) – функция реализации метода Рунге-Кутты, </w:t>
+      </w:r>
+      <w:proofErr w:type="spellStart"/>
+      <w:r>
+        <w:t>add</w:t>
+      </w:r>
+      <w:proofErr w:type="spellEnd"/>
+      <w:r>
+        <w:t xml:space="preserve">() – функция сложения, </w:t>
+      </w:r>
+      <w:proofErr w:type="spellStart"/>
+      <w:r>
+        <w:t>mult</w:t>
+      </w:r>
+      <w:proofErr w:type="spellEnd"/>
+      <w:r>
+        <w:t xml:space="preserve">() – функция умножения. </w:t>
+      </w:r>
+      <w:r>
+        <w:t xml:space="preserve">В функцию </w:t>
+      </w:r>
+      <w:proofErr w:type="spellStart"/>
+      <w:proofErr w:type="gramStart"/>
+      <w:r>
+        <w:t>add</w:t>
+      </w:r>
+      <w:proofErr w:type="spellEnd"/>
+      <w:r>
+        <w:t>(</w:t>
+      </w:r>
+      <w:proofErr w:type="gramEnd"/>
+      <w:r>
+        <w:t>)</w:t>
+      </w:r>
+      <w:r>
+        <w:t xml:space="preserve"> внесена ошибка, поэтому ожидается, что тест завершиться не успешно.</w:t>
+      </w:r>
+    </w:p>
+    <w:p>
+      <w:pPr>
+        <w:pStyle w:val="732"/>
+      </w:pPr>
+      <w:r>
+        <w:lastRenderedPageBreak/>
+        <w:t>Тест</w:t>
+      </w:r>
+      <w:r>
+        <w:t>ы</w:t>
+      </w:r>
+      <w:r>
+        <w:t xml:space="preserve"> функции </w:t>
+      </w:r>
+      <w:proofErr w:type="spellStart"/>
+      <w:proofErr w:type="gramStart"/>
+      <w:r>
+        <w:t>add</w:t>
+      </w:r>
+      <w:proofErr w:type="spellEnd"/>
+      <w:r>
+        <w:t>(</w:t>
+      </w:r>
+      <w:proofErr w:type="gramEnd"/>
+      <w:r>
+        <w:t>)</w:t>
+      </w:r>
+      <w:r>
+        <w:t xml:space="preserve"> показал</w:t>
+      </w:r>
+      <w:r>
+        <w:t>и</w:t>
+      </w:r>
+      <w:r>
+        <w:t xml:space="preserve"> ошибку, а время выполнения</w:t>
+      </w:r>
+      <w:r>
+        <w:t xml:space="preserve"> составило</w:t>
+      </w:r>
+      <w:r>
+        <w:t xml:space="preserve"> около</w:t>
+      </w:r>
+      <w:r>
+        <w:t xml:space="preserve"> </w:t>
+      </w:r>
+      <w:r>
+        <w:t>1</w:t>
+      </w:r>
+      <w:r>
+        <w:t>,7</w:t>
+      </w:r>
+      <w:r>
+        <w:t xml:space="preserve"> </w:t>
+      </w:r>
+      <w:proofErr w:type="spellStart"/>
+      <w:r>
+        <w:t>мс</w:t>
+      </w:r>
+      <w:proofErr w:type="spellEnd"/>
+      <w:r>
+        <w:t xml:space="preserve">. Тест функции </w:t>
+      </w:r>
+      <w:proofErr w:type="spellStart"/>
+      <w:r>
+        <w:t>mult</w:t>
+      </w:r>
+      <w:proofErr w:type="spellEnd"/>
+      <w:r>
+        <w:t xml:space="preserve"> завершился успешно</w:t>
+      </w:r>
+      <w:r>
+        <w:t xml:space="preserve"> </w:t>
+      </w:r>
+      <w:r>
+        <w:t>за</w:t>
+      </w:r>
+      <w:r>
+        <w:t xml:space="preserve"> </w:t>
+      </w:r>
+      <w:r>
+        <w:t>18</w:t>
+      </w:r>
+      <w:r>
+        <w:t xml:space="preserve"> мкс. </w:t>
+      </w:r>
+      <w:r>
+        <w:t xml:space="preserve">Время тестирования функции </w:t>
+      </w:r>
+      <w:proofErr w:type="spellStart"/>
+      <w:proofErr w:type="gramStart"/>
+      <w:r>
+        <w:t>glnsvpos</w:t>
+      </w:r>
+      <w:proofErr w:type="spellEnd"/>
+      <w:r>
+        <w:t>(</w:t>
+      </w:r>
+      <w:proofErr w:type="gramEnd"/>
+      <w:r>
+        <w:t>) составило</w:t>
+      </w:r>
+      <w:r>
+        <w:t xml:space="preserve"> </w:t>
+      </w:r>
+      <w:r>
+        <w:t>3,62с для шага 0,1</w:t>
+      </w:r>
+      <w:r>
+        <w:t xml:space="preserve">, и тест </w:t>
+      </w:r>
+      <w:r>
+        <w:t>во всех случаях завершался успешно.</w:t>
+      </w:r>
+    </w:p>
+    <w:p>
+      <w:pPr>
+        <w:pStyle w:val="732"/>
+        <w:ind w:firstLine="0"/>
+        <w:jc w:val="center"/>
+      </w:pPr>
+      <w:r>
+        <w:rPr>
+          <w:noProof/>
+        </w:rPr>
+        <w:drawing>
+          <wp:inline distT="0" distB="0" distL="0" distR="0" wp14:anchorId="41EA5BA1" wp14:editId="1EAB3C5A">
+            <wp:extent cx="5940425" cy="1246338"/>
+            <wp:effectExtent l="0" t="0" r="3175" b="0"/>
+            <wp:docPr id="24" name="Рисунок 24"/>
+            <wp:cNvGraphicFramePr>
+              <a:graphicFrameLocks xmlns:a="http://schemas.openxmlformats.org/drawingml/2006/main" noChangeAspect="1"/>
+            </wp:cNvGraphicFramePr>
+            <a:graphic xmlns:a="http://schemas.openxmlformats.org/drawingml/2006/main">
+              <a:graphicData uri="http://schemas.openxmlformats.org/drawingml/2006/picture">
+                <pic:pic xmlns:pic="http://schemas.openxmlformats.org/drawingml/2006/picture">
+                  <pic:nvPicPr>
+                    <pic:cNvPr id="1" name=""/>
+                    <pic:cNvPicPr/>
+                  </pic:nvPicPr>
+                  <pic:blipFill rotWithShape="1">
+                    <a:blip r:embed="rId29"/>
+                    <a:srcRect t="72453"/>
+                    <a:stretch/>
+                  </pic:blipFill>
+                  <pic:spPr bwMode="auto">
+                    <a:xfrm>
+                      <a:off x="0" y="0"/>
+                      <a:ext cx="5940425" cy="1246338"/>
+                    </a:xfrm>
+                    <a:prstGeom prst="rect">
+                      <a:avLst/>
+                    </a:prstGeom>
+                    <a:ln>
+                      <a:noFill/>
+                    </a:ln>
+                    <a:extLst>
+                      <a:ext uri="{53640926-AAD7-44D8-BBD7-CCE9431645EC}">
+                        <a14:shadowObscured xmlns:a14="http://schemas.microsoft.com/office/drawing/2010/main"/>
+                      </a:ext>
+                    </a:extLst>
+                  </pic:spPr>
+                </pic:pic>
+              </a:graphicData>
+            </a:graphic>
+          </wp:inline>
+        </w:drawing>
+      </w:r>
+    </w:p>
+    <w:p>
+      <w:pPr>
+        <w:pStyle w:val="732"/>
+        <w:ind w:firstLine="0"/>
+        <w:jc w:val="center"/>
+      </w:pPr>
+      <w:r>
+        <w:t>Рисунок 1</w:t>
+      </w:r>
+      <w:r>
+        <w:t xml:space="preserve">5 – вывод </w:t>
+      </w:r>
+      <w:r>
+        <w:rPr>
+          <w:lang w:val="en-US"/>
+        </w:rPr>
+        <w:t>unit</w:t>
+      </w:r>
+      <w:r>
+        <w:t>-</w:t>
+      </w:r>
+      <w:r>
+        <w:t>тестов</w:t>
+      </w:r>
+    </w:p>
+    <w:p>
+      <w:pPr>
+        <w:pStyle w:val="732"/>
+      </w:pPr>
+      <w:r>
+        <w:t xml:space="preserve">Для расчета положения спутника использовался тип данных с плавающей точкой </w:t>
+      </w:r>
+      <w:r>
+        <w:rPr>
+          <w:lang w:val="en-US"/>
+        </w:rPr>
+        <w:t>double</w:t>
+      </w:r>
+      <w:r>
+        <w:t xml:space="preserve">. </w:t>
+      </w:r>
+      <w:r>
+        <w:t>Погрешность</w:t>
+      </w:r>
+      <w:r>
+        <w:t xml:space="preserve"> </w:t>
+      </w:r>
+      <w:r>
+        <w:rPr>
+          <w:lang w:val="en-US"/>
+        </w:rPr>
+        <w:t>double</w:t>
+      </w:r>
+      <w:r>
+        <w:t xml:space="preserve"> с данными из </w:t>
+      </w:r>
+      <w:proofErr w:type="spellStart"/>
+      <w:r>
+        <w:rPr>
+          <w:lang w:val="en-US"/>
+        </w:rPr>
+        <w:t>matlab</w:t>
+      </w:r>
+      <w:proofErr w:type="spellEnd"/>
+      <w:r>
+        <w:t xml:space="preserve"> </w:t>
+      </w:r>
+      <w:r>
+        <w:t xml:space="preserve">должна быть не более </w:t>
+      </w:r>
+      <m:oMath>
+        <m:sSup>
+          <m:sSupPr>
+            <m:ctrlPr>
+              <w:rPr>
+                <w:rFonts w:ascii="Cambria Math" w:hAnsi="Cambria Math"/>
+                <w:i/>
+              </w:rPr>
+            </m:ctrlPr>
+          </m:sSupPr>
+          <m:e>
+            <m:r>
+              <w:rPr>
+                <w:rFonts w:ascii="Cambria Math" w:hAnsi="Cambria Math"/>
+              </w:rPr>
+              <m:t>10</m:t>
+            </m:r>
+          </m:e>
+          <m:sup>
+            <m:r>
+              <w:rPr>
+                <w:rFonts w:ascii="Cambria Math" w:hAnsi="Cambria Math"/>
+              </w:rPr>
+              <m:t>-14</m:t>
+            </m:r>
+          </m:sup>
+        </m:sSup>
+      </m:oMath>
+      <w:r>
+        <w:rPr>
+          <w:rFonts w:eastAsiaTheme="minorEastAsia"/>
+        </w:rPr>
+        <w:t xml:space="preserve">. Для координат, размерность которых составляет </w:t>
+      </w:r>
+      <m:oMath>
+        <m:sSup>
+          <m:sSupPr>
+            <m:ctrlPr>
+              <w:rPr>
+                <w:rFonts w:ascii="Cambria Math" w:hAnsi="Cambria Math"/>
+                <w:i/>
+              </w:rPr>
+            </m:ctrlPr>
+          </m:sSupPr>
+          <m:e>
+            <m:r>
+              <w:rPr>
+                <w:rFonts w:ascii="Cambria Math" w:hAnsi="Cambria Math"/>
+              </w:rPr>
+              <m:t>10</m:t>
+            </m:r>
+          </m:e>
+          <m:sup>
+            <m:r>
+              <w:rPr>
+                <w:rFonts w:ascii="Cambria Math" w:hAnsi="Cambria Math"/>
+              </w:rPr>
+              <m:t>7</m:t>
+            </m:r>
+          </m:sup>
+        </m:sSup>
+      </m:oMath>
+      <w:r>
+        <w:rPr>
+          <w:rFonts w:eastAsiaTheme="minorEastAsia"/>
+        </w:rPr>
+        <w:t xml:space="preserve"> м, погрешность должна быть не более </w:t>
+      </w:r>
+      <m:oMath>
+        <m:sSup>
+          <m:sSupPr>
+            <m:ctrlPr>
+              <w:rPr>
+                <w:rFonts w:ascii="Cambria Math" w:hAnsi="Cambria Math"/>
+                <w:i/>
+              </w:rPr>
+            </m:ctrlPr>
+          </m:sSupPr>
+          <m:e>
+            <m:r>
+              <w:rPr>
+                <w:rFonts w:ascii="Cambria Math" w:hAnsi="Cambria Math"/>
+              </w:rPr>
+              <m:t>10</m:t>
+            </m:r>
+          </m:e>
+          <m:sup>
+            <m:r>
+              <w:rPr>
+                <w:rFonts w:ascii="Cambria Math" w:hAnsi="Cambria Math"/>
+              </w:rPr>
+              <m:t>-7</m:t>
+            </m:r>
+          </m:sup>
+        </m:sSup>
+      </m:oMath>
+      <w:r>
+        <w:rPr>
+          <w:rFonts w:eastAsiaTheme="minorEastAsia"/>
+        </w:rPr>
+        <w:t xml:space="preserve"> м</w:t>
+      </w:r>
+      <w:r>
+        <w:rPr>
+          <w:rFonts w:eastAsiaTheme="minorEastAsia"/>
+        </w:rPr>
+        <w:t xml:space="preserve"> </w:t>
+      </w:r>
+      <w:r>
+        <w:rPr>
+          <w:rFonts w:eastAsiaTheme="minorEastAsia"/>
+        </w:rPr>
+        <w:t>или 0,1 мкм</w:t>
+      </w:r>
+      <w:r>
+        <w:rPr>
+          <w:rFonts w:eastAsiaTheme="minorEastAsia"/>
+        </w:rPr>
+        <w:t xml:space="preserve">. </w:t>
+      </w:r>
+      <w:r>
+        <w:t>На рисунке 16 показан вы</w:t>
+      </w:r>
+      <w:r>
+        <w:t xml:space="preserve">вод максимальной разницы в координатах модели </w:t>
+      </w:r>
+      <w:proofErr w:type="spellStart"/>
+      <w:r>
+        <w:rPr>
+          <w:lang w:val="en-US"/>
+        </w:rPr>
+        <w:t>matlab</w:t>
+      </w:r>
+      <w:proofErr w:type="spellEnd"/>
+      <w:r>
+        <w:t xml:space="preserve"> </w:t>
+      </w:r>
+      <w:r>
+        <w:t xml:space="preserve">и программы на </w:t>
+      </w:r>
+      <w:r>
+        <w:rPr>
+          <w:lang w:val="en-US"/>
+        </w:rPr>
+        <w:t>C</w:t>
+      </w:r>
+      <w:r>
+        <w:t>++</w:t>
+      </w:r>
+      <w:r>
+        <w:t xml:space="preserve">. </w:t>
+      </w:r>
+    </w:p>
+    <w:p>
+      <w:pPr>
+        <w:pStyle w:val="732"/>
+        <w:ind w:firstLine="0"/>
+        <w:jc w:val="center"/>
+        <w:rPr>
+          <w:lang w:val="en-US"/>
+        </w:rPr>
+      </w:pPr>
+      <w:r>
+        <w:rPr>
+          <w:noProof/>
+        </w:rPr>
+        <w:drawing>
+          <wp:inline distT="0" distB="0" distL="0" distR="0" wp14:anchorId="6DA9EA64" wp14:editId="364F0B76">
+            <wp:extent cx="5940425" cy="1094740"/>
+            <wp:effectExtent l="0" t="0" r="3175" b="0"/>
+            <wp:docPr id="27" name="Рисунок 27"/>
+            <wp:cNvGraphicFramePr>
+              <a:graphicFrameLocks xmlns:a="http://schemas.openxmlformats.org/drawingml/2006/main" noChangeAspect="1"/>
+            </wp:cNvGraphicFramePr>
+            <a:graphic xmlns:a="http://schemas.openxmlformats.org/drawingml/2006/main">
+              <a:graphicData uri="http://schemas.openxmlformats.org/drawingml/2006/picture">
+                <pic:pic xmlns:pic="http://schemas.openxmlformats.org/drawingml/2006/picture">
+                  <pic:nvPicPr>
+                    <pic:cNvPr id="1" name=""/>
+                    <pic:cNvPicPr/>
+                  </pic:nvPicPr>
+                  <pic:blipFill>
+                    <a:blip r:embed="rId30"/>
+                    <a:stretch>
+                      <a:fillRect/>
+                    </a:stretch>
+                  </pic:blipFill>
+                  <pic:spPr>
+                    <a:xfrm>
+                      <a:off x="0" y="0"/>
+                      <a:ext cx="5940425" cy="1094740"/>
+                    </a:xfrm>
+                    <a:prstGeom prst="rect">
+                      <a:avLst/>
+                    </a:prstGeom>
+                  </pic:spPr>
+                </pic:pic>
+              </a:graphicData>
+            </a:graphic>
+          </wp:inline>
+        </w:drawing>
+      </w:r>
+    </w:p>
+    <w:p>
+      <w:pPr>
+        <w:pStyle w:val="732"/>
+        <w:ind w:firstLine="0"/>
+        <w:jc w:val="center"/>
+      </w:pPr>
+      <w:r>
+        <w:t xml:space="preserve">Рисунок 16 – вывод </w:t>
+      </w:r>
+      <w:r>
+        <w:rPr>
+          <w:lang w:val="en-US"/>
+        </w:rPr>
+        <w:t>unit</w:t>
+      </w:r>
+      <w:r>
+        <w:t>-</w:t>
+      </w:r>
+      <w:r>
+        <w:t>тестов</w:t>
+      </w:r>
+    </w:p>
+    <w:p>
+      <w:pPr>
+        <w:pStyle w:val="732"/>
+      </w:pPr>
+      <w:r>
+        <w:t xml:space="preserve">При тестировании функции </w:t>
+      </w:r>
+      <w:proofErr w:type="gramStart"/>
+      <w:r>
+        <w:rPr>
+          <w:lang w:val="en-US"/>
+        </w:rPr>
+        <w:t>RK</w:t>
+      </w:r>
+      <w:r>
+        <w:t>(</w:t>
+      </w:r>
+      <w:proofErr w:type="gramEnd"/>
+      <w:r>
+        <w:t xml:space="preserve">) </w:t>
+      </w:r>
+      <w:r>
+        <w:t>–</w:t>
+      </w:r>
+      <w:r>
+        <w:t xml:space="preserve"> </w:t>
+      </w:r>
+      <w:r>
+        <w:t>функции реализации метода Рунге-Кутты</w:t>
+      </w:r>
+      <w:r>
+        <w:t xml:space="preserve">, в качестве входных данных выступали случайные начальные условия. Для 100 000 отсчетов, время выполнения составило 0,83 </w:t>
+      </w:r>
+      <w:proofErr w:type="spellStart"/>
+      <w:r>
+        <w:t>мс</w:t>
+      </w:r>
+      <w:proofErr w:type="spellEnd"/>
+      <w:r>
+        <w:t>.</w:t>
+      </w:r>
+    </w:p>
+    <w:p>
+      <w:pPr>
+        <w:pStyle w:val="732"/>
+        <w:ind w:firstLine="0"/>
+        <w:jc w:val="center"/>
+      </w:pPr>
+      <w:r>
+        <w:rPr>
+          <w:noProof/>
+        </w:rPr>
+        <w:drawing>
+          <wp:inline distT="0" distB="0" distL="0" distR="0" wp14:anchorId="09C630A6" wp14:editId="54284AA2">
+            <wp:extent cx="5141343" cy="417133"/>
+            <wp:effectExtent l="0" t="0" r="2540" b="2540"/>
+            <wp:docPr id="25" name="Рисунок 25"/>
+            <wp:cNvGraphicFramePr>
+              <a:graphicFrameLocks xmlns:a="http://schemas.openxmlformats.org/drawingml/2006/main" noChangeAspect="1"/>
+            </wp:cNvGraphicFramePr>
+            <a:graphic xmlns:a="http://schemas.openxmlformats.org/drawingml/2006/main">
+              <a:graphicData uri="http://schemas.openxmlformats.org/drawingml/2006/picture">
+                <pic:pic xmlns:pic="http://schemas.openxmlformats.org/drawingml/2006/picture">
+                  <pic:nvPicPr>
+                    <pic:cNvPr id="1" name=""/>
+                    <pic:cNvPicPr/>
+                  </pic:nvPicPr>
+                  <pic:blipFill>
+                    <a:blip r:embed="rId31"/>
+                    <a:stretch>
+                      <a:fillRect/>
+                    </a:stretch>
+                  </pic:blipFill>
+                  <pic:spPr>
+                    <a:xfrm>
+                      <a:off x="0" y="0"/>
+                      <a:ext cx="5404458" cy="438480"/>
+                    </a:xfrm>
+                    <a:prstGeom prst="rect">
+                      <a:avLst/>
+                    </a:prstGeom>
+                  </pic:spPr>
+                </pic:pic>
+              </a:graphicData>
+            </a:graphic>
+          </wp:inline>
+        </w:drawing>
+      </w:r>
+    </w:p>
+    <w:p>
+      <w:pPr>
+        <w:pStyle w:val="732"/>
+        <w:ind w:firstLine="0"/>
+        <w:jc w:val="center"/>
+      </w:pPr>
+      <w:r>
+        <w:t>Рисунок 1</w:t>
+      </w:r>
+      <w:r>
+        <w:t>7</w:t>
+      </w:r>
+      <w:r>
+        <w:t xml:space="preserve"> – вывод </w:t>
+      </w:r>
+      <w:r>
+        <w:rPr>
+          <w:lang w:val="en-US"/>
+        </w:rPr>
+        <w:t>unit</w:t>
+      </w:r>
+      <w:r>
+        <w:t>-</w:t>
+      </w:r>
+      <w:r>
+        <w:t>тестов</w:t>
+      </w:r>
+    </w:p>
+    <w:p>
+      <w:pPr>
+        <w:pStyle w:val="732"/>
+      </w:pPr>
+    </w:p>
+    <w:p>
+      <w:pPr>
+        <w:pStyle w:val="a5"/>
+        <w:tabs>
+          <w:tab w:val="left" w:pos="709"/>
+        </w:tabs>
+        <w:jc w:val="both"/>
+        <w:outlineLvl w:val="0"/>
+        <w:rPr>
+          <w:b/>
+          <w:bCs/>
+          <w:sz w:val="24"/>
+          <w:szCs w:val="24"/>
+        </w:rPr>
+      </w:pPr>
+      <w:r>
+        <w:rPr>
+          <w:b/>
+          <w:bCs/>
+          <w:sz w:val="24"/>
+          <w:szCs w:val="24"/>
+          <w:lang w:eastAsia="ru-RU"/>
+        </w:rPr>
+        <w:tab/>
+      </w:r>
+      <w:bookmarkStart w:id="16" w:name="_Toc41674130"/>
+      <w:r>
+        <w:rPr>
+          <w:b/>
+          <w:bCs/>
+          <w:sz w:val="24"/>
+          <w:szCs w:val="24"/>
+          <w:lang w:eastAsia="ru-RU"/>
+        </w:rPr>
+        <w:t>3</w:t>
+      </w:r>
+      <w:r>
+        <w:rPr>
+          <w:b/>
+          <w:bCs/>
+          <w:sz w:val="24"/>
+          <w:szCs w:val="24"/>
+          <w:lang w:eastAsia="ru-RU"/>
+        </w:rPr>
+        <w:t>.</w:t>
+      </w:r>
+      <w:r>
+        <w:rPr>
+          <w:b/>
+          <w:bCs/>
+          <w:sz w:val="24"/>
+          <w:szCs w:val="24"/>
+          <w:lang w:eastAsia="ru-RU"/>
+        </w:rPr>
+        <w:t>3</w:t>
+      </w:r>
+      <w:r>
+        <w:rPr>
+          <w:b/>
+          <w:bCs/>
+          <w:sz w:val="24"/>
+          <w:szCs w:val="24"/>
+          <w:lang w:eastAsia="ru-RU"/>
+        </w:rPr>
+        <w:t xml:space="preserve"> </w:t>
+      </w:r>
+      <w:r>
+        <w:rPr>
+          <w:b/>
+          <w:bCs/>
+          <w:sz w:val="24"/>
+          <w:szCs w:val="24"/>
+        </w:rPr>
+        <w:t xml:space="preserve">Проверка </w:t>
+      </w:r>
+      <w:r>
+        <w:rPr>
+          <w:b/>
+          <w:bCs/>
+          <w:sz w:val="24"/>
+          <w:szCs w:val="24"/>
+        </w:rPr>
+        <w:t>памяти</w:t>
+      </w:r>
+      <w:bookmarkEnd w:id="16"/>
+    </w:p>
+    <w:p>
+      <w:pPr>
+        <w:pStyle w:val="732"/>
+      </w:pPr>
+      <w:r>
+        <w:t xml:space="preserve">Проверка памяти осуществлялась </w:t>
+      </w:r>
+      <w:r>
+        <w:rPr>
+          <w:lang w:val="en-US"/>
+        </w:rPr>
+        <w:t>Dr</w:t>
+      </w:r>
+      <w:r>
+        <w:t xml:space="preserve">. </w:t>
+      </w:r>
+      <w:r>
+        <w:rPr>
+          <w:lang w:val="en-US"/>
+        </w:rPr>
+        <w:t>Memory</w:t>
+      </w:r>
+      <w:r>
+        <w:t xml:space="preserve"> с стандартными настройками.</w:t>
+      </w:r>
+    </w:p>
+    <w:p>
+      <w:pPr>
+        <w:pStyle w:val="732"/>
+        <w:rPr>
+          <w:lang w:val="en-US"/>
+        </w:rPr>
+      </w:pPr>
+      <w:r>
+        <w:t>Вывод</w:t>
+      </w:r>
+      <w:r>
+        <w:rPr>
+          <w:lang w:val="en-US"/>
+        </w:rPr>
+        <w:t xml:space="preserve"> </w:t>
+      </w:r>
+      <w:r>
+        <w:rPr>
+          <w:lang w:val="en-US"/>
+        </w:rPr>
+        <w:t>Dr</w:t>
+      </w:r>
+      <w:r>
+        <w:rPr>
+          <w:lang w:val="en-US"/>
+        </w:rPr>
+        <w:t xml:space="preserve">. </w:t>
+      </w:r>
+      <w:r>
+        <w:rPr>
+          <w:lang w:val="en-US"/>
+        </w:rPr>
+        <w:t>Memory</w:t>
+      </w:r>
+      <w:r>
+        <w:rPr>
+          <w:lang w:val="en-US"/>
+        </w:rPr>
+        <w:t xml:space="preserve">: </w:t>
+      </w:r>
+    </w:p>
+    <w:p>
+      <w:pPr>
+        <w:pStyle w:val="HTML"/>
+        <w:spacing w:line="244" w:lineRule="atLeast"/>
+        <w:rPr>
+          <w:color w:val="333333"/>
+          <w:lang w:val="en-US"/>
+        </w:rPr>
+      </w:pPr>
+      <w:r>
+        <w:rPr>
+          <w:color w:val="333333"/>
+          <w:lang w:val="en-US"/>
+        </w:rPr>
+        <w:t xml:space="preserve">Dr. Memory version </w:t>
+      </w:r>
+      <w:r>
+        <w:rPr>
+          <w:color w:val="0000FF"/>
+          <w:lang w:val="en-US"/>
+        </w:rPr>
+        <w:t>2.3</w:t>
+      </w:r>
+      <w:r>
+        <w:rPr>
+          <w:color w:val="333333"/>
+          <w:lang w:val="en-US"/>
+        </w:rPr>
+        <w:t>.</w:t>
+      </w:r>
+      <w:r>
+        <w:rPr>
+          <w:color w:val="0000FF"/>
+          <w:lang w:val="en-US"/>
+        </w:rPr>
+        <w:t>0</w:t>
+      </w:r>
+      <w:r>
+        <w:rPr>
+          <w:color w:val="333333"/>
+          <w:lang w:val="en-US"/>
+        </w:rPr>
+        <w:t xml:space="preserve"> build </w:t>
+      </w:r>
+      <w:r>
+        <w:rPr>
+          <w:color w:val="0000FF"/>
+          <w:lang w:val="en-US"/>
+        </w:rPr>
+        <w:t>1</w:t>
+      </w:r>
+      <w:r>
+        <w:rPr>
+          <w:color w:val="333333"/>
+          <w:lang w:val="en-US"/>
+        </w:rPr>
+        <w:t xml:space="preserve"> built on </w:t>
+      </w:r>
+      <w:proofErr w:type="gramStart"/>
+      <w:r>
+        <w:rPr>
+          <w:color w:val="333333"/>
+          <w:lang w:val="en-US"/>
+        </w:rPr>
+        <w:t xml:space="preserve">Feb  </w:t>
+      </w:r>
+      <w:r>
+        <w:rPr>
+          <w:color w:val="0000FF"/>
+          <w:lang w:val="en-US"/>
+        </w:rPr>
+        <w:t>6</w:t>
+      </w:r>
+      <w:proofErr w:type="gramEnd"/>
+      <w:r>
+        <w:rPr>
+          <w:color w:val="333333"/>
+          <w:lang w:val="en-US"/>
+        </w:rPr>
+        <w:t xml:space="preserve"> </w:t>
+      </w:r>
+      <w:r>
+        <w:rPr>
+          <w:color w:val="0000FF"/>
+          <w:lang w:val="en-US"/>
+        </w:rPr>
+        <w:t>2020</w:t>
+      </w:r>
+      <w:r>
+        <w:rPr>
+          <w:color w:val="333333"/>
+          <w:lang w:val="en-US"/>
+        </w:rPr>
+        <w:t xml:space="preserve"> </w:t>
+      </w:r>
+      <w:r>
+        <w:rPr>
+          <w:color w:val="0000FF"/>
+          <w:lang w:val="en-US"/>
+        </w:rPr>
+        <w:t>06</w:t>
+      </w:r>
+      <w:r>
+        <w:rPr>
+          <w:color w:val="333333"/>
+          <w:lang w:val="en-US"/>
+        </w:rPr>
+        <w:t>:</w:t>
+      </w:r>
+      <w:r>
+        <w:rPr>
+          <w:color w:val="0000FF"/>
+          <w:lang w:val="en-US"/>
+        </w:rPr>
+        <w:t>07</w:t>
+      </w:r>
+      <w:r>
+        <w:rPr>
+          <w:color w:val="333333"/>
+          <w:lang w:val="en-US"/>
+        </w:rPr>
+        <w:t>:</w:t>
+      </w:r>
+      <w:r>
+        <w:rPr>
+          <w:color w:val="0000FF"/>
+          <w:lang w:val="en-US"/>
+        </w:rPr>
+        <w:t>09</w:t>
+      </w:r>
+    </w:p>
+    <w:p>
+      <w:pPr>
+        <w:pStyle w:val="HTML"/>
+        <w:spacing w:line="244" w:lineRule="atLeast"/>
+        <w:rPr>
+          <w:color w:val="333333"/>
+          <w:lang w:val="en-US"/>
+        </w:rPr>
+      </w:pPr>
+      <w:r>
+        <w:rPr>
+          <w:color w:val="333333"/>
+          <w:lang w:val="en-US"/>
+        </w:rPr>
+        <w:t xml:space="preserve">Windows version: </w:t>
+      </w:r>
+      <w:proofErr w:type="spellStart"/>
+      <w:r>
+        <w:rPr>
+          <w:color w:val="333333"/>
+          <w:lang w:val="en-US"/>
+        </w:rPr>
+        <w:t>WinVer</w:t>
+      </w:r>
+      <w:proofErr w:type="spellEnd"/>
+      <w:r>
+        <w:rPr>
+          <w:color w:val="333333"/>
+          <w:lang w:val="en-US"/>
+        </w:rPr>
+        <w:t>=</w:t>
+      </w:r>
+      <w:proofErr w:type="gramStart"/>
+      <w:r>
+        <w:rPr>
+          <w:color w:val="0000FF"/>
+          <w:lang w:val="en-US"/>
+        </w:rPr>
+        <w:t>105</w:t>
+      </w:r>
+      <w:r>
+        <w:rPr>
+          <w:color w:val="333333"/>
+          <w:lang w:val="en-US"/>
+        </w:rPr>
+        <w:t>;Rel</w:t>
+      </w:r>
+      <w:proofErr w:type="gramEnd"/>
+      <w:r>
+        <w:rPr>
+          <w:color w:val="333333"/>
+          <w:lang w:val="en-US"/>
+        </w:rPr>
+        <w:t>=</w:t>
+      </w:r>
+      <w:r>
+        <w:rPr>
+          <w:color w:val="0000FF"/>
+          <w:lang w:val="en-US"/>
+        </w:rPr>
+        <w:t>1903</w:t>
+      </w:r>
+      <w:r>
+        <w:rPr>
+          <w:color w:val="333333"/>
+          <w:lang w:val="en-US"/>
+        </w:rPr>
+        <w:t>;Build=</w:t>
+      </w:r>
+      <w:r>
+        <w:rPr>
+          <w:color w:val="0000FF"/>
+          <w:lang w:val="en-US"/>
+        </w:rPr>
+        <w:t>18362</w:t>
+      </w:r>
+      <w:r>
+        <w:rPr>
+          <w:color w:val="333333"/>
+          <w:lang w:val="en-US"/>
+        </w:rPr>
+        <w:t>;Edition=Professional</w:t>
+      </w:r>
+    </w:p>
+    <w:p>
+      <w:pPr>
+        <w:pStyle w:val="HTML"/>
+        <w:spacing w:line="244" w:lineRule="atLeast"/>
+        <w:rPr>
+          <w:color w:val="333333"/>
+          <w:lang w:val="en-US"/>
+        </w:rPr>
+      </w:pPr>
+      <w:r>
+        <w:rPr>
+          <w:color w:val="333333"/>
+          <w:lang w:val="en-US"/>
+        </w:rPr>
+        <w:t xml:space="preserve">Dr. Memory results </w:t>
+      </w:r>
+      <w:r>
+        <w:rPr>
+          <w:b/>
+          <w:bCs/>
+          <w:color w:val="000080"/>
+          <w:lang w:val="en-US"/>
+        </w:rPr>
+        <w:t>for</w:t>
+      </w:r>
+      <w:r>
+        <w:rPr>
+          <w:color w:val="333333"/>
+          <w:lang w:val="en-US"/>
+        </w:rPr>
+        <w:t xml:space="preserve"> </w:t>
+      </w:r>
+      <w:proofErr w:type="spellStart"/>
+      <w:r>
+        <w:rPr>
+          <w:color w:val="333333"/>
+          <w:lang w:val="en-US"/>
+        </w:rPr>
+        <w:t>pid</w:t>
+      </w:r>
+      <w:proofErr w:type="spellEnd"/>
+      <w:r>
+        <w:rPr>
+          <w:color w:val="333333"/>
+          <w:lang w:val="en-US"/>
+        </w:rPr>
+        <w:t xml:space="preserve"> </w:t>
+      </w:r>
+      <w:r>
+        <w:rPr>
+          <w:color w:val="0000FF"/>
+          <w:lang w:val="en-US"/>
+        </w:rPr>
+        <w:t>10432</w:t>
+      </w:r>
+      <w:r>
+        <w:rPr>
+          <w:color w:val="333333"/>
+          <w:lang w:val="en-US"/>
+        </w:rPr>
+        <w:t>: "libglnsvpos.exe"</w:t>
+      </w:r>
+    </w:p>
+    <w:p>
+      <w:pPr>
+        <w:pStyle w:val="HTML"/>
+        <w:spacing w:line="244" w:lineRule="atLeast"/>
+        <w:rPr>
+          <w:color w:val="333333"/>
+          <w:lang w:val="en-US"/>
+        </w:rPr>
+      </w:pPr>
+      <w:r>
+        <w:rPr>
+          <w:color w:val="333333"/>
+          <w:lang w:val="en-US"/>
+        </w:rPr>
+        <w:t xml:space="preserve">Application </w:t>
+      </w:r>
+      <w:proofErr w:type="spellStart"/>
+      <w:r>
+        <w:rPr>
+          <w:color w:val="333333"/>
+          <w:lang w:val="en-US"/>
+        </w:rPr>
+        <w:t>cmdline</w:t>
+      </w:r>
+      <w:proofErr w:type="spellEnd"/>
+      <w:r>
+        <w:rPr>
+          <w:color w:val="333333"/>
+          <w:lang w:val="en-US"/>
+        </w:rPr>
+        <w:t>: "D:\Repository\glnephexercise\build-libglnsvpos-Desktop_Qt_5_14_2_MinGW_64_bit-Debug\debug\libglnsvpos.exe"</w:t>
+      </w:r>
+    </w:p>
+    <w:p>
+      <w:pPr>
+        <w:pStyle w:val="HTML"/>
+        <w:spacing w:line="244" w:lineRule="atLeast"/>
+        <w:rPr>
+          <w:color w:val="333333"/>
+          <w:lang w:val="en-US"/>
+        </w:rPr>
+      </w:pPr>
+      <w:r>
+        <w:rPr>
+          <w:color w:val="333333"/>
+          <w:lang w:val="en-US"/>
+        </w:rPr>
+        <w:t xml:space="preserve">Recorded </w:t>
+      </w:r>
+      <w:r>
+        <w:rPr>
+          <w:color w:val="0000FF"/>
+          <w:lang w:val="en-US"/>
+        </w:rPr>
+        <w:t>118</w:t>
+      </w:r>
+      <w:r>
+        <w:rPr>
+          <w:color w:val="333333"/>
+          <w:lang w:val="en-US"/>
+        </w:rPr>
+        <w:t xml:space="preserve"> suppression(s) from default C:\Program Files (x</w:t>
+      </w:r>
+      <w:proofErr w:type="gramStart"/>
+      <w:r>
+        <w:rPr>
+          <w:color w:val="333333"/>
+          <w:lang w:val="en-US"/>
+        </w:rPr>
+        <w:t>86)\</w:t>
+      </w:r>
+      <w:proofErr w:type="gramEnd"/>
+      <w:r>
+        <w:rPr>
+          <w:color w:val="333333"/>
+          <w:lang w:val="en-US"/>
+        </w:rPr>
+        <w:t>Dr. Memory\bin64\suppress-default.txt</w:t>
+      </w:r>
+    </w:p>
+    <w:p>
+      <w:pPr>
+        <w:pStyle w:val="HTML"/>
+        <w:spacing w:line="244" w:lineRule="atLeast"/>
+        <w:rPr>
+          <w:color w:val="333333"/>
+          <w:lang w:val="en-US"/>
+        </w:rPr>
+      </w:pPr>
+    </w:p>
+    <w:p>
+      <w:pPr>
+        <w:pStyle w:val="HTML"/>
+        <w:spacing w:line="244" w:lineRule="atLeast"/>
+        <w:rPr>
+          <w:color w:val="333333"/>
+          <w:lang w:val="en-US"/>
+        </w:rPr>
+      </w:pPr>
+      <w:r>
+        <w:rPr>
+          <w:color w:val="333333"/>
+          <w:lang w:val="en-US"/>
+        </w:rPr>
+        <w:t>Error #</w:t>
+      </w:r>
+      <w:r>
+        <w:rPr>
+          <w:color w:val="0000FF"/>
+          <w:lang w:val="en-US"/>
+        </w:rPr>
+        <w:t>1</w:t>
+      </w:r>
+      <w:r>
+        <w:rPr>
+          <w:color w:val="333333"/>
+          <w:lang w:val="en-US"/>
+        </w:rPr>
+        <w:t xml:space="preserve">: UNADDRESSABLE ACCESS beyond top of stack: reading </w:t>
+      </w:r>
+      <w:r>
+        <w:rPr>
+          <w:color w:val="0000FF"/>
+          <w:lang w:val="en-US"/>
+        </w:rPr>
+        <w:t>0</w:t>
+      </w:r>
+      <w:r>
+        <w:rPr>
+          <w:color w:val="333333"/>
+          <w:lang w:val="en-US"/>
+        </w:rPr>
+        <w:t>x000000000063fb20-</w:t>
+      </w:r>
+      <w:r>
+        <w:rPr>
+          <w:color w:val="0000FF"/>
+          <w:lang w:val="en-US"/>
+        </w:rPr>
+        <w:t>0</w:t>
+      </w:r>
+      <w:r>
+        <w:rPr>
+          <w:color w:val="333333"/>
+          <w:lang w:val="en-US"/>
+        </w:rPr>
+        <w:t xml:space="preserve">x000000000063fb28 </w:t>
+      </w:r>
+      <w:r>
+        <w:rPr>
+          <w:color w:val="0000FF"/>
+          <w:lang w:val="en-US"/>
+        </w:rPr>
+        <w:t>8</w:t>
+      </w:r>
+      <w:r>
+        <w:rPr>
+          <w:color w:val="333333"/>
+          <w:lang w:val="en-US"/>
+        </w:rPr>
+        <w:t xml:space="preserve"> byte(s)</w:t>
+      </w:r>
+    </w:p>
+    <w:p>
+      <w:pPr>
+        <w:pStyle w:val="HTML"/>
+        <w:spacing w:line="244" w:lineRule="atLeast"/>
+        <w:rPr>
+          <w:color w:val="333333"/>
+          <w:lang w:val="en-US"/>
+        </w:rPr>
+      </w:pPr>
+      <w:r>
+        <w:rPr>
+          <w:color w:val="333333"/>
+          <w:lang w:val="en-US"/>
+        </w:rPr>
+        <w:lastRenderedPageBreak/>
+        <w:t xml:space="preserve"># </w:t>
+      </w:r>
+      <w:r>
+        <w:rPr>
+          <w:color w:val="0000FF"/>
+          <w:lang w:val="en-US"/>
+        </w:rPr>
+        <w:t>0</w:t>
+      </w:r>
+      <w:r>
+        <w:rPr>
+          <w:color w:val="333333"/>
+          <w:lang w:val="en-US"/>
+        </w:rPr>
+        <w:t xml:space="preserve"> .text                                   </w:t>
+      </w:r>
+      <w:proofErr w:type="gramStart"/>
+      <w:r>
+        <w:rPr>
+          <w:color w:val="333333"/>
+          <w:lang w:val="en-US"/>
+        </w:rPr>
+        <w:t>[..</w:t>
+      </w:r>
+      <w:proofErr w:type="gramEnd"/>
+      <w:r>
+        <w:rPr>
+          <w:color w:val="333333"/>
+          <w:lang w:val="en-US"/>
+        </w:rPr>
+        <w:t>/../../../../</w:t>
+      </w:r>
+      <w:proofErr w:type="spellStart"/>
+      <w:r>
+        <w:rPr>
+          <w:color w:val="333333"/>
+          <w:lang w:val="en-US"/>
+        </w:rPr>
+        <w:t>src</w:t>
+      </w:r>
+      <w:proofErr w:type="spellEnd"/>
+      <w:r>
+        <w:rPr>
+          <w:color w:val="333333"/>
+          <w:lang w:val="en-US"/>
+        </w:rPr>
+        <w:t>/gcc-</w:t>
+      </w:r>
+      <w:r>
+        <w:rPr>
+          <w:color w:val="0000FF"/>
+          <w:lang w:val="en-US"/>
+        </w:rPr>
+        <w:t>7.3</w:t>
+      </w:r>
+      <w:r>
+        <w:rPr>
+          <w:color w:val="333333"/>
+          <w:lang w:val="en-US"/>
+        </w:rPr>
+        <w:t>.</w:t>
+      </w:r>
+      <w:r>
+        <w:rPr>
+          <w:color w:val="0000FF"/>
+          <w:lang w:val="en-US"/>
+        </w:rPr>
+        <w:t>0</w:t>
+      </w:r>
+      <w:r>
+        <w:rPr>
+          <w:color w:val="333333"/>
+          <w:lang w:val="en-US"/>
+        </w:rPr>
+        <w:t>/</w:t>
+      </w:r>
+      <w:proofErr w:type="spellStart"/>
+      <w:r>
+        <w:rPr>
+          <w:color w:val="333333"/>
+          <w:lang w:val="en-US"/>
+        </w:rPr>
+        <w:t>libgcc</w:t>
+      </w:r>
+      <w:proofErr w:type="spellEnd"/>
+      <w:r>
+        <w:rPr>
+          <w:color w:val="333333"/>
+          <w:lang w:val="en-US"/>
+        </w:rPr>
+        <w:t>/config/i386/cygwin.S:</w:t>
+      </w:r>
+      <w:r>
+        <w:rPr>
+          <w:color w:val="0000FF"/>
+          <w:lang w:val="en-US"/>
+        </w:rPr>
+        <w:t>152</w:t>
+      </w:r>
+      <w:r>
+        <w:rPr>
+          <w:color w:val="333333"/>
+          <w:lang w:val="en-US"/>
+        </w:rPr>
+        <w:t>]</w:t>
+      </w:r>
+    </w:p>
+    <w:p>
+      <w:pPr>
+        <w:pStyle w:val="HTML"/>
+        <w:spacing w:line="244" w:lineRule="atLeast"/>
+        <w:rPr>
+          <w:color w:val="333333"/>
+          <w:lang w:val="en-US"/>
+        </w:rPr>
+      </w:pPr>
+      <w:r>
+        <w:rPr>
+          <w:color w:val="333333"/>
+          <w:lang w:val="en-US"/>
+        </w:rPr>
+        <w:t xml:space="preserve"># </w:t>
+      </w:r>
+      <w:r>
+        <w:rPr>
+          <w:color w:val="0000FF"/>
+          <w:lang w:val="en-US"/>
+        </w:rPr>
+        <w:t>1</w:t>
+      </w:r>
+      <w:r>
+        <w:rPr>
+          <w:color w:val="333333"/>
+          <w:lang w:val="en-US"/>
+        </w:rPr>
+        <w:t xml:space="preserve"> _pei386_runtime_relocator            </w:t>
+      </w:r>
+      <w:proofErr w:type="gramStart"/>
+      <w:r>
+        <w:rPr>
+          <w:color w:val="333333"/>
+          <w:lang w:val="en-US"/>
+        </w:rPr>
+        <w:t xml:space="preserve">   [</w:t>
+      </w:r>
+      <w:proofErr w:type="gramEnd"/>
+      <w:r>
+        <w:rPr>
+          <w:color w:val="333333"/>
+          <w:lang w:val="en-US"/>
+        </w:rPr>
+        <w:t>../</w:t>
+      </w:r>
+      <w:proofErr w:type="spellStart"/>
+      <w:r>
+        <w:rPr>
+          <w:color w:val="333333"/>
+          <w:lang w:val="en-US"/>
+        </w:rPr>
+        <w:t>libglnsvpos</w:t>
+      </w:r>
+      <w:proofErr w:type="spellEnd"/>
+      <w:r>
+        <w:rPr>
+          <w:color w:val="333333"/>
+          <w:lang w:val="en-US"/>
+        </w:rPr>
+        <w:t>/</w:t>
+      </w:r>
+      <w:proofErr w:type="spellStart"/>
+      <w:r>
+        <w:rPr>
+          <w:color w:val="333333"/>
+          <w:lang w:val="en-US"/>
+        </w:rPr>
+        <w:t>src</w:t>
+      </w:r>
+      <w:proofErr w:type="spellEnd"/>
+      <w:r>
+        <w:rPr>
+          <w:color w:val="333333"/>
+          <w:lang w:val="en-US"/>
+        </w:rPr>
+        <w:t>/rungekutta.cpp:</w:t>
+      </w:r>
+      <w:r>
+        <w:rPr>
+          <w:color w:val="0000FF"/>
+          <w:lang w:val="en-US"/>
+        </w:rPr>
+        <w:t>107</w:t>
+      </w:r>
+      <w:r>
+        <w:rPr>
+          <w:color w:val="333333"/>
+          <w:lang w:val="en-US"/>
+        </w:rPr>
+        <w:t>]</w:t>
+      </w:r>
+    </w:p>
+    <w:p>
+      <w:pPr>
+        <w:pStyle w:val="HTML"/>
+        <w:spacing w:line="244" w:lineRule="atLeast"/>
+        <w:rPr>
+          <w:color w:val="333333"/>
+          <w:lang w:val="en-US"/>
+        </w:rPr>
+      </w:pPr>
+      <w:r>
+        <w:rPr>
+          <w:color w:val="333333"/>
+          <w:lang w:val="en-US"/>
+        </w:rPr>
+        <w:t xml:space="preserve"># </w:t>
+      </w:r>
+      <w:r>
+        <w:rPr>
+          <w:color w:val="0000FF"/>
+          <w:lang w:val="en-US"/>
+        </w:rPr>
+        <w:t>2</w:t>
+      </w:r>
+      <w:r>
+        <w:rPr>
+          <w:color w:val="333333"/>
+          <w:lang w:val="en-US"/>
+        </w:rPr>
+        <w:t xml:space="preserve"> __</w:t>
+      </w:r>
+      <w:proofErr w:type="spellStart"/>
+      <w:r>
+        <w:rPr>
+          <w:color w:val="333333"/>
+          <w:lang w:val="en-US"/>
+        </w:rPr>
+        <w:t>tmainCRTStartup</w:t>
+      </w:r>
+      <w:proofErr w:type="spellEnd"/>
+    </w:p>
+    <w:p>
+      <w:pPr>
+        <w:pStyle w:val="HTML"/>
+        <w:spacing w:line="244" w:lineRule="atLeast"/>
+        <w:rPr>
+          <w:color w:val="333333"/>
+          <w:lang w:val="en-US"/>
+        </w:rPr>
+      </w:pPr>
+      <w:r>
+        <w:rPr>
+          <w:color w:val="333333"/>
+          <w:lang w:val="en-US"/>
+        </w:rPr>
+        <w:t xml:space="preserve"># </w:t>
+      </w:r>
+      <w:proofErr w:type="gramStart"/>
+      <w:r>
+        <w:rPr>
+          <w:color w:val="0000FF"/>
+          <w:lang w:val="en-US"/>
+        </w:rPr>
+        <w:t>3</w:t>
+      </w:r>
+      <w:r>
+        <w:rPr>
+          <w:color w:val="333333"/>
+          <w:lang w:val="en-US"/>
+        </w:rPr>
+        <w:t xml:space="preserve"> .</w:t>
+      </w:r>
+      <w:proofErr w:type="spellStart"/>
+      <w:r>
+        <w:rPr>
+          <w:color w:val="333333"/>
+          <w:lang w:val="en-US"/>
+        </w:rPr>
+        <w:t>l</w:t>
+      </w:r>
+      <w:proofErr w:type="gramEnd"/>
+      <w:r>
+        <w:rPr>
+          <w:color w:val="333333"/>
+          <w:lang w:val="en-US"/>
+        </w:rPr>
+        <w:t>_start</w:t>
+      </w:r>
+      <w:proofErr w:type="spellEnd"/>
+      <w:r>
+        <w:rPr>
+          <w:color w:val="333333"/>
+          <w:lang w:val="en-US"/>
+        </w:rPr>
+        <w:t xml:space="preserve">       </w:t>
+      </w:r>
+    </w:p>
+    <w:p>
+      <w:pPr>
+        <w:pStyle w:val="HTML"/>
+        <w:spacing w:line="244" w:lineRule="atLeast"/>
+        <w:rPr>
+          <w:color w:val="333333"/>
+          <w:lang w:val="en-US"/>
+        </w:rPr>
+      </w:pPr>
+      <w:r>
+        <w:rPr>
+          <w:color w:val="333333"/>
+          <w:lang w:val="en-US"/>
+        </w:rPr>
+        <w:t xml:space="preserve"># </w:t>
+      </w:r>
+      <w:r>
+        <w:rPr>
+          <w:color w:val="0000FF"/>
+          <w:lang w:val="en-US"/>
+        </w:rPr>
+        <w:t>4</w:t>
+      </w:r>
+      <w:r>
+        <w:rPr>
+          <w:color w:val="333333"/>
+          <w:lang w:val="en-US"/>
+        </w:rPr>
+        <w:t xml:space="preserve"> </w:t>
+      </w:r>
+      <w:proofErr w:type="gramStart"/>
+      <w:r>
+        <w:rPr>
+          <w:color w:val="333333"/>
+          <w:lang w:val="en-US"/>
+        </w:rPr>
+        <w:t>KERNEL32.dll!BaseThreadInitThunk</w:t>
+      </w:r>
+      <w:proofErr w:type="gramEnd"/>
+    </w:p>
+    <w:p>
+      <w:pPr>
+        <w:pStyle w:val="HTML"/>
+        <w:spacing w:line="244" w:lineRule="atLeast"/>
+        <w:rPr>
+          <w:color w:val="333333"/>
+          <w:lang w:val="en-US"/>
+        </w:rPr>
+      </w:pPr>
+      <w:r>
+        <w:rPr>
+          <w:color w:val="333333"/>
+          <w:lang w:val="en-US"/>
+        </w:rPr>
+        <w:t>Note: @</w:t>
+      </w:r>
+      <w:r>
+        <w:rPr>
+          <w:color w:val="0000FF"/>
+          <w:lang w:val="en-US"/>
+        </w:rPr>
+        <w:t>0</w:t>
+      </w:r>
+      <w:r>
+        <w:rPr>
+          <w:color w:val="333333"/>
+          <w:lang w:val="en-US"/>
+        </w:rPr>
+        <w:t>:</w:t>
+      </w:r>
+      <w:r>
+        <w:rPr>
+          <w:color w:val="0000FF"/>
+          <w:lang w:val="en-US"/>
+        </w:rPr>
+        <w:t>00</w:t>
+      </w:r>
+      <w:r>
+        <w:rPr>
+          <w:color w:val="333333"/>
+          <w:lang w:val="en-US"/>
+        </w:rPr>
+        <w:t>:</w:t>
+      </w:r>
+      <w:r>
+        <w:rPr>
+          <w:color w:val="0000FF"/>
+          <w:lang w:val="en-US"/>
+        </w:rPr>
+        <w:t>00.177</w:t>
+      </w:r>
+      <w:r>
+        <w:rPr>
+          <w:color w:val="333333"/>
+          <w:lang w:val="en-US"/>
+        </w:rPr>
+        <w:t xml:space="preserve"> in thread </w:t>
+      </w:r>
+      <w:r>
+        <w:rPr>
+          <w:color w:val="0000FF"/>
+          <w:lang w:val="en-US"/>
+        </w:rPr>
+        <w:t>10684</w:t>
+      </w:r>
+    </w:p>
+    <w:p>
+      <w:pPr>
+        <w:pStyle w:val="HTML"/>
+        <w:spacing w:line="244" w:lineRule="atLeast"/>
+        <w:rPr>
+          <w:color w:val="333333"/>
+          <w:lang w:val="en-US"/>
+        </w:rPr>
+      </w:pPr>
+      <w:r>
+        <w:rPr>
+          <w:color w:val="333333"/>
+          <w:lang w:val="en-US"/>
+        </w:rPr>
+        <w:t xml:space="preserve">Note: </w:t>
+      </w:r>
+      <w:r>
+        <w:rPr>
+          <w:color w:val="0000FF"/>
+          <w:lang w:val="en-US"/>
+        </w:rPr>
+        <w:t>0</w:t>
+      </w:r>
+      <w:r>
+        <w:rPr>
+          <w:color w:val="333333"/>
+          <w:lang w:val="en-US"/>
+        </w:rPr>
+        <w:t xml:space="preserve">x000000000063fb20 refers to </w:t>
+      </w:r>
+      <w:r>
+        <w:rPr>
+          <w:color w:val="0000FF"/>
+          <w:lang w:val="en-US"/>
+        </w:rPr>
+        <w:t>632</w:t>
+      </w:r>
+      <w:r>
+        <w:rPr>
+          <w:color w:val="333333"/>
+          <w:lang w:val="en-US"/>
+        </w:rPr>
+        <w:t xml:space="preserve"> byte(s) beyond the top of the stack </w:t>
+      </w:r>
+      <w:r>
+        <w:rPr>
+          <w:color w:val="0000FF"/>
+          <w:lang w:val="en-US"/>
+        </w:rPr>
+        <w:t>0</w:t>
+      </w:r>
+      <w:r>
+        <w:rPr>
+          <w:color w:val="333333"/>
+          <w:lang w:val="en-US"/>
+        </w:rPr>
+        <w:t>x000000000063fd98</w:t>
+      </w:r>
+    </w:p>
+    <w:p>
+      <w:pPr>
+        <w:pStyle w:val="HTML"/>
+        <w:spacing w:line="244" w:lineRule="atLeast"/>
+        <w:rPr>
+          <w:color w:val="333333"/>
+          <w:lang w:val="en-US"/>
+        </w:rPr>
+      </w:pPr>
+      <w:r>
+        <w:rPr>
+          <w:color w:val="333333"/>
+          <w:lang w:val="en-US"/>
+        </w:rPr>
+        <w:t>Note: instruction: or     $</w:t>
+      </w:r>
+      <w:r>
+        <w:rPr>
+          <w:color w:val="0000FF"/>
+          <w:lang w:val="en-US"/>
+        </w:rPr>
+        <w:t>0</w:t>
+      </w:r>
+      <w:r>
+        <w:rPr>
+          <w:color w:val="333333"/>
+          <w:lang w:val="en-US"/>
+        </w:rPr>
+        <w:t>x0000000000000000 (</w:t>
+      </w:r>
+      <w:r>
+        <w:rPr>
+          <w:i/>
+          <w:iCs/>
+          <w:color w:val="008800"/>
+          <w:lang w:val="en-US"/>
+        </w:rPr>
+        <w:t>%</w:t>
+      </w:r>
+      <w:proofErr w:type="spellStart"/>
+      <w:r>
+        <w:rPr>
+          <w:i/>
+          <w:iCs/>
+          <w:color w:val="008800"/>
+          <w:lang w:val="en-US"/>
+        </w:rPr>
+        <w:t>rcx</w:t>
+      </w:r>
+      <w:proofErr w:type="spellEnd"/>
+      <w:r>
+        <w:rPr>
+          <w:i/>
+          <w:iCs/>
+          <w:color w:val="008800"/>
+          <w:lang w:val="en-US"/>
+        </w:rPr>
+        <w:t>) -&gt; (%</w:t>
+      </w:r>
+      <w:proofErr w:type="spellStart"/>
+      <w:r>
+        <w:rPr>
+          <w:i/>
+          <w:iCs/>
+          <w:color w:val="008800"/>
+          <w:lang w:val="en-US"/>
+        </w:rPr>
+        <w:t>rcx</w:t>
+      </w:r>
+      <w:proofErr w:type="spellEnd"/>
+      <w:r>
+        <w:rPr>
+          <w:i/>
+          <w:iCs/>
+          <w:color w:val="008800"/>
+          <w:lang w:val="en-US"/>
+        </w:rPr>
+        <w:t>)</w:t>
+      </w:r>
+    </w:p>
+    <w:p>
+      <w:pPr>
+        <w:pStyle w:val="HTML"/>
+        <w:spacing w:line="244" w:lineRule="atLeast"/>
+        <w:rPr>
+          <w:color w:val="333333"/>
+          <w:lang w:val="en-US"/>
+        </w:rPr>
+      </w:pPr>
+    </w:p>
+    <w:p>
+      <w:pPr>
+        <w:pStyle w:val="HTML"/>
+        <w:spacing w:line="244" w:lineRule="atLeast"/>
+        <w:rPr>
+          <w:color w:val="333333"/>
+          <w:lang w:val="en-US"/>
+        </w:rPr>
+      </w:pPr>
+      <w:r>
+        <w:rPr>
+          <w:color w:val="333333"/>
+          <w:lang w:val="en-US"/>
+        </w:rPr>
+        <w:t>Error #</w:t>
+      </w:r>
+      <w:r>
+        <w:rPr>
+          <w:color w:val="0000FF"/>
+          <w:lang w:val="en-US"/>
+        </w:rPr>
+        <w:t>2</w:t>
+      </w:r>
+      <w:r>
+        <w:rPr>
+          <w:color w:val="333333"/>
+          <w:lang w:val="en-US"/>
+        </w:rPr>
+        <w:t xml:space="preserve">: UNADDRESSABLE ACCESS beyond top of stack: reading </w:t>
+      </w:r>
+      <w:r>
+        <w:rPr>
+          <w:color w:val="0000FF"/>
+          <w:lang w:val="en-US"/>
+        </w:rPr>
+        <w:t>0</w:t>
+      </w:r>
+      <w:r>
+        <w:rPr>
+          <w:color w:val="333333"/>
+          <w:lang w:val="en-US"/>
+        </w:rPr>
+        <w:t>x000000000063f9d0-</w:t>
+      </w:r>
+      <w:r>
+        <w:rPr>
+          <w:color w:val="0000FF"/>
+          <w:lang w:val="en-US"/>
+        </w:rPr>
+        <w:t>0</w:t>
+      </w:r>
+      <w:r>
+        <w:rPr>
+          <w:color w:val="333333"/>
+          <w:lang w:val="en-US"/>
+        </w:rPr>
+        <w:t xml:space="preserve">x000000000063f9d8 </w:t>
+      </w:r>
+      <w:r>
+        <w:rPr>
+          <w:color w:val="0000FF"/>
+          <w:lang w:val="en-US"/>
+        </w:rPr>
+        <w:t>8</w:t>
+      </w:r>
+      <w:r>
+        <w:rPr>
+          <w:color w:val="333333"/>
+          <w:lang w:val="en-US"/>
+        </w:rPr>
+        <w:t xml:space="preserve"> byte(s)</w:t>
+      </w:r>
+    </w:p>
+    <w:p>
+      <w:pPr>
+        <w:pStyle w:val="HTML"/>
+        <w:spacing w:line="244" w:lineRule="atLeast"/>
+        <w:rPr>
+          <w:color w:val="333333"/>
+          <w:lang w:val="en-US"/>
+        </w:rPr>
+      </w:pPr>
+      <w:r>
+        <w:rPr>
+          <w:color w:val="333333"/>
+          <w:lang w:val="en-US"/>
+        </w:rPr>
+        <w:t xml:space="preserve"># </w:t>
+      </w:r>
+      <w:r>
+        <w:rPr>
+          <w:color w:val="0000FF"/>
+          <w:lang w:val="en-US"/>
+        </w:rPr>
+        <w:t>0</w:t>
+      </w:r>
+      <w:r>
+        <w:rPr>
+          <w:color w:val="333333"/>
+          <w:lang w:val="en-US"/>
+        </w:rPr>
+        <w:t xml:space="preserve"> .text                              </w:t>
+      </w:r>
+      <w:proofErr w:type="gramStart"/>
+      <w:r>
+        <w:rPr>
+          <w:color w:val="333333"/>
+          <w:lang w:val="en-US"/>
+        </w:rPr>
+        <w:t>[..</w:t>
+      </w:r>
+      <w:proofErr w:type="gramEnd"/>
+      <w:r>
+        <w:rPr>
+          <w:color w:val="333333"/>
+          <w:lang w:val="en-US"/>
+        </w:rPr>
+        <w:t>/../../../../</w:t>
+      </w:r>
+      <w:proofErr w:type="spellStart"/>
+      <w:r>
+        <w:rPr>
+          <w:color w:val="333333"/>
+          <w:lang w:val="en-US"/>
+        </w:rPr>
+        <w:t>src</w:t>
+      </w:r>
+      <w:proofErr w:type="spellEnd"/>
+      <w:r>
+        <w:rPr>
+          <w:color w:val="333333"/>
+          <w:lang w:val="en-US"/>
+        </w:rPr>
+        <w:t>/gcc-</w:t>
+      </w:r>
+      <w:r>
+        <w:rPr>
+          <w:color w:val="0000FF"/>
+          <w:lang w:val="en-US"/>
+        </w:rPr>
+        <w:t>7.3</w:t>
+      </w:r>
+      <w:r>
+        <w:rPr>
+          <w:color w:val="333333"/>
+          <w:lang w:val="en-US"/>
+        </w:rPr>
+        <w:t>.</w:t>
+      </w:r>
+      <w:r>
+        <w:rPr>
+          <w:color w:val="0000FF"/>
+          <w:lang w:val="en-US"/>
+        </w:rPr>
+        <w:t>0</w:t>
+      </w:r>
+      <w:r>
+        <w:rPr>
+          <w:color w:val="333333"/>
+          <w:lang w:val="en-US"/>
+        </w:rPr>
+        <w:t>/</w:t>
+      </w:r>
+      <w:proofErr w:type="spellStart"/>
+      <w:r>
+        <w:rPr>
+          <w:color w:val="333333"/>
+          <w:lang w:val="en-US"/>
+        </w:rPr>
+        <w:t>libgcc</w:t>
+      </w:r>
+      <w:proofErr w:type="spellEnd"/>
+      <w:r>
+        <w:rPr>
+          <w:color w:val="333333"/>
+          <w:lang w:val="en-US"/>
+        </w:rPr>
+        <w:t>/config/i386/cygwin.S:</w:t>
+      </w:r>
+      <w:r>
+        <w:rPr>
+          <w:color w:val="0000FF"/>
+          <w:lang w:val="en-US"/>
+        </w:rPr>
+        <w:t>152</w:t>
+      </w:r>
+      <w:r>
+        <w:rPr>
+          <w:color w:val="333333"/>
+          <w:lang w:val="en-US"/>
+        </w:rPr>
+        <w:t>]</w:t>
+      </w:r>
+    </w:p>
+    <w:p>
+      <w:pPr>
+        <w:pStyle w:val="HTML"/>
+        <w:spacing w:line="244" w:lineRule="atLeast"/>
+        <w:rPr>
+          <w:color w:val="333333"/>
+          <w:lang w:val="en-US"/>
+        </w:rPr>
+      </w:pPr>
+      <w:r>
+        <w:rPr>
+          <w:color w:val="333333"/>
+          <w:lang w:val="en-US"/>
+        </w:rPr>
+        <w:t xml:space="preserve"># </w:t>
+      </w:r>
+      <w:r>
+        <w:rPr>
+          <w:color w:val="0000FF"/>
+          <w:lang w:val="en-US"/>
+        </w:rPr>
+        <w:t>1</w:t>
+      </w:r>
+      <w:r>
+        <w:rPr>
+          <w:color w:val="333333"/>
+          <w:lang w:val="en-US"/>
+        </w:rPr>
+        <w:t xml:space="preserve"> __pformat_</w:t>
+      </w:r>
+      <w:proofErr w:type="gramStart"/>
+      <w:r>
+        <w:rPr>
+          <w:color w:val="333333"/>
+          <w:lang w:val="en-US"/>
+        </w:rPr>
+        <w:t>int.isra</w:t>
+      </w:r>
+      <w:proofErr w:type="gramEnd"/>
+      <w:r>
+        <w:rPr>
+          <w:color w:val="333333"/>
+          <w:lang w:val="en-US"/>
+        </w:rPr>
+        <w:t>.</w:t>
+      </w:r>
+      <w:r>
+        <w:rPr>
+          <w:color w:val="0000FF"/>
+          <w:lang w:val="en-US"/>
+        </w:rPr>
+        <w:t>0</w:t>
+      </w:r>
+      <w:r>
+        <w:rPr>
+          <w:color w:val="333333"/>
+          <w:lang w:val="en-US"/>
+        </w:rPr>
+        <w:t xml:space="preserve">               [../../../../../</w:t>
+      </w:r>
+      <w:proofErr w:type="spellStart"/>
+      <w:r>
+        <w:rPr>
+          <w:color w:val="333333"/>
+          <w:lang w:val="en-US"/>
+        </w:rPr>
+        <w:t>src</w:t>
+      </w:r>
+      <w:proofErr w:type="spellEnd"/>
+      <w:r>
+        <w:rPr>
+          <w:color w:val="333333"/>
+          <w:lang w:val="en-US"/>
+        </w:rPr>
+        <w:t>/gcc-</w:t>
+      </w:r>
+      <w:r>
+        <w:rPr>
+          <w:color w:val="0000FF"/>
+          <w:lang w:val="en-US"/>
+        </w:rPr>
+        <w:t>7.3</w:t>
+      </w:r>
+      <w:r>
+        <w:rPr>
+          <w:color w:val="333333"/>
+          <w:lang w:val="en-US"/>
+        </w:rPr>
+        <w:t>.</w:t>
+      </w:r>
+      <w:r>
+        <w:rPr>
+          <w:color w:val="0000FF"/>
+          <w:lang w:val="en-US"/>
+        </w:rPr>
+        <w:t>0</w:t>
+      </w:r>
+      <w:r>
+        <w:rPr>
+          <w:color w:val="333333"/>
+          <w:lang w:val="en-US"/>
+        </w:rPr>
+        <w:t>/</w:t>
+      </w:r>
+      <w:proofErr w:type="spellStart"/>
+      <w:r>
+        <w:rPr>
+          <w:color w:val="333333"/>
+          <w:lang w:val="en-US"/>
+        </w:rPr>
+        <w:t>libgcc</w:t>
+      </w:r>
+      <w:proofErr w:type="spellEnd"/>
+      <w:r>
+        <w:rPr>
+          <w:color w:val="333333"/>
+          <w:lang w:val="en-US"/>
+        </w:rPr>
+        <w:t>/config/i386/cygwin.S:</w:t>
+      </w:r>
+      <w:r>
+        <w:rPr>
+          <w:color w:val="0000FF"/>
+          <w:lang w:val="en-US"/>
+        </w:rPr>
+        <w:t>158</w:t>
+      </w:r>
+      <w:r>
+        <w:rPr>
+          <w:color w:val="333333"/>
+          <w:lang w:val="en-US"/>
+        </w:rPr>
+        <w:t>]</w:t>
+      </w:r>
+    </w:p>
+    <w:p>
+      <w:pPr>
+        <w:pStyle w:val="HTML"/>
+        <w:spacing w:line="244" w:lineRule="atLeast"/>
+        <w:rPr>
+          <w:color w:val="333333"/>
+          <w:lang w:val="en-US"/>
+        </w:rPr>
+      </w:pPr>
+      <w:r>
+        <w:rPr>
+          <w:color w:val="333333"/>
+          <w:lang w:val="en-US"/>
+        </w:rPr>
+        <w:t xml:space="preserve"># </w:t>
+      </w:r>
+      <w:r>
+        <w:rPr>
+          <w:color w:val="0000FF"/>
+          <w:lang w:val="en-US"/>
+        </w:rPr>
+        <w:t>2</w:t>
+      </w:r>
+      <w:r>
+        <w:rPr>
+          <w:color w:val="333333"/>
+          <w:lang w:val="en-US"/>
+        </w:rPr>
+        <w:t xml:space="preserve"> __</w:t>
+      </w:r>
+      <w:proofErr w:type="spellStart"/>
+      <w:r>
+        <w:rPr>
+          <w:color w:val="333333"/>
+          <w:lang w:val="en-US"/>
+        </w:rPr>
+        <w:t>mingw_pformat</w:t>
+      </w:r>
+      <w:proofErr w:type="spellEnd"/>
+      <w:r>
+        <w:rPr>
+          <w:color w:val="333333"/>
+          <w:lang w:val="en-US"/>
+        </w:rPr>
+        <w:t xml:space="preserve">                    </w:t>
+      </w:r>
+      <w:proofErr w:type="gramStart"/>
+      <w:r>
+        <w:rPr>
+          <w:color w:val="333333"/>
+          <w:lang w:val="en-US"/>
+        </w:rPr>
+        <w:t>[..</w:t>
+      </w:r>
+      <w:proofErr w:type="gramEnd"/>
+      <w:r>
+        <w:rPr>
+          <w:color w:val="333333"/>
+          <w:lang w:val="en-US"/>
+        </w:rPr>
+        <w:t>/../../../../</w:t>
+      </w:r>
+      <w:proofErr w:type="spellStart"/>
+      <w:r>
+        <w:rPr>
+          <w:color w:val="333333"/>
+          <w:lang w:val="en-US"/>
+        </w:rPr>
+        <w:t>src</w:t>
+      </w:r>
+      <w:proofErr w:type="spellEnd"/>
+      <w:r>
+        <w:rPr>
+          <w:color w:val="333333"/>
+          <w:lang w:val="en-US"/>
+        </w:rPr>
+        <w:t>/gcc-</w:t>
+      </w:r>
+      <w:r>
+        <w:rPr>
+          <w:color w:val="0000FF"/>
+          <w:lang w:val="en-US"/>
+        </w:rPr>
+        <w:t>7.3</w:t>
+      </w:r>
+      <w:r>
+        <w:rPr>
+          <w:color w:val="333333"/>
+          <w:lang w:val="en-US"/>
+        </w:rPr>
+        <w:t>.</w:t>
+      </w:r>
+      <w:r>
+        <w:rPr>
+          <w:color w:val="0000FF"/>
+          <w:lang w:val="en-US"/>
+        </w:rPr>
+        <w:t>0</w:t>
+      </w:r>
+      <w:r>
+        <w:rPr>
+          <w:color w:val="333333"/>
+          <w:lang w:val="en-US"/>
+        </w:rPr>
+        <w:t>/</w:t>
+      </w:r>
+      <w:proofErr w:type="spellStart"/>
+      <w:r>
+        <w:rPr>
+          <w:color w:val="333333"/>
+          <w:lang w:val="en-US"/>
+        </w:rPr>
+        <w:t>libgcc</w:t>
+      </w:r>
+      <w:proofErr w:type="spellEnd"/>
+      <w:r>
+        <w:rPr>
+          <w:color w:val="333333"/>
+          <w:lang w:val="en-US"/>
+        </w:rPr>
+        <w:t>/config/i386/cygwin.S:</w:t>
+      </w:r>
+      <w:r>
+        <w:rPr>
+          <w:color w:val="0000FF"/>
+          <w:lang w:val="en-US"/>
+        </w:rPr>
+        <w:t>158</w:t>
+      </w:r>
+      <w:r>
+        <w:rPr>
+          <w:color w:val="333333"/>
+          <w:lang w:val="en-US"/>
+        </w:rPr>
+        <w:t>]</w:t>
+      </w:r>
+    </w:p>
+    <w:p>
+      <w:pPr>
+        <w:pStyle w:val="HTML"/>
+        <w:spacing w:line="244" w:lineRule="atLeast"/>
+        <w:rPr>
+          <w:color w:val="333333"/>
+          <w:lang w:val="en-US"/>
+        </w:rPr>
+      </w:pPr>
+      <w:r>
+        <w:rPr>
+          <w:color w:val="333333"/>
+          <w:lang w:val="en-US"/>
+        </w:rPr>
+        <w:t xml:space="preserve"># </w:t>
+      </w:r>
+      <w:r>
+        <w:rPr>
+          <w:color w:val="0000FF"/>
+          <w:lang w:val="en-US"/>
+        </w:rPr>
+        <w:t>3</w:t>
+      </w:r>
+      <w:r>
+        <w:rPr>
+          <w:color w:val="333333"/>
+          <w:lang w:val="en-US"/>
+        </w:rPr>
+        <w:t xml:space="preserve"> __</w:t>
+      </w:r>
+      <w:proofErr w:type="spellStart"/>
+      <w:r>
+        <w:rPr>
+          <w:color w:val="333333"/>
+          <w:lang w:val="en-US"/>
+        </w:rPr>
+        <w:t>mingw_vfprintf</w:t>
+      </w:r>
+      <w:proofErr w:type="spellEnd"/>
+      <w:r>
+        <w:rPr>
+          <w:color w:val="333333"/>
+          <w:lang w:val="en-US"/>
+        </w:rPr>
+        <w:t xml:space="preserve">                   </w:t>
+      </w:r>
+      <w:proofErr w:type="gramStart"/>
+      <w:r>
+        <w:rPr>
+          <w:color w:val="333333"/>
+          <w:lang w:val="en-US"/>
+        </w:rPr>
+        <w:t>[..</w:t>
+      </w:r>
+      <w:proofErr w:type="gramEnd"/>
+      <w:r>
+        <w:rPr>
+          <w:color w:val="333333"/>
+          <w:lang w:val="en-US"/>
+        </w:rPr>
+        <w:t>/../../../../</w:t>
+      </w:r>
+      <w:proofErr w:type="spellStart"/>
+      <w:r>
+        <w:rPr>
+          <w:color w:val="333333"/>
+          <w:lang w:val="en-US"/>
+        </w:rPr>
+        <w:t>src</w:t>
+      </w:r>
+      <w:proofErr w:type="spellEnd"/>
+      <w:r>
+        <w:rPr>
+          <w:color w:val="333333"/>
+          <w:lang w:val="en-US"/>
+        </w:rPr>
+        <w:t>/gcc-</w:t>
+      </w:r>
+      <w:r>
+        <w:rPr>
+          <w:color w:val="0000FF"/>
+          <w:lang w:val="en-US"/>
+        </w:rPr>
+        <w:t>7.3</w:t>
+      </w:r>
+      <w:r>
+        <w:rPr>
+          <w:color w:val="333333"/>
+          <w:lang w:val="en-US"/>
+        </w:rPr>
+        <w:t>.</w:t>
+      </w:r>
+      <w:r>
+        <w:rPr>
+          <w:color w:val="0000FF"/>
+          <w:lang w:val="en-US"/>
+        </w:rPr>
+        <w:t>0</w:t>
+      </w:r>
+      <w:r>
+        <w:rPr>
+          <w:color w:val="333333"/>
+          <w:lang w:val="en-US"/>
+        </w:rPr>
+        <w:t>/</w:t>
+      </w:r>
+      <w:proofErr w:type="spellStart"/>
+      <w:r>
+        <w:rPr>
+          <w:color w:val="333333"/>
+          <w:lang w:val="en-US"/>
+        </w:rPr>
+        <w:t>libgcc</w:t>
+      </w:r>
+      <w:proofErr w:type="spellEnd"/>
+      <w:r>
+        <w:rPr>
+          <w:color w:val="333333"/>
+          <w:lang w:val="en-US"/>
+        </w:rPr>
+        <w:t>/config/i386/cygwin.S:</w:t>
+      </w:r>
+      <w:r>
+        <w:rPr>
+          <w:color w:val="0000FF"/>
+          <w:lang w:val="en-US"/>
+        </w:rPr>
+        <w:t>158</w:t>
+      </w:r>
+      <w:r>
+        <w:rPr>
+          <w:color w:val="333333"/>
+          <w:lang w:val="en-US"/>
+        </w:rPr>
+        <w:t>]</w:t>
+      </w:r>
+    </w:p>
+    <w:p>
+      <w:pPr>
+        <w:pStyle w:val="HTML"/>
+        <w:spacing w:line="244" w:lineRule="atLeast"/>
+        <w:rPr>
+          <w:color w:val="333333"/>
+          <w:lang w:val="en-US"/>
+        </w:rPr>
+      </w:pPr>
+      <w:r>
+        <w:rPr>
+          <w:color w:val="333333"/>
+          <w:lang w:val="en-US"/>
+        </w:rPr>
+        <w:t xml:space="preserve"># </w:t>
+      </w:r>
+      <w:r>
+        <w:rPr>
+          <w:color w:val="0000FF"/>
+          <w:lang w:val="en-US"/>
+        </w:rPr>
+        <w:t>4</w:t>
+      </w:r>
+      <w:r>
+        <w:rPr>
+          <w:color w:val="333333"/>
+          <w:lang w:val="en-US"/>
+        </w:rPr>
+        <w:t xml:space="preserve"> </w:t>
+      </w:r>
+      <w:proofErr w:type="spellStart"/>
+      <w:r>
+        <w:rPr>
+          <w:color w:val="333333"/>
+          <w:lang w:val="en-US"/>
+        </w:rPr>
+        <w:t>printf</w:t>
+      </w:r>
+      <w:proofErr w:type="spellEnd"/>
+      <w:r>
+        <w:rPr>
+          <w:color w:val="333333"/>
+          <w:lang w:val="en-US"/>
+        </w:rPr>
+        <w:t xml:space="preserve">                          </w:t>
+      </w:r>
+      <w:proofErr w:type="gramStart"/>
+      <w:r>
+        <w:rPr>
+          <w:color w:val="333333"/>
+          <w:lang w:val="en-US"/>
+        </w:rPr>
+        <w:t xml:space="preserve">   [</w:t>
+      </w:r>
+      <w:proofErr w:type="gramEnd"/>
+      <w:r>
+        <w:rPr>
+          <w:color w:val="333333"/>
+          <w:lang w:val="en-US"/>
+        </w:rPr>
+        <w:t>C:/IDE/Qt/Tools/mingw730_64/x86_64-w64-mingw32/include/stdio.h:</w:t>
+      </w:r>
+      <w:r>
+        <w:rPr>
+          <w:color w:val="0000FF"/>
+          <w:lang w:val="en-US"/>
+        </w:rPr>
+        <w:t>349</w:t>
+      </w:r>
+      <w:r>
+        <w:rPr>
+          <w:color w:val="333333"/>
+          <w:lang w:val="en-US"/>
+        </w:rPr>
+        <w:t>]</w:t>
+      </w:r>
+    </w:p>
+    <w:p>
+      <w:pPr>
+        <w:pStyle w:val="HTML"/>
+        <w:spacing w:line="244" w:lineRule="atLeast"/>
+        <w:rPr>
+          <w:color w:val="333333"/>
+          <w:lang w:val="en-US"/>
+        </w:rPr>
+      </w:pPr>
+      <w:r>
+        <w:rPr>
+          <w:color w:val="333333"/>
+          <w:lang w:val="en-US"/>
+        </w:rPr>
+        <w:t xml:space="preserve"># </w:t>
+      </w:r>
+      <w:r>
+        <w:rPr>
+          <w:color w:val="0000FF"/>
+          <w:lang w:val="en-US"/>
+        </w:rPr>
+        <w:t>5</w:t>
+      </w:r>
+      <w:r>
+        <w:rPr>
+          <w:color w:val="333333"/>
+          <w:lang w:val="en-US"/>
+        </w:rPr>
+        <w:t xml:space="preserve"> </w:t>
+      </w:r>
+      <w:proofErr w:type="spellStart"/>
+      <w:r>
+        <w:rPr>
+          <w:color w:val="333333"/>
+          <w:lang w:val="en-US"/>
+        </w:rPr>
+        <w:t>write_struct_Y</w:t>
+      </w:r>
+      <w:proofErr w:type="spellEnd"/>
+      <w:r>
+        <w:rPr>
+          <w:color w:val="333333"/>
+          <w:lang w:val="en-US"/>
+        </w:rPr>
+        <w:t xml:space="preserve">                  </w:t>
+      </w:r>
+      <w:proofErr w:type="gramStart"/>
+      <w:r>
+        <w:rPr>
+          <w:color w:val="333333"/>
+          <w:lang w:val="en-US"/>
+        </w:rPr>
+        <w:t xml:space="preserve">   [</w:t>
+      </w:r>
+      <w:proofErr w:type="gramEnd"/>
+      <w:r>
+        <w:rPr>
+          <w:color w:val="333333"/>
+          <w:lang w:val="en-US"/>
+        </w:rPr>
+        <w:t>../</w:t>
+      </w:r>
+      <w:proofErr w:type="spellStart"/>
+      <w:r>
+        <w:rPr>
+          <w:color w:val="333333"/>
+          <w:lang w:val="en-US"/>
+        </w:rPr>
+        <w:t>libglnsvpos</w:t>
+      </w:r>
+      <w:proofErr w:type="spellEnd"/>
+      <w:r>
+        <w:rPr>
+          <w:color w:val="333333"/>
+          <w:lang w:val="en-US"/>
+        </w:rPr>
+        <w:t>/</w:t>
+      </w:r>
+      <w:proofErr w:type="spellStart"/>
+      <w:r>
+        <w:rPr>
+          <w:color w:val="333333"/>
+          <w:lang w:val="en-US"/>
+        </w:rPr>
+        <w:t>src</w:t>
+      </w:r>
+      <w:proofErr w:type="spellEnd"/>
+      <w:r>
+        <w:rPr>
+          <w:color w:val="333333"/>
+          <w:lang w:val="en-US"/>
+        </w:rPr>
+        <w:t>/func.cpp:</w:t>
+      </w:r>
+      <w:r>
+        <w:rPr>
+          <w:color w:val="0000FF"/>
+          <w:lang w:val="en-US"/>
+        </w:rPr>
+        <w:t>81</w:t>
+      </w:r>
+      <w:r>
+        <w:rPr>
+          <w:color w:val="333333"/>
+          <w:lang w:val="en-US"/>
+        </w:rPr>
+        <w:t>]</w:t>
+      </w:r>
+    </w:p>
+    <w:p>
+      <w:pPr>
+        <w:pStyle w:val="HTML"/>
+        <w:spacing w:line="244" w:lineRule="atLeast"/>
+        <w:rPr>
+          <w:color w:val="333333"/>
+          <w:lang w:val="en-US"/>
+        </w:rPr>
+      </w:pPr>
+      <w:r>
+        <w:rPr>
+          <w:color w:val="333333"/>
+          <w:lang w:val="en-US"/>
+        </w:rPr>
+        <w:t xml:space="preserve"># </w:t>
+      </w:r>
+      <w:r>
+        <w:rPr>
+          <w:color w:val="0000FF"/>
+          <w:lang w:val="en-US"/>
+        </w:rPr>
+        <w:t>6</w:t>
+      </w:r>
+      <w:r>
+        <w:rPr>
+          <w:color w:val="333333"/>
+          <w:lang w:val="en-US"/>
+        </w:rPr>
+        <w:t xml:space="preserve"> </w:t>
+      </w:r>
+      <w:proofErr w:type="spellStart"/>
+      <w:r>
+        <w:rPr>
+          <w:color w:val="333333"/>
+          <w:lang w:val="en-US"/>
+        </w:rPr>
+        <w:t>glnsvpos</w:t>
+      </w:r>
+      <w:proofErr w:type="spellEnd"/>
+      <w:r>
+        <w:rPr>
+          <w:color w:val="333333"/>
+          <w:lang w:val="en-US"/>
+        </w:rPr>
+        <w:t xml:space="preserve">                        </w:t>
+      </w:r>
+      <w:proofErr w:type="gramStart"/>
+      <w:r>
+        <w:rPr>
+          <w:color w:val="333333"/>
+          <w:lang w:val="en-US"/>
+        </w:rPr>
+        <w:t xml:space="preserve">   [</w:t>
+      </w:r>
+      <w:proofErr w:type="gramEnd"/>
+      <w:r>
+        <w:rPr>
+          <w:color w:val="333333"/>
+          <w:lang w:val="en-US"/>
+        </w:rPr>
+        <w:t>../</w:t>
+      </w:r>
+      <w:proofErr w:type="spellStart"/>
+      <w:r>
+        <w:rPr>
+          <w:color w:val="333333"/>
+          <w:lang w:val="en-US"/>
+        </w:rPr>
+        <w:t>libglnsvpos</w:t>
+      </w:r>
+      <w:proofErr w:type="spellEnd"/>
+      <w:r>
+        <w:rPr>
+          <w:color w:val="333333"/>
+          <w:lang w:val="en-US"/>
+        </w:rPr>
+        <w:t>/</w:t>
+      </w:r>
+      <w:proofErr w:type="spellStart"/>
+      <w:r>
+        <w:rPr>
+          <w:color w:val="333333"/>
+          <w:lang w:val="en-US"/>
+        </w:rPr>
+        <w:t>src</w:t>
+      </w:r>
+      <w:proofErr w:type="spellEnd"/>
+      <w:r>
+        <w:rPr>
+          <w:color w:val="333333"/>
+          <w:lang w:val="en-US"/>
+        </w:rPr>
+        <w:t>/glnsvpos.cpp:</w:t>
+      </w:r>
+      <w:r>
+        <w:rPr>
+          <w:color w:val="0000FF"/>
+          <w:lang w:val="en-US"/>
+        </w:rPr>
+        <w:t>127</w:t>
+      </w:r>
+      <w:r>
+        <w:rPr>
+          <w:color w:val="333333"/>
+          <w:lang w:val="en-US"/>
+        </w:rPr>
+        <w:t>]</w:t>
+      </w:r>
+    </w:p>
+    <w:p>
+      <w:pPr>
+        <w:pStyle w:val="HTML"/>
+        <w:spacing w:line="244" w:lineRule="atLeast"/>
+        <w:rPr>
+          <w:color w:val="333333"/>
+          <w:lang w:val="en-US"/>
+        </w:rPr>
+      </w:pPr>
+      <w:r>
+        <w:rPr>
+          <w:color w:val="333333"/>
+          <w:lang w:val="en-US"/>
+        </w:rPr>
+        <w:t xml:space="preserve"># </w:t>
+      </w:r>
+      <w:r>
+        <w:rPr>
+          <w:color w:val="0000FF"/>
+          <w:lang w:val="en-US"/>
+        </w:rPr>
+        <w:t>7</w:t>
+      </w:r>
+      <w:r>
+        <w:rPr>
+          <w:color w:val="333333"/>
+          <w:lang w:val="en-US"/>
+        </w:rPr>
+        <w:t xml:space="preserve"> main                            </w:t>
+      </w:r>
+      <w:proofErr w:type="gramStart"/>
+      <w:r>
+        <w:rPr>
+          <w:color w:val="333333"/>
+          <w:lang w:val="en-US"/>
+        </w:rPr>
+        <w:t xml:space="preserve">   [</w:t>
+      </w:r>
+      <w:proofErr w:type="gramEnd"/>
+      <w:r>
+        <w:rPr>
+          <w:color w:val="333333"/>
+          <w:lang w:val="en-US"/>
+        </w:rPr>
+        <w:t>../</w:t>
+      </w:r>
+      <w:proofErr w:type="spellStart"/>
+      <w:r>
+        <w:rPr>
+          <w:color w:val="333333"/>
+          <w:lang w:val="en-US"/>
+        </w:rPr>
+        <w:t>libglnsvpos</w:t>
+      </w:r>
+      <w:proofErr w:type="spellEnd"/>
+      <w:r>
+        <w:rPr>
+          <w:color w:val="333333"/>
+          <w:lang w:val="en-US"/>
+        </w:rPr>
+        <w:t>/main.cpp:</w:t>
+      </w:r>
+      <w:r>
+        <w:rPr>
+          <w:color w:val="0000FF"/>
+          <w:lang w:val="en-US"/>
+        </w:rPr>
+        <w:t>14</w:t>
+      </w:r>
+      <w:r>
+        <w:rPr>
+          <w:color w:val="333333"/>
+          <w:lang w:val="en-US"/>
+        </w:rPr>
+        <w:t>]</w:t>
+      </w:r>
+    </w:p>
+    <w:p>
+      <w:pPr>
+        <w:pStyle w:val="HTML"/>
+        <w:spacing w:line="244" w:lineRule="atLeast"/>
+        <w:rPr>
+          <w:color w:val="333333"/>
+          <w:lang w:val="en-US"/>
+        </w:rPr>
+      </w:pPr>
+      <w:r>
+        <w:rPr>
+          <w:color w:val="333333"/>
+          <w:lang w:val="en-US"/>
+        </w:rPr>
+        <w:t>Note: @</w:t>
+      </w:r>
+      <w:r>
+        <w:rPr>
+          <w:color w:val="0000FF"/>
+          <w:lang w:val="en-US"/>
+        </w:rPr>
+        <w:t>0</w:t>
+      </w:r>
+      <w:r>
+        <w:rPr>
+          <w:color w:val="333333"/>
+          <w:lang w:val="en-US"/>
+        </w:rPr>
+        <w:t>:</w:t>
+      </w:r>
+      <w:r>
+        <w:rPr>
+          <w:color w:val="0000FF"/>
+          <w:lang w:val="en-US"/>
+        </w:rPr>
+        <w:t>00</w:t>
+      </w:r>
+      <w:r>
+        <w:rPr>
+          <w:color w:val="333333"/>
+          <w:lang w:val="en-US"/>
+        </w:rPr>
+        <w:t>:</w:t>
+      </w:r>
+      <w:r>
+        <w:rPr>
+          <w:color w:val="0000FF"/>
+          <w:lang w:val="en-US"/>
+        </w:rPr>
+        <w:t>02.638</w:t>
+      </w:r>
+      <w:r>
+        <w:rPr>
+          <w:color w:val="333333"/>
+          <w:lang w:val="en-US"/>
+        </w:rPr>
+        <w:t xml:space="preserve"> in thread </w:t>
+      </w:r>
+      <w:r>
+        <w:rPr>
+          <w:color w:val="0000FF"/>
+          <w:lang w:val="en-US"/>
+        </w:rPr>
+        <w:t>10684</w:t>
+      </w:r>
+    </w:p>
+    <w:p>
+      <w:pPr>
+        <w:pStyle w:val="HTML"/>
+        <w:spacing w:line="244" w:lineRule="atLeast"/>
+        <w:rPr>
+          <w:color w:val="333333"/>
+          <w:lang w:val="en-US"/>
+        </w:rPr>
+      </w:pPr>
+      <w:r>
+        <w:rPr>
+          <w:color w:val="333333"/>
+          <w:lang w:val="en-US"/>
+        </w:rPr>
+        <w:t xml:space="preserve">Note: </w:t>
+      </w:r>
+      <w:r>
+        <w:rPr>
+          <w:color w:val="0000FF"/>
+          <w:lang w:val="en-US"/>
+        </w:rPr>
+        <w:t>0</w:t>
+      </w:r>
+      <w:r>
+        <w:rPr>
+          <w:color w:val="333333"/>
+          <w:lang w:val="en-US"/>
+        </w:rPr>
+        <w:t xml:space="preserve">x000000000063f9d0 refers to </w:t>
+      </w:r>
+      <w:r>
+        <w:rPr>
+          <w:color w:val="0000FF"/>
+          <w:lang w:val="en-US"/>
+        </w:rPr>
+        <w:t>24</w:t>
+      </w:r>
+      <w:r>
+        <w:rPr>
+          <w:color w:val="333333"/>
+          <w:lang w:val="en-US"/>
+        </w:rPr>
+        <w:t xml:space="preserve"> byte(s) beyond the top of the stack </w:t>
+      </w:r>
+      <w:r>
+        <w:rPr>
+          <w:color w:val="0000FF"/>
+          <w:lang w:val="en-US"/>
+        </w:rPr>
+        <w:t>0</w:t>
+      </w:r>
+      <w:r>
+        <w:rPr>
+          <w:color w:val="333333"/>
+          <w:lang w:val="en-US"/>
+        </w:rPr>
+        <w:t>x000000000063f9e8</w:t>
+      </w:r>
+    </w:p>
+    <w:p>
+      <w:pPr>
+        <w:pStyle w:val="HTML"/>
+        <w:spacing w:line="244" w:lineRule="atLeast"/>
+        <w:rPr>
+          <w:color w:val="333333"/>
+          <w:lang w:val="en-US"/>
+        </w:rPr>
+      </w:pPr>
+      <w:r>
+        <w:rPr>
+          <w:color w:val="333333"/>
+          <w:lang w:val="en-US"/>
+        </w:rPr>
+        <w:t>Note: instruction: or     $</w:t>
+      </w:r>
+      <w:r>
+        <w:rPr>
+          <w:color w:val="0000FF"/>
+          <w:lang w:val="en-US"/>
+        </w:rPr>
+        <w:t>0</w:t>
+      </w:r>
+      <w:r>
+        <w:rPr>
+          <w:color w:val="333333"/>
+          <w:lang w:val="en-US"/>
+        </w:rPr>
+        <w:t>x0000000000000000 (</w:t>
+      </w:r>
+      <w:r>
+        <w:rPr>
+          <w:i/>
+          <w:iCs/>
+          <w:color w:val="008800"/>
+          <w:lang w:val="en-US"/>
+        </w:rPr>
+        <w:t>%</w:t>
+      </w:r>
+      <w:proofErr w:type="spellStart"/>
+      <w:r>
+        <w:rPr>
+          <w:i/>
+          <w:iCs/>
+          <w:color w:val="008800"/>
+          <w:lang w:val="en-US"/>
+        </w:rPr>
+        <w:t>rcx</w:t>
+      </w:r>
+      <w:proofErr w:type="spellEnd"/>
+      <w:r>
+        <w:rPr>
+          <w:i/>
+          <w:iCs/>
+          <w:color w:val="008800"/>
+          <w:lang w:val="en-US"/>
+        </w:rPr>
+        <w:t>) -&gt; (%</w:t>
+      </w:r>
+      <w:proofErr w:type="spellStart"/>
+      <w:r>
+        <w:rPr>
+          <w:i/>
+          <w:iCs/>
+          <w:color w:val="008800"/>
+          <w:lang w:val="en-US"/>
+        </w:rPr>
+        <w:t>rcx</w:t>
+      </w:r>
+      <w:proofErr w:type="spellEnd"/>
+      <w:r>
+        <w:rPr>
+          <w:i/>
+          <w:iCs/>
+          <w:color w:val="008800"/>
+          <w:lang w:val="en-US"/>
+        </w:rPr>
+        <w:t>)</w:t>
+      </w:r>
+    </w:p>
+    <w:p>
+      <w:pPr>
+        <w:pStyle w:val="HTML"/>
+        <w:spacing w:line="244" w:lineRule="atLeast"/>
+        <w:rPr>
+          <w:color w:val="333333"/>
+          <w:lang w:val="en-US"/>
+        </w:rPr>
+      </w:pPr>
+    </w:p>
+    <w:p>
+      <w:pPr>
+        <w:pStyle w:val="HTML"/>
+        <w:spacing w:line="244" w:lineRule="atLeast"/>
+        <w:rPr>
+          <w:color w:val="333333"/>
+          <w:lang w:val="en-US"/>
+        </w:rPr>
+      </w:pPr>
+      <w:r>
+        <w:rPr>
+          <w:color w:val="333333"/>
+          <w:lang w:val="en-US"/>
+        </w:rPr>
+        <w:t>Error #</w:t>
+      </w:r>
+      <w:r>
+        <w:rPr>
+          <w:color w:val="0000FF"/>
+          <w:lang w:val="en-US"/>
+        </w:rPr>
+        <w:t>3</w:t>
+      </w:r>
+      <w:r>
+        <w:rPr>
+          <w:color w:val="333333"/>
+          <w:lang w:val="en-US"/>
+        </w:rPr>
+        <w:t xml:space="preserve">: POSSIBLE LEAK </w:t>
+      </w:r>
+      <w:r>
+        <w:rPr>
+          <w:color w:val="0000FF"/>
+          <w:lang w:val="en-US"/>
+        </w:rPr>
+        <w:t>123</w:t>
+      </w:r>
+      <w:r>
+        <w:rPr>
+          <w:color w:val="333333"/>
+          <w:lang w:val="en-US"/>
+        </w:rPr>
+        <w:t xml:space="preserve"> direct bytes </w:t>
+      </w:r>
+      <w:r>
+        <w:rPr>
+          <w:color w:val="0000FF"/>
+          <w:lang w:val="en-US"/>
+        </w:rPr>
+        <w:t>0</w:t>
+      </w:r>
+      <w:r>
+        <w:rPr>
+          <w:color w:val="333333"/>
+          <w:lang w:val="en-US"/>
+        </w:rPr>
+        <w:t>x00000000030a01c0-</w:t>
+      </w:r>
+      <w:r>
+        <w:rPr>
+          <w:color w:val="0000FF"/>
+          <w:lang w:val="en-US"/>
+        </w:rPr>
+        <w:t>0</w:t>
+      </w:r>
+      <w:r>
+        <w:rPr>
+          <w:color w:val="333333"/>
+          <w:lang w:val="en-US"/>
+        </w:rPr>
+        <w:t xml:space="preserve">x00000000030a023b + </w:t>
+      </w:r>
+      <w:r>
+        <w:rPr>
+          <w:color w:val="0000FF"/>
+          <w:lang w:val="en-US"/>
+        </w:rPr>
+        <w:t>0</w:t>
+      </w:r>
+      <w:r>
+        <w:rPr>
+          <w:color w:val="333333"/>
+          <w:lang w:val="en-US"/>
+        </w:rPr>
+        <w:t xml:space="preserve"> indirect bytes</w:t>
+      </w:r>
+    </w:p>
+    <w:p>
+      <w:pPr>
+        <w:pStyle w:val="HTML"/>
+        <w:spacing w:line="244" w:lineRule="atLeast"/>
+        <w:rPr>
+          <w:color w:val="333333"/>
+          <w:lang w:val="en-US"/>
+        </w:rPr>
+      </w:pPr>
+      <w:r>
+        <w:rPr>
+          <w:color w:val="333333"/>
+          <w:lang w:val="en-US"/>
+        </w:rPr>
+        <w:t xml:space="preserve"># </w:t>
+      </w:r>
+      <w:r>
+        <w:rPr>
+          <w:color w:val="0000FF"/>
+          <w:lang w:val="en-US"/>
+        </w:rPr>
+        <w:t>0</w:t>
+      </w:r>
+      <w:r>
+        <w:rPr>
+          <w:color w:val="333333"/>
+          <w:lang w:val="en-US"/>
+        </w:rPr>
+        <w:t xml:space="preserve"> </w:t>
+      </w:r>
+      <w:proofErr w:type="spellStart"/>
+      <w:r>
+        <w:rPr>
+          <w:color w:val="333333"/>
+          <w:lang w:val="en-US"/>
+        </w:rPr>
+        <w:t>replace_malloc</w:t>
+      </w:r>
+      <w:proofErr w:type="spellEnd"/>
+      <w:r>
+        <w:rPr>
+          <w:color w:val="333333"/>
+          <w:lang w:val="en-US"/>
+        </w:rPr>
+        <w:t xml:space="preserve">                 </w:t>
+      </w:r>
+      <w:proofErr w:type="gramStart"/>
+      <w:r>
+        <w:rPr>
+          <w:color w:val="333333"/>
+          <w:lang w:val="en-US"/>
+        </w:rPr>
+        <w:t xml:space="preserve">   [</w:t>
+      </w:r>
+      <w:proofErr w:type="gramEnd"/>
+      <w:r>
+        <w:rPr>
+          <w:color w:val="333333"/>
+          <w:lang w:val="en-US"/>
+        </w:rPr>
+        <w:t>d:\</w:t>
+      </w:r>
+      <w:proofErr w:type="spellStart"/>
+      <w:r>
+        <w:rPr>
+          <w:color w:val="333333"/>
+          <w:lang w:val="en-US"/>
+        </w:rPr>
+        <w:t>drmemory_package</w:t>
+      </w:r>
+      <w:proofErr w:type="spellEnd"/>
+      <w:r>
+        <w:rPr>
+          <w:color w:val="333333"/>
+          <w:lang w:val="en-US"/>
+        </w:rPr>
+        <w:t>\common\alloc_replace.c:</w:t>
+      </w:r>
+      <w:r>
+        <w:rPr>
+          <w:color w:val="0000FF"/>
+          <w:lang w:val="en-US"/>
+        </w:rPr>
+        <w:t>2577</w:t>
+      </w:r>
+      <w:r>
+        <w:rPr>
+          <w:color w:val="333333"/>
+          <w:lang w:val="en-US"/>
+        </w:rPr>
+        <w:t>]</w:t>
+      </w:r>
+    </w:p>
+    <w:p>
+      <w:pPr>
+        <w:pStyle w:val="HTML"/>
+        <w:spacing w:line="244" w:lineRule="atLeast"/>
+        <w:rPr>
+          <w:color w:val="333333"/>
+          <w:lang w:val="en-US"/>
+        </w:rPr>
+      </w:pPr>
+      <w:r>
+        <w:rPr>
+          <w:color w:val="333333"/>
+          <w:lang w:val="en-US"/>
+        </w:rPr>
+        <w:t xml:space="preserve"># </w:t>
+      </w:r>
+      <w:r>
+        <w:rPr>
+          <w:color w:val="0000FF"/>
+          <w:lang w:val="en-US"/>
+        </w:rPr>
+        <w:t>1</w:t>
+      </w:r>
+      <w:r>
+        <w:rPr>
+          <w:color w:val="333333"/>
+          <w:lang w:val="en-US"/>
+        </w:rPr>
+        <w:t xml:space="preserve"> </w:t>
+      </w:r>
+      <w:proofErr w:type="spellStart"/>
+      <w:proofErr w:type="gramStart"/>
+      <w:r>
+        <w:rPr>
+          <w:color w:val="333333"/>
+          <w:lang w:val="en-US"/>
+        </w:rPr>
+        <w:t>msvcrt.dll!malloc</w:t>
+      </w:r>
+      <w:proofErr w:type="gramEnd"/>
+      <w:r>
+        <w:rPr>
+          <w:color w:val="333333"/>
+          <w:lang w:val="en-US"/>
+        </w:rPr>
+        <w:t>_crt</w:t>
+      </w:r>
+      <w:proofErr w:type="spellEnd"/>
+    </w:p>
+    <w:p>
+      <w:pPr>
+        <w:pStyle w:val="HTML"/>
+        <w:spacing w:line="244" w:lineRule="atLeast"/>
+        <w:rPr>
+          <w:color w:val="333333"/>
+          <w:lang w:val="en-US"/>
+        </w:rPr>
+      </w:pPr>
+      <w:r>
+        <w:rPr>
+          <w:color w:val="333333"/>
+          <w:lang w:val="en-US"/>
+        </w:rPr>
+        <w:t xml:space="preserve"># </w:t>
+      </w:r>
+      <w:r>
+        <w:rPr>
+          <w:color w:val="0000FF"/>
+          <w:lang w:val="en-US"/>
+        </w:rPr>
+        <w:t>2</w:t>
+      </w:r>
+      <w:r>
+        <w:rPr>
+          <w:color w:val="333333"/>
+          <w:lang w:val="en-US"/>
+        </w:rPr>
+        <w:t xml:space="preserve"> </w:t>
+      </w:r>
+      <w:proofErr w:type="gramStart"/>
+      <w:r>
+        <w:rPr>
+          <w:color w:val="333333"/>
+          <w:lang w:val="en-US"/>
+        </w:rPr>
+        <w:t>msvcrt.</w:t>
+      </w:r>
+      <w:proofErr w:type="spellStart"/>
+      <w:r>
+        <w:rPr>
+          <w:color w:val="333333"/>
+          <w:lang w:val="en-US"/>
+        </w:rPr>
+        <w:t>dll</w:t>
+      </w:r>
+      <w:proofErr w:type="spellEnd"/>
+      <w:r>
+        <w:rPr>
+          <w:color w:val="333333"/>
+          <w:lang w:val="en-US"/>
+        </w:rPr>
+        <w:t>!_</w:t>
+      </w:r>
+      <w:proofErr w:type="spellStart"/>
+      <w:proofErr w:type="gramEnd"/>
+      <w:r>
+        <w:rPr>
+          <w:color w:val="333333"/>
+          <w:lang w:val="en-US"/>
+        </w:rPr>
+        <w:t>setargv</w:t>
+      </w:r>
+      <w:proofErr w:type="spellEnd"/>
+      <w:r>
+        <w:rPr>
+          <w:color w:val="333333"/>
+          <w:lang w:val="en-US"/>
+        </w:rPr>
+        <w:t xml:space="preserve">  </w:t>
+      </w:r>
+    </w:p>
+    <w:p>
+      <w:pPr>
+        <w:pStyle w:val="HTML"/>
+        <w:spacing w:line="244" w:lineRule="atLeast"/>
+        <w:rPr>
+          <w:color w:val="333333"/>
+          <w:lang w:val="en-US"/>
+        </w:rPr>
+      </w:pPr>
+      <w:r>
+        <w:rPr>
+          <w:color w:val="333333"/>
+          <w:lang w:val="en-US"/>
+        </w:rPr>
+        <w:t xml:space="preserve"># </w:t>
+      </w:r>
+      <w:r>
+        <w:rPr>
+          <w:color w:val="0000FF"/>
+          <w:lang w:val="en-US"/>
+        </w:rPr>
+        <w:t>3</w:t>
+      </w:r>
+      <w:r>
+        <w:rPr>
+          <w:color w:val="333333"/>
+          <w:lang w:val="en-US"/>
+        </w:rPr>
+        <w:t xml:space="preserve"> </w:t>
+      </w:r>
+      <w:proofErr w:type="gramStart"/>
+      <w:r>
+        <w:rPr>
+          <w:color w:val="333333"/>
+          <w:lang w:val="en-US"/>
+        </w:rPr>
+        <w:t>msvcrt.</w:t>
+      </w:r>
+      <w:proofErr w:type="spellStart"/>
+      <w:r>
+        <w:rPr>
+          <w:color w:val="333333"/>
+          <w:lang w:val="en-US"/>
+        </w:rPr>
+        <w:t>dll</w:t>
+      </w:r>
+      <w:proofErr w:type="spellEnd"/>
+      <w:r>
+        <w:rPr>
+          <w:color w:val="333333"/>
+          <w:lang w:val="en-US"/>
+        </w:rPr>
+        <w:t>!_</w:t>
+      </w:r>
+      <w:proofErr w:type="spellStart"/>
+      <w:proofErr w:type="gramEnd"/>
+      <w:r>
+        <w:rPr>
+          <w:color w:val="333333"/>
+          <w:lang w:val="en-US"/>
+        </w:rPr>
+        <w:t>getmainargs</w:t>
+      </w:r>
+      <w:proofErr w:type="spellEnd"/>
+    </w:p>
+    <w:p>
+      <w:pPr>
+        <w:pStyle w:val="HTML"/>
+        <w:spacing w:line="244" w:lineRule="atLeast"/>
+        <w:rPr>
+          <w:color w:val="333333"/>
+          <w:lang w:val="en-US"/>
+        </w:rPr>
+      </w:pPr>
+      <w:r>
+        <w:rPr>
+          <w:color w:val="333333"/>
+          <w:lang w:val="en-US"/>
+        </w:rPr>
+        <w:t xml:space="preserve"># </w:t>
+      </w:r>
+      <w:r>
+        <w:rPr>
+          <w:color w:val="0000FF"/>
+          <w:lang w:val="en-US"/>
+        </w:rPr>
+        <w:t>4</w:t>
+      </w:r>
+      <w:r>
+        <w:rPr>
+          <w:color w:val="333333"/>
+          <w:lang w:val="en-US"/>
+        </w:rPr>
+        <w:t xml:space="preserve"> </w:t>
+      </w:r>
+      <w:proofErr w:type="spellStart"/>
+      <w:r>
+        <w:rPr>
+          <w:color w:val="333333"/>
+          <w:lang w:val="en-US"/>
+        </w:rPr>
+        <w:t>pre_cpp_init</w:t>
+      </w:r>
+      <w:proofErr w:type="spellEnd"/>
+      <w:r>
+        <w:rPr>
+          <w:color w:val="333333"/>
+          <w:lang w:val="en-US"/>
+        </w:rPr>
+        <w:t xml:space="preserve">   </w:t>
+      </w:r>
+    </w:p>
+    <w:p>
+      <w:pPr>
+        <w:pStyle w:val="HTML"/>
+        <w:spacing w:line="244" w:lineRule="atLeast"/>
+        <w:rPr>
+          <w:color w:val="333333"/>
+          <w:lang w:val="en-US"/>
+        </w:rPr>
+      </w:pPr>
+      <w:r>
+        <w:rPr>
+          <w:color w:val="333333"/>
+          <w:lang w:val="en-US"/>
+        </w:rPr>
+        <w:t xml:space="preserve"># </w:t>
+      </w:r>
+      <w:r>
+        <w:rPr>
+          <w:color w:val="0000FF"/>
+          <w:lang w:val="en-US"/>
+        </w:rPr>
+        <w:t>5</w:t>
+      </w:r>
+      <w:r>
+        <w:rPr>
+          <w:color w:val="333333"/>
+          <w:lang w:val="en-US"/>
+        </w:rPr>
+        <w:t xml:space="preserve"> </w:t>
+      </w:r>
+      <w:proofErr w:type="spellStart"/>
+      <w:proofErr w:type="gramStart"/>
+      <w:r>
+        <w:rPr>
+          <w:color w:val="333333"/>
+          <w:lang w:val="en-US"/>
+        </w:rPr>
+        <w:t>msvcrt.dll!initterm</w:t>
+      </w:r>
+      <w:proofErr w:type="spellEnd"/>
+      <w:proofErr w:type="gramEnd"/>
+      <w:r>
+        <w:rPr>
+          <w:color w:val="333333"/>
+          <w:lang w:val="en-US"/>
+        </w:rPr>
+        <w:t xml:space="preserve">  </w:t>
+      </w:r>
+    </w:p>
+    <w:p>
+      <w:pPr>
+        <w:pStyle w:val="HTML"/>
+        <w:spacing w:line="244" w:lineRule="atLeast"/>
+        <w:rPr>
+          <w:color w:val="333333"/>
+          <w:lang w:val="en-US"/>
+        </w:rPr>
+      </w:pPr>
+      <w:r>
+        <w:rPr>
+          <w:color w:val="333333"/>
+          <w:lang w:val="en-US"/>
+        </w:rPr>
+        <w:t xml:space="preserve"># </w:t>
+      </w:r>
+      <w:r>
+        <w:rPr>
+          <w:color w:val="0000FF"/>
+          <w:lang w:val="en-US"/>
+        </w:rPr>
+        <w:t>6</w:t>
+      </w:r>
+      <w:r>
+        <w:rPr>
+          <w:color w:val="333333"/>
+          <w:lang w:val="en-US"/>
+        </w:rPr>
+        <w:t xml:space="preserve"> __</w:t>
+      </w:r>
+      <w:proofErr w:type="spellStart"/>
+      <w:r>
+        <w:rPr>
+          <w:color w:val="333333"/>
+          <w:lang w:val="en-US"/>
+        </w:rPr>
+        <w:t>tmainCRTStartup</w:t>
+      </w:r>
+      <w:proofErr w:type="spellEnd"/>
+    </w:p>
+    <w:p>
+      <w:pPr>
+        <w:pStyle w:val="HTML"/>
+        <w:spacing w:line="244" w:lineRule="atLeast"/>
+        <w:rPr>
+          <w:color w:val="333333"/>
+          <w:lang w:val="en-US"/>
+        </w:rPr>
+      </w:pPr>
+      <w:r>
+        <w:rPr>
+          <w:color w:val="333333"/>
+          <w:lang w:val="en-US"/>
+        </w:rPr>
+        <w:t xml:space="preserve"># </w:t>
+      </w:r>
+      <w:proofErr w:type="gramStart"/>
+      <w:r>
+        <w:rPr>
+          <w:color w:val="0000FF"/>
+          <w:lang w:val="en-US"/>
+        </w:rPr>
+        <w:t>7</w:t>
+      </w:r>
+      <w:r>
+        <w:rPr>
+          <w:color w:val="333333"/>
+          <w:lang w:val="en-US"/>
+        </w:rPr>
+        <w:t xml:space="preserve"> .</w:t>
+      </w:r>
+      <w:proofErr w:type="spellStart"/>
+      <w:r>
+        <w:rPr>
+          <w:color w:val="333333"/>
+          <w:lang w:val="en-US"/>
+        </w:rPr>
+        <w:t>l</w:t>
+      </w:r>
+      <w:proofErr w:type="gramEnd"/>
+      <w:r>
+        <w:rPr>
+          <w:color w:val="333333"/>
+          <w:lang w:val="en-US"/>
+        </w:rPr>
+        <w:t>_start</w:t>
+      </w:r>
+      <w:proofErr w:type="spellEnd"/>
+      <w:r>
+        <w:rPr>
+          <w:color w:val="333333"/>
+          <w:lang w:val="en-US"/>
+        </w:rPr>
+        <w:t xml:space="preserve">       </w:t>
+      </w:r>
+    </w:p>
+    <w:p>
+      <w:pPr>
+        <w:pStyle w:val="HTML"/>
+        <w:spacing w:line="244" w:lineRule="atLeast"/>
+        <w:rPr>
+          <w:color w:val="333333"/>
+          <w:lang w:val="en-US"/>
+        </w:rPr>
+      </w:pPr>
+      <w:r>
+        <w:rPr>
+          <w:color w:val="333333"/>
+          <w:lang w:val="en-US"/>
+        </w:rPr>
+        <w:t xml:space="preserve"># </w:t>
+      </w:r>
+      <w:r>
+        <w:rPr>
+          <w:color w:val="0000FF"/>
+          <w:lang w:val="en-US"/>
+        </w:rPr>
+        <w:t>8</w:t>
+      </w:r>
+      <w:r>
+        <w:rPr>
+          <w:color w:val="333333"/>
+          <w:lang w:val="en-US"/>
+        </w:rPr>
+        <w:t xml:space="preserve"> </w:t>
+      </w:r>
+      <w:proofErr w:type="gramStart"/>
+      <w:r>
+        <w:rPr>
+          <w:color w:val="333333"/>
+          <w:lang w:val="en-US"/>
+        </w:rPr>
+        <w:t>KERNEL32.dll!BaseThreadInitThunk</w:t>
+      </w:r>
+      <w:proofErr w:type="gramEnd"/>
+    </w:p>
+    <w:p>
+      <w:pPr>
+        <w:pStyle w:val="HTML"/>
+        <w:spacing w:line="244" w:lineRule="atLeast"/>
+        <w:rPr>
+          <w:color w:val="333333"/>
+          <w:lang w:val="en-US"/>
+        </w:rPr>
+      </w:pPr>
+    </w:p>
+    <w:p>
+      <w:pPr>
+        <w:pStyle w:val="HTML"/>
+        <w:spacing w:line="244" w:lineRule="atLeast"/>
+        <w:rPr>
+          <w:color w:val="333333"/>
+          <w:lang w:val="en-US"/>
+        </w:rPr>
+      </w:pPr>
+      <w:r>
+        <w:rPr>
+          <w:color w:val="333333"/>
+          <w:lang w:val="en-US"/>
+        </w:rPr>
+        <w:t>===========================================================================</w:t>
+      </w:r>
+    </w:p>
+    <w:p>
+      <w:pPr>
+        <w:pStyle w:val="HTML"/>
+        <w:spacing w:line="244" w:lineRule="atLeast"/>
+        <w:rPr>
+          <w:color w:val="333333"/>
+          <w:lang w:val="en-US"/>
+        </w:rPr>
+      </w:pPr>
+      <w:r>
+        <w:rPr>
+          <w:color w:val="333333"/>
+          <w:lang w:val="en-US"/>
+        </w:rPr>
+        <w:t>FINAL SUMMARY:</w:t>
+      </w:r>
+    </w:p>
+    <w:p>
+      <w:pPr>
+        <w:pStyle w:val="HTML"/>
+        <w:spacing w:line="244" w:lineRule="atLeast"/>
+        <w:rPr>
+          <w:color w:val="333333"/>
+          <w:lang w:val="en-US"/>
+        </w:rPr>
+      </w:pPr>
+    </w:p>
+    <w:p>
+      <w:pPr>
+        <w:pStyle w:val="HTML"/>
+        <w:spacing w:line="244" w:lineRule="atLeast"/>
+        <w:rPr>
+          <w:color w:val="333333"/>
+          <w:lang w:val="en-US"/>
+        </w:rPr>
+      </w:pPr>
+      <w:r>
+        <w:rPr>
+          <w:color w:val="333333"/>
+          <w:lang w:val="en-US"/>
+        </w:rPr>
+        <w:t>DUPLICATE ERROR COUNTS:</w:t>
+      </w:r>
+    </w:p>
+    <w:p>
+      <w:pPr>
+        <w:pStyle w:val="HTML"/>
+        <w:spacing w:line="244" w:lineRule="atLeast"/>
+        <w:rPr>
+          <w:color w:val="333333"/>
+          <w:lang w:val="en-US"/>
+        </w:rPr>
+      </w:pPr>
+      <w:r>
+        <w:rPr>
+          <w:color w:val="333333"/>
+          <w:lang w:val="en-US"/>
+        </w:rPr>
+        <w:tab/>
+        <w:t xml:space="preserve">Error #   </w:t>
+      </w:r>
+      <w:r>
+        <w:rPr>
+          <w:color w:val="0000FF"/>
+          <w:lang w:val="en-US"/>
+        </w:rPr>
+        <w:t>1</w:t>
+      </w:r>
+      <w:r>
+        <w:rPr>
+          <w:color w:val="333333"/>
+          <w:lang w:val="en-US"/>
+        </w:rPr>
+        <w:t xml:space="preserve">:      </w:t>
+      </w:r>
+      <w:r>
+        <w:rPr>
+          <w:color w:val="0000FF"/>
+          <w:lang w:val="en-US"/>
+        </w:rPr>
+        <w:t>2</w:t>
+      </w:r>
+    </w:p>
+    <w:p>
+      <w:pPr>
+        <w:pStyle w:val="HTML"/>
+        <w:spacing w:line="244" w:lineRule="atLeast"/>
+        <w:rPr>
+          <w:color w:val="333333"/>
+          <w:lang w:val="en-US"/>
+        </w:rPr>
+      </w:pPr>
+      <w:r>
+        <w:rPr>
+          <w:color w:val="333333"/>
+          <w:lang w:val="en-US"/>
+        </w:rPr>
+        <w:tab/>
+        <w:t xml:space="preserve">Error #   </w:t>
+      </w:r>
+      <w:r>
+        <w:rPr>
+          <w:color w:val="0000FF"/>
+          <w:lang w:val="en-US"/>
+        </w:rPr>
+        <w:t>2</w:t>
+      </w:r>
+      <w:r>
+        <w:rPr>
+          <w:color w:val="333333"/>
+          <w:lang w:val="en-US"/>
+        </w:rPr>
+        <w:t xml:space="preserve">:      </w:t>
+      </w:r>
+      <w:r>
+        <w:rPr>
+          <w:color w:val="0000FF"/>
+          <w:lang w:val="en-US"/>
+        </w:rPr>
+        <w:t>2</w:t>
+      </w:r>
+    </w:p>
+    <w:p>
+      <w:pPr>
+        <w:pStyle w:val="HTML"/>
+        <w:spacing w:line="244" w:lineRule="atLeast"/>
+        <w:rPr>
+          <w:color w:val="333333"/>
+          <w:lang w:val="en-US"/>
+        </w:rPr>
+      </w:pPr>
+    </w:p>
+    <w:p>
+      <w:pPr>
+        <w:pStyle w:val="HTML"/>
+        <w:spacing w:line="244" w:lineRule="atLeast"/>
+        <w:rPr>
+          <w:color w:val="333333"/>
+          <w:lang w:val="en-US"/>
+        </w:rPr>
+      </w:pPr>
+      <w:r>
+        <w:rPr>
+          <w:color w:val="333333"/>
+          <w:lang w:val="en-US"/>
+        </w:rPr>
+        <w:t>SUPPRESSIONS USED:</w:t>
+      </w:r>
+    </w:p>
+    <w:p>
+      <w:pPr>
+        <w:pStyle w:val="HTML"/>
+        <w:spacing w:line="244" w:lineRule="atLeast"/>
+        <w:rPr>
+          <w:color w:val="333333"/>
+          <w:lang w:val="en-US"/>
+        </w:rPr>
+      </w:pPr>
+    </w:p>
+    <w:p>
+      <w:pPr>
+        <w:pStyle w:val="HTML"/>
+        <w:spacing w:line="244" w:lineRule="atLeast"/>
+        <w:rPr>
+          <w:color w:val="333333"/>
+          <w:lang w:val="en-US"/>
+        </w:rPr>
+      </w:pPr>
+      <w:r>
+        <w:rPr>
+          <w:color w:val="333333"/>
+          <w:lang w:val="en-US"/>
+        </w:rPr>
+        <w:t>ERRORS FOUND:</w:t>
+      </w:r>
+    </w:p>
+    <w:p>
+      <w:pPr>
+        <w:pStyle w:val="HTML"/>
+        <w:spacing w:line="244" w:lineRule="atLeast"/>
+        <w:rPr>
+          <w:color w:val="333333"/>
+          <w:lang w:val="en-US"/>
+        </w:rPr>
+      </w:pPr>
+      <w:r>
+        <w:rPr>
+          <w:color w:val="333333"/>
+          <w:lang w:val="en-US"/>
+        </w:rPr>
+        <w:t xml:space="preserve">      </w:t>
+      </w:r>
+      <w:r>
+        <w:rPr>
+          <w:color w:val="0000FF"/>
+          <w:lang w:val="en-US"/>
+        </w:rPr>
+        <w:t>2</w:t>
+      </w:r>
+      <w:r>
+        <w:rPr>
+          <w:color w:val="333333"/>
+          <w:lang w:val="en-US"/>
+        </w:rPr>
+        <w:t xml:space="preserve"> </w:t>
+      </w:r>
+      <w:proofErr w:type="gramStart"/>
+      <w:r>
+        <w:rPr>
+          <w:color w:val="333333"/>
+          <w:lang w:val="en-US"/>
+        </w:rPr>
+        <w:t xml:space="preserve">unique,   </w:t>
+      </w:r>
+      <w:proofErr w:type="gramEnd"/>
+      <w:r>
+        <w:rPr>
+          <w:color w:val="333333"/>
+          <w:lang w:val="en-US"/>
+        </w:rPr>
+        <w:t xml:space="preserve">  </w:t>
+      </w:r>
+      <w:r>
+        <w:rPr>
+          <w:color w:val="0000FF"/>
+          <w:lang w:val="en-US"/>
+        </w:rPr>
+        <w:t>4</w:t>
+      </w:r>
+      <w:r>
+        <w:rPr>
+          <w:color w:val="333333"/>
+          <w:lang w:val="en-US"/>
+        </w:rPr>
+        <w:t xml:space="preserve"> total </w:t>
+      </w:r>
+      <w:proofErr w:type="spellStart"/>
+      <w:r>
+        <w:rPr>
+          <w:color w:val="333333"/>
+          <w:lang w:val="en-US"/>
+        </w:rPr>
+        <w:t>unaddressable</w:t>
+      </w:r>
+      <w:proofErr w:type="spellEnd"/>
+      <w:r>
+        <w:rPr>
+          <w:color w:val="333333"/>
+          <w:lang w:val="en-US"/>
+        </w:rPr>
+        <w:t xml:space="preserve"> access(es)</w:t>
+      </w:r>
+    </w:p>
+    <w:p>
+      <w:pPr>
+        <w:pStyle w:val="HTML"/>
+        <w:spacing w:line="244" w:lineRule="atLeast"/>
+        <w:rPr>
+          <w:color w:val="333333"/>
+          <w:lang w:val="en-US"/>
+        </w:rPr>
+      </w:pPr>
+      <w:r>
+        <w:rPr>
+          <w:color w:val="333333"/>
+          <w:lang w:val="en-US"/>
+        </w:rPr>
+        <w:t xml:space="preserve">      </w:t>
+      </w:r>
+      <w:r>
+        <w:rPr>
+          <w:color w:val="0000FF"/>
+          <w:lang w:val="en-US"/>
+        </w:rPr>
+        <w:t>0</w:t>
+      </w:r>
+      <w:r>
+        <w:rPr>
+          <w:color w:val="333333"/>
+          <w:lang w:val="en-US"/>
+        </w:rPr>
+        <w:t xml:space="preserve"> </w:t>
+      </w:r>
+      <w:proofErr w:type="gramStart"/>
+      <w:r>
+        <w:rPr>
+          <w:color w:val="333333"/>
+          <w:lang w:val="en-US"/>
+        </w:rPr>
+        <w:t xml:space="preserve">unique,   </w:t>
+      </w:r>
+      <w:proofErr w:type="gramEnd"/>
+      <w:r>
+        <w:rPr>
+          <w:color w:val="333333"/>
+          <w:lang w:val="en-US"/>
+        </w:rPr>
+        <w:t xml:space="preserve">  </w:t>
+      </w:r>
+      <w:r>
+        <w:rPr>
+          <w:color w:val="0000FF"/>
+          <w:lang w:val="en-US"/>
+        </w:rPr>
+        <w:t>0</w:t>
+      </w:r>
+      <w:r>
+        <w:rPr>
+          <w:color w:val="333333"/>
+          <w:lang w:val="en-US"/>
+        </w:rPr>
+        <w:t xml:space="preserve"> total uninitialized access(es)</w:t>
+      </w:r>
+    </w:p>
+    <w:p>
+      <w:pPr>
+        <w:pStyle w:val="HTML"/>
+        <w:spacing w:line="244" w:lineRule="atLeast"/>
+        <w:rPr>
+          <w:color w:val="333333"/>
+          <w:lang w:val="en-US"/>
+        </w:rPr>
+      </w:pPr>
+      <w:r>
+        <w:rPr>
+          <w:color w:val="333333"/>
+          <w:lang w:val="en-US"/>
+        </w:rPr>
+        <w:t xml:space="preserve">      </w:t>
+      </w:r>
+      <w:r>
+        <w:rPr>
+          <w:color w:val="0000FF"/>
+          <w:lang w:val="en-US"/>
+        </w:rPr>
+        <w:t>0</w:t>
+      </w:r>
+      <w:r>
+        <w:rPr>
+          <w:color w:val="333333"/>
+          <w:lang w:val="en-US"/>
+        </w:rPr>
+        <w:t xml:space="preserve"> </w:t>
+      </w:r>
+      <w:proofErr w:type="gramStart"/>
+      <w:r>
+        <w:rPr>
+          <w:color w:val="333333"/>
+          <w:lang w:val="en-US"/>
+        </w:rPr>
+        <w:t xml:space="preserve">unique,   </w:t>
+      </w:r>
+      <w:proofErr w:type="gramEnd"/>
+      <w:r>
+        <w:rPr>
+          <w:color w:val="333333"/>
+          <w:lang w:val="en-US"/>
+        </w:rPr>
+        <w:t xml:space="preserve">  </w:t>
+      </w:r>
+      <w:r>
+        <w:rPr>
+          <w:color w:val="0000FF"/>
+          <w:lang w:val="en-US"/>
+        </w:rPr>
+        <w:t>0</w:t>
+      </w:r>
+      <w:r>
+        <w:rPr>
+          <w:color w:val="333333"/>
+          <w:lang w:val="en-US"/>
+        </w:rPr>
+        <w:t xml:space="preserve"> total invalid heap argument(s)</w:t>
+      </w:r>
+    </w:p>
+    <w:p>
+      <w:pPr>
+        <w:pStyle w:val="HTML"/>
+        <w:spacing w:line="244" w:lineRule="atLeast"/>
+        <w:rPr>
+          <w:color w:val="333333"/>
+          <w:lang w:val="en-US"/>
+        </w:rPr>
+      </w:pPr>
+      <w:r>
+        <w:rPr>
+          <w:color w:val="333333"/>
+          <w:lang w:val="en-US"/>
+        </w:rPr>
+        <w:t xml:space="preserve">      </w:t>
+      </w:r>
+      <w:r>
+        <w:rPr>
+          <w:color w:val="0000FF"/>
+          <w:lang w:val="en-US"/>
+        </w:rPr>
+        <w:t>0</w:t>
+      </w:r>
+      <w:r>
+        <w:rPr>
+          <w:color w:val="333333"/>
+          <w:lang w:val="en-US"/>
+        </w:rPr>
+        <w:t xml:space="preserve"> </w:t>
+      </w:r>
+      <w:proofErr w:type="gramStart"/>
+      <w:r>
+        <w:rPr>
+          <w:color w:val="333333"/>
+          <w:lang w:val="en-US"/>
+        </w:rPr>
+        <w:t xml:space="preserve">unique,   </w:t>
+      </w:r>
+      <w:proofErr w:type="gramEnd"/>
+      <w:r>
+        <w:rPr>
+          <w:color w:val="333333"/>
+          <w:lang w:val="en-US"/>
+        </w:rPr>
+        <w:t xml:space="preserve">  </w:t>
+      </w:r>
+      <w:r>
+        <w:rPr>
+          <w:color w:val="0000FF"/>
+          <w:lang w:val="en-US"/>
+        </w:rPr>
+        <w:t>0</w:t>
+      </w:r>
+      <w:r>
+        <w:rPr>
+          <w:color w:val="333333"/>
+          <w:lang w:val="en-US"/>
+        </w:rPr>
+        <w:t xml:space="preserve"> total GDI usage error(s)</w:t>
+      </w:r>
+    </w:p>
+    <w:p>
+      <w:pPr>
+        <w:pStyle w:val="HTML"/>
+        <w:spacing w:line="244" w:lineRule="atLeast"/>
+        <w:rPr>
+          <w:color w:val="333333"/>
+          <w:lang w:val="en-US"/>
+        </w:rPr>
+      </w:pPr>
+      <w:r>
+        <w:rPr>
+          <w:color w:val="333333"/>
+          <w:lang w:val="en-US"/>
+        </w:rPr>
+        <w:lastRenderedPageBreak/>
+        <w:t xml:space="preserve">      </w:t>
+      </w:r>
+      <w:r>
+        <w:rPr>
+          <w:color w:val="0000FF"/>
+          <w:lang w:val="en-US"/>
+        </w:rPr>
+        <w:t>0</w:t>
+      </w:r>
+      <w:r>
+        <w:rPr>
+          <w:color w:val="333333"/>
+          <w:lang w:val="en-US"/>
+        </w:rPr>
+        <w:t xml:space="preserve"> </w:t>
+      </w:r>
+      <w:proofErr w:type="gramStart"/>
+      <w:r>
+        <w:rPr>
+          <w:color w:val="333333"/>
+          <w:lang w:val="en-US"/>
+        </w:rPr>
+        <w:t xml:space="preserve">unique,   </w:t>
+      </w:r>
+      <w:proofErr w:type="gramEnd"/>
+      <w:r>
+        <w:rPr>
+          <w:color w:val="333333"/>
+          <w:lang w:val="en-US"/>
+        </w:rPr>
+        <w:t xml:space="preserve">  </w:t>
+      </w:r>
+      <w:r>
+        <w:rPr>
+          <w:color w:val="0000FF"/>
+          <w:lang w:val="en-US"/>
+        </w:rPr>
+        <w:t>0</w:t>
+      </w:r>
+      <w:r>
+        <w:rPr>
+          <w:color w:val="333333"/>
+          <w:lang w:val="en-US"/>
+        </w:rPr>
+        <w:t xml:space="preserve"> total handle leak(s)</w:t>
+      </w:r>
+    </w:p>
+    <w:p>
+      <w:pPr>
+        <w:pStyle w:val="HTML"/>
+        <w:spacing w:line="244" w:lineRule="atLeast"/>
+        <w:rPr>
+          <w:color w:val="333333"/>
+          <w:lang w:val="en-US"/>
+        </w:rPr>
+      </w:pPr>
+      <w:r>
+        <w:rPr>
+          <w:color w:val="333333"/>
+          <w:lang w:val="en-US"/>
+        </w:rPr>
+        <w:t xml:space="preserve">      </w:t>
+      </w:r>
+      <w:r>
+        <w:rPr>
+          <w:color w:val="0000FF"/>
+          <w:lang w:val="en-US"/>
+        </w:rPr>
+        <w:t>0</w:t>
+      </w:r>
+      <w:r>
+        <w:rPr>
+          <w:color w:val="333333"/>
+          <w:lang w:val="en-US"/>
+        </w:rPr>
+        <w:t xml:space="preserve"> </w:t>
+      </w:r>
+      <w:proofErr w:type="gramStart"/>
+      <w:r>
+        <w:rPr>
+          <w:color w:val="333333"/>
+          <w:lang w:val="en-US"/>
+        </w:rPr>
+        <w:t xml:space="preserve">unique,   </w:t>
+      </w:r>
+      <w:proofErr w:type="gramEnd"/>
+      <w:r>
+        <w:rPr>
+          <w:color w:val="333333"/>
+          <w:lang w:val="en-US"/>
+        </w:rPr>
+        <w:t xml:space="preserve">  </w:t>
+      </w:r>
+      <w:r>
+        <w:rPr>
+          <w:color w:val="0000FF"/>
+          <w:lang w:val="en-US"/>
+        </w:rPr>
+        <w:t>0</w:t>
+      </w:r>
+      <w:r>
+        <w:rPr>
+          <w:color w:val="333333"/>
+          <w:lang w:val="en-US"/>
+        </w:rPr>
+        <w:t xml:space="preserve"> total warning(s)</w:t>
+      </w:r>
+    </w:p>
+    <w:p>
+      <w:pPr>
+        <w:pStyle w:val="HTML"/>
+        <w:spacing w:line="244" w:lineRule="atLeast"/>
+        <w:rPr>
+          <w:color w:val="333333"/>
+          <w:lang w:val="en-US"/>
+        </w:rPr>
+      </w:pPr>
+      <w:r>
+        <w:rPr>
+          <w:color w:val="333333"/>
+          <w:lang w:val="en-US"/>
+        </w:rPr>
+        <w:t xml:space="preserve">      </w:t>
+      </w:r>
+      <w:r>
+        <w:rPr>
+          <w:color w:val="0000FF"/>
+          <w:lang w:val="en-US"/>
+        </w:rPr>
+        <w:t>0</w:t>
+      </w:r>
+      <w:r>
+        <w:rPr>
+          <w:color w:val="333333"/>
+          <w:lang w:val="en-US"/>
+        </w:rPr>
+        <w:t xml:space="preserve"> </w:t>
+      </w:r>
+      <w:proofErr w:type="gramStart"/>
+      <w:r>
+        <w:rPr>
+          <w:color w:val="333333"/>
+          <w:lang w:val="en-US"/>
+        </w:rPr>
+        <w:t xml:space="preserve">unique,   </w:t>
+      </w:r>
+      <w:proofErr w:type="gramEnd"/>
+      <w:r>
+        <w:rPr>
+          <w:color w:val="333333"/>
+          <w:lang w:val="en-US"/>
+        </w:rPr>
+        <w:t xml:space="preserve">  </w:t>
+      </w:r>
+      <w:r>
+        <w:rPr>
+          <w:color w:val="0000FF"/>
+          <w:lang w:val="en-US"/>
+        </w:rPr>
+        <w:t>0</w:t>
+      </w:r>
+      <w:r>
+        <w:rPr>
+          <w:color w:val="333333"/>
+          <w:lang w:val="en-US"/>
+        </w:rPr>
+        <w:t xml:space="preserve"> total,      </w:t>
+      </w:r>
+      <w:r>
+        <w:rPr>
+          <w:color w:val="0000FF"/>
+          <w:lang w:val="en-US"/>
+        </w:rPr>
+        <w:t>0</w:t>
+      </w:r>
+      <w:r>
+        <w:rPr>
+          <w:color w:val="333333"/>
+          <w:lang w:val="en-US"/>
+        </w:rPr>
+        <w:t xml:space="preserve"> byte(s) of leak(s)</w:t>
+      </w:r>
+    </w:p>
+    <w:p>
+      <w:pPr>
+        <w:pStyle w:val="HTML"/>
+        <w:spacing w:line="244" w:lineRule="atLeast"/>
+        <w:rPr>
+          <w:color w:val="333333"/>
+          <w:lang w:val="en-US"/>
+        </w:rPr>
+      </w:pPr>
+      <w:r>
+        <w:rPr>
+          <w:color w:val="333333"/>
+          <w:lang w:val="en-US"/>
+        </w:rPr>
+        <w:t xml:space="preserve">      </w:t>
+      </w:r>
+      <w:r>
+        <w:rPr>
+          <w:color w:val="0000FF"/>
+          <w:lang w:val="en-US"/>
+        </w:rPr>
+        <w:t>1</w:t>
+      </w:r>
+      <w:r>
+        <w:rPr>
+          <w:color w:val="333333"/>
+          <w:lang w:val="en-US"/>
+        </w:rPr>
+        <w:t xml:space="preserve"> </w:t>
+      </w:r>
+      <w:proofErr w:type="gramStart"/>
+      <w:r>
+        <w:rPr>
+          <w:color w:val="333333"/>
+          <w:lang w:val="en-US"/>
+        </w:rPr>
+        <w:t xml:space="preserve">unique,   </w:t>
+      </w:r>
+      <w:proofErr w:type="gramEnd"/>
+      <w:r>
+        <w:rPr>
+          <w:color w:val="333333"/>
+          <w:lang w:val="en-US"/>
+        </w:rPr>
+        <w:t xml:space="preserve">  </w:t>
+      </w:r>
+      <w:r>
+        <w:rPr>
+          <w:color w:val="0000FF"/>
+          <w:lang w:val="en-US"/>
+        </w:rPr>
+        <w:t>1</w:t>
+      </w:r>
+      <w:r>
+        <w:rPr>
+          <w:color w:val="333333"/>
+          <w:lang w:val="en-US"/>
+        </w:rPr>
+        <w:t xml:space="preserve"> total,    </w:t>
+      </w:r>
+      <w:r>
+        <w:rPr>
+          <w:color w:val="0000FF"/>
+          <w:lang w:val="en-US"/>
+        </w:rPr>
+        <w:t>123</w:t>
+      </w:r>
+      <w:r>
+        <w:rPr>
+          <w:color w:val="333333"/>
+          <w:lang w:val="en-US"/>
+        </w:rPr>
+        <w:t xml:space="preserve"> byte(s) of possible leak(s)</w:t>
+      </w:r>
+    </w:p>
+    <w:p>
+      <w:pPr>
+        <w:pStyle w:val="HTML"/>
+        <w:spacing w:line="244" w:lineRule="atLeast"/>
+        <w:rPr>
+          <w:color w:val="333333"/>
+          <w:lang w:val="en-US"/>
+        </w:rPr>
+      </w:pPr>
+      <w:r>
+        <w:rPr>
+          <w:color w:val="333333"/>
+          <w:lang w:val="en-US"/>
+        </w:rPr>
+        <w:t>ERRORS IGNORED:</w:t>
+      </w:r>
+    </w:p>
+    <w:p>
+      <w:pPr>
+        <w:pStyle w:val="HTML"/>
+        <w:spacing w:line="244" w:lineRule="atLeast"/>
+        <w:rPr>
+          <w:color w:val="333333"/>
+          <w:lang w:val="en-US"/>
+        </w:rPr>
+      </w:pPr>
+      <w:r>
+        <w:rPr>
+          <w:color w:val="333333"/>
+          <w:lang w:val="en-US"/>
+        </w:rPr>
+        <w:t xml:space="preserve">      </w:t>
+      </w:r>
+      <w:r>
+        <w:rPr>
+          <w:color w:val="0000FF"/>
+          <w:lang w:val="en-US"/>
+        </w:rPr>
+        <w:t>4</w:t>
+      </w:r>
+      <w:r>
+        <w:rPr>
+          <w:color w:val="333333"/>
+          <w:lang w:val="en-US"/>
+        </w:rPr>
+        <w:t xml:space="preserve"> potential error(s) (suspected false positives)</w:t>
+      </w:r>
+    </w:p>
+    <w:p>
+      <w:pPr>
+        <w:pStyle w:val="HTML"/>
+        <w:spacing w:line="244" w:lineRule="atLeast"/>
+        <w:rPr>
+          <w:color w:val="333333"/>
+          <w:lang w:val="en-US"/>
+        </w:rPr>
+      </w:pPr>
+      <w:r>
+        <w:rPr>
+          <w:color w:val="333333"/>
+          <w:lang w:val="en-US"/>
+        </w:rPr>
+        <w:t xml:space="preserve">         (details: C:\Users\Zherebin\AppData\Roaming\Dr. Memory\DrMemory-libglnsvpos.exe.</w:t>
+      </w:r>
+      <w:r>
+        <w:rPr>
+          <w:color w:val="0000FF"/>
+          <w:lang w:val="en-US"/>
+        </w:rPr>
+        <w:t>10432.000</w:t>
+      </w:r>
+      <w:r>
+        <w:rPr>
+          <w:color w:val="333333"/>
+          <w:lang w:val="en-US"/>
+        </w:rPr>
+        <w:t>\potential_errors.txt)</w:t>
+      </w:r>
+    </w:p>
+    <w:p>
+      <w:pPr>
+        <w:pStyle w:val="HTML"/>
+        <w:spacing w:line="244" w:lineRule="atLeast"/>
+        <w:rPr>
+          <w:color w:val="333333"/>
+          <w:lang w:val="en-US"/>
+        </w:rPr>
+      </w:pPr>
+      <w:r>
+        <w:rPr>
+          <w:color w:val="333333"/>
+          <w:lang w:val="en-US"/>
+        </w:rPr>
+        <w:t xml:space="preserve">      </w:t>
+      </w:r>
+      <w:r>
+        <w:rPr>
+          <w:color w:val="0000FF"/>
+          <w:lang w:val="en-US"/>
+        </w:rPr>
+        <w:t>8</w:t>
+      </w:r>
+      <w:r>
+        <w:rPr>
+          <w:color w:val="333333"/>
+          <w:lang w:val="en-US"/>
+        </w:rPr>
+        <w:t xml:space="preserve"> </w:t>
+      </w:r>
+      <w:proofErr w:type="gramStart"/>
+      <w:r>
+        <w:rPr>
+          <w:color w:val="333333"/>
+          <w:lang w:val="en-US"/>
+        </w:rPr>
+        <w:t xml:space="preserve">unique,   </w:t>
+      </w:r>
+      <w:proofErr w:type="gramEnd"/>
+      <w:r>
+        <w:rPr>
+          <w:color w:val="333333"/>
+          <w:lang w:val="en-US"/>
+        </w:rPr>
+        <w:t xml:space="preserve">  </w:t>
+      </w:r>
+      <w:r>
+        <w:rPr>
+          <w:color w:val="0000FF"/>
+          <w:lang w:val="en-US"/>
+        </w:rPr>
+        <w:t>8</w:t>
+      </w:r>
+      <w:r>
+        <w:rPr>
+          <w:color w:val="333333"/>
+          <w:lang w:val="en-US"/>
+        </w:rPr>
+        <w:t xml:space="preserve"> total,    </w:t>
+      </w:r>
+      <w:r>
+        <w:rPr>
+          <w:color w:val="0000FF"/>
+          <w:lang w:val="en-US"/>
+        </w:rPr>
+        <w:t>978</w:t>
+      </w:r>
+      <w:r>
+        <w:rPr>
+          <w:color w:val="333333"/>
+          <w:lang w:val="en-US"/>
+        </w:rPr>
+        <w:t xml:space="preserve"> byte(s) of still-reachable allocation(s)</w:t>
+      </w:r>
+    </w:p>
+    <w:p>
+      <w:pPr>
+        <w:pStyle w:val="HTML"/>
+        <w:spacing w:line="244" w:lineRule="atLeast"/>
+        <w:rPr>
+          <w:color w:val="333333"/>
+          <w:lang w:val="en-US"/>
+        </w:rPr>
+      </w:pPr>
+      <w:r>
+        <w:rPr>
+          <w:color w:val="333333"/>
+          <w:lang w:val="en-US"/>
+        </w:rPr>
+        <w:t xml:space="preserve">         (re-run with "-</w:t>
+      </w:r>
+      <w:proofErr w:type="spellStart"/>
+      <w:r>
+        <w:rPr>
+          <w:color w:val="333333"/>
+          <w:lang w:val="en-US"/>
+        </w:rPr>
+        <w:t>show_reachable</w:t>
+      </w:r>
+      <w:proofErr w:type="spellEnd"/>
+      <w:r>
+        <w:rPr>
+          <w:color w:val="333333"/>
+          <w:lang w:val="en-US"/>
+        </w:rPr>
+        <w:t xml:space="preserve">" </w:t>
+      </w:r>
+      <w:r>
+        <w:rPr>
+          <w:b/>
+          <w:bCs/>
+          <w:color w:val="000080"/>
+          <w:lang w:val="en-US"/>
+        </w:rPr>
+        <w:t>for</w:t>
+      </w:r>
+      <w:r>
+        <w:rPr>
+          <w:color w:val="333333"/>
+          <w:lang w:val="en-US"/>
+        </w:rPr>
+        <w:t xml:space="preserve"> details)</w:t>
+      </w:r>
+    </w:p>
+    <w:p>
+      <w:pPr>
+        <w:pStyle w:val="732"/>
+        <w:rPr>
+          <w:color w:val="333333"/>
+        </w:rPr>
+      </w:pPr>
+      <w:r>
+        <w:rPr>
+          <w:lang w:val="en-US"/>
+        </w:rPr>
+        <w:t>Dr</w:t>
+      </w:r>
+      <w:r>
+        <w:t xml:space="preserve">. </w:t>
+      </w:r>
+      <w:r>
+        <w:rPr>
+          <w:lang w:val="en-US"/>
+        </w:rPr>
+        <w:t>Memory</w:t>
+      </w:r>
+      <w:r>
+        <w:t xml:space="preserve"> </w:t>
+      </w:r>
+      <w:r>
+        <w:t>обнаружила</w:t>
+      </w:r>
+      <w:r>
+        <w:t xml:space="preserve"> </w:t>
+      </w:r>
+      <w:r>
+        <w:t>ошибки</w:t>
+      </w:r>
+      <w:r>
+        <w:t xml:space="preserve"> </w:t>
+      </w:r>
+      <w:r>
+        <w:rPr>
+          <w:color w:val="333333"/>
+          <w:lang w:val="en-US"/>
+        </w:rPr>
+        <w:t>UNADDRESSABLE</w:t>
+      </w:r>
+      <w:r>
+        <w:rPr>
+          <w:color w:val="333333"/>
+        </w:rPr>
+        <w:t xml:space="preserve"> </w:t>
+      </w:r>
+      <w:r>
+        <w:rPr>
+          <w:color w:val="333333"/>
+          <w:lang w:val="en-US"/>
+        </w:rPr>
+        <w:t>ACCESS</w:t>
+      </w:r>
+      <w:r>
+        <w:rPr>
+          <w:color w:val="333333"/>
+        </w:rPr>
+        <w:t xml:space="preserve"> </w:t>
+      </w:r>
+      <w:r>
+        <w:rPr>
+          <w:color w:val="333333"/>
+        </w:rPr>
+        <w:t>в</w:t>
+      </w:r>
+      <w:r>
+        <w:rPr>
+          <w:color w:val="333333"/>
+        </w:rPr>
+        <w:t xml:space="preserve"> </w:t>
+      </w:r>
+      <w:r>
+        <w:rPr>
+          <w:color w:val="333333"/>
+        </w:rPr>
+        <w:t>количестве</w:t>
+      </w:r>
+      <w:r>
+        <w:rPr>
+          <w:color w:val="333333"/>
+        </w:rPr>
+        <w:t xml:space="preserve"> 2 </w:t>
+      </w:r>
+      <w:r>
+        <w:rPr>
+          <w:color w:val="333333"/>
+        </w:rPr>
+        <w:t>штук</w:t>
+      </w:r>
+      <w:r>
+        <w:rPr>
+          <w:color w:val="333333"/>
+        </w:rPr>
+        <w:t xml:space="preserve"> </w:t>
+      </w:r>
+      <w:r>
+        <w:rPr>
+          <w:color w:val="333333"/>
+        </w:rPr>
+        <w:t>при</w:t>
+      </w:r>
+      <w:r>
+        <w:rPr>
+          <w:color w:val="333333"/>
+        </w:rPr>
+        <w:t xml:space="preserve"> </w:t>
+      </w:r>
+      <w:r>
+        <w:rPr>
+          <w:color w:val="333333"/>
+        </w:rPr>
+        <w:t>вызове</w:t>
+      </w:r>
+      <w:r>
+        <w:rPr>
+          <w:color w:val="333333"/>
+        </w:rPr>
+        <w:t xml:space="preserve"> </w:t>
+      </w:r>
+      <w:r>
+        <w:rPr>
+          <w:color w:val="333333"/>
+        </w:rPr>
+        <w:t>функции:</w:t>
+      </w:r>
+    </w:p>
+    <w:p>
+      <w:pPr>
+        <w:pStyle w:val="732"/>
+        <w:rPr>
+          <w:lang w:val="en-US"/>
+        </w:rPr>
+      </w:pPr>
+      <w:proofErr w:type="spellStart"/>
+      <w:proofErr w:type="gramStart"/>
+      <w:r>
+        <w:rPr>
+          <w:color w:val="00677C"/>
+          <w:lang w:val="en-US"/>
+        </w:rPr>
+        <w:t>printf</w:t>
+      </w:r>
+      <w:proofErr w:type="spellEnd"/>
+      <w:r>
+        <w:rPr>
+          <w:lang w:val="en-US"/>
+        </w:rPr>
+        <w:t>(</w:t>
+      </w:r>
+      <w:proofErr w:type="gramEnd"/>
+      <w:r>
+        <w:rPr>
+          <w:color w:val="008000"/>
+          <w:lang w:val="en-US"/>
+        </w:rPr>
+        <w:t>"Error.</w:t>
+      </w:r>
+      <w:r>
+        <w:rPr>
+          <w:color w:val="C0C0C0"/>
+          <w:lang w:val="en-US"/>
+        </w:rPr>
+        <w:t xml:space="preserve"> </w:t>
+      </w:r>
+      <w:r>
+        <w:rPr>
+          <w:color w:val="008000"/>
+          <w:lang w:val="en-US"/>
+        </w:rPr>
+        <w:t>File:</w:t>
+      </w:r>
+      <w:r>
+        <w:rPr>
+          <w:color w:val="C0C0C0"/>
+          <w:lang w:val="en-US"/>
+        </w:rPr>
+        <w:t xml:space="preserve"> </w:t>
+      </w:r>
+      <w:r>
+        <w:rPr>
+          <w:color w:val="008000"/>
+          <w:lang w:val="en-US"/>
+        </w:rPr>
+        <w:t>%s,</w:t>
+      </w:r>
+      <w:r>
+        <w:rPr>
+          <w:color w:val="C0C0C0"/>
+          <w:lang w:val="en-US"/>
+        </w:rPr>
+        <w:t xml:space="preserve"> </w:t>
+      </w:r>
+      <w:r>
+        <w:rPr>
+          <w:color w:val="008000"/>
+          <w:lang w:val="en-US"/>
+        </w:rPr>
+        <w:t>Line:</w:t>
+      </w:r>
+      <w:r>
+        <w:rPr>
+          <w:color w:val="C0C0C0"/>
+          <w:lang w:val="en-US"/>
+        </w:rPr>
+        <w:t xml:space="preserve"> </w:t>
+      </w:r>
+      <w:r>
+        <w:rPr>
+          <w:color w:val="008000"/>
+          <w:lang w:val="en-US"/>
+        </w:rPr>
+        <w:t>%d\n"</w:t>
+      </w:r>
+      <w:r>
+        <w:rPr>
+          <w:lang w:val="en-US"/>
+        </w:rPr>
+        <w:t>,</w:t>
+      </w:r>
+      <w:r>
+        <w:rPr>
+          <w:color w:val="C0C0C0"/>
+          <w:lang w:val="en-US"/>
+        </w:rPr>
+        <w:t xml:space="preserve"> </w:t>
+      </w:r>
+      <w:r>
+        <w:rPr>
+          <w:color w:val="000080"/>
+          <w:lang w:val="en-US"/>
+        </w:rPr>
+        <w:t>__FILE__</w:t>
+      </w:r>
+      <w:r>
+        <w:rPr>
+          <w:lang w:val="en-US"/>
+        </w:rPr>
+        <w:t>,</w:t>
+      </w:r>
+      <w:r>
+        <w:rPr>
+          <w:color w:val="C0C0C0"/>
+          <w:lang w:val="en-US"/>
+        </w:rPr>
+        <w:t xml:space="preserve"> </w:t>
+      </w:r>
+      <w:r>
+        <w:rPr>
+          <w:color w:val="000080"/>
+          <w:lang w:val="en-US"/>
+        </w:rPr>
+        <w:t>__LINE__</w:t>
+      </w:r>
+      <w:r>
+        <w:rPr>
+          <w:lang w:val="en-US"/>
+        </w:rPr>
+        <w:t>);</w:t>
+      </w:r>
+    </w:p>
+    <w:p>
+      <w:pPr>
+        <w:pStyle w:val="732"/>
+      </w:pPr>
+      <w:r>
+        <w:t>Возможно, это связанно с внутренними библиотеками компилятора, так как все указывает на них.</w:t>
+      </w:r>
+    </w:p>
+    <w:p>
+      <w:pPr>
+        <w:pStyle w:val="732"/>
+      </w:pPr>
+      <w:r>
+        <w:t xml:space="preserve">Так же, </w:t>
+      </w:r>
+      <w:r>
+        <w:rPr>
+          <w:lang w:val="en-US"/>
+        </w:rPr>
+        <w:t>Dr</w:t>
+      </w:r>
+      <w:r>
+        <w:t xml:space="preserve">. </w:t>
+      </w:r>
+      <w:r>
+        <w:rPr>
+          <w:lang w:val="en-US"/>
+        </w:rPr>
+        <w:t>Memory</w:t>
+      </w:r>
+      <w:r>
+        <w:t xml:space="preserve"> </w:t>
+      </w:r>
+      <w:r>
+        <w:t>обнаружила</w:t>
+      </w:r>
+      <w:r>
+        <w:t xml:space="preserve"> </w:t>
+      </w:r>
+      <w:r>
+        <w:t>возможные утечки памяти на 123 байта в своих же библиотеках.</w:t>
+      </w:r>
+    </w:p>
+    <w:p>
+      <w:pPr>
+        <w:pStyle w:val="732"/>
+        <w:rPr>
+          <w:color w:val="333333"/>
+        </w:rPr>
+      </w:pPr>
+      <w:r>
+        <w:t>Утечек памяти в программе обнаружено не было.</w:t>
+      </w:r>
+    </w:p>
+    <w:p>
+      <w:pPr>
+        <w:pStyle w:val="732"/>
+      </w:pPr>
+    </w:p>
+    <w:p>
+      <w:pPr>
+        <w:pStyle w:val="a5"/>
+        <w:tabs>
+          <w:tab w:val="left" w:pos="709"/>
+        </w:tabs>
+        <w:jc w:val="both"/>
+        <w:outlineLvl w:val="0"/>
+        <w:rPr>
+          <w:b/>
+          <w:bCs/>
+          <w:sz w:val="24"/>
+          <w:szCs w:val="24"/>
+        </w:rPr>
+      </w:pPr>
+      <w:r>
+        <w:rPr>
+          <w:b/>
+          <w:bCs/>
+          <w:sz w:val="24"/>
+          <w:szCs w:val="24"/>
+          <w:lang w:eastAsia="ru-RU"/>
+        </w:rPr>
+        <w:tab/>
+      </w:r>
+      <w:bookmarkStart w:id="17" w:name="_Toc41674131"/>
+      <w:r>
+        <w:rPr>
+          <w:b/>
+          <w:bCs/>
+          <w:sz w:val="24"/>
+          <w:szCs w:val="24"/>
+          <w:lang w:eastAsia="ru-RU"/>
+        </w:rPr>
+        <w:t>3</w:t>
+      </w:r>
+      <w:r>
+        <w:rPr>
+          <w:b/>
+          <w:bCs/>
+          <w:sz w:val="24"/>
+          <w:szCs w:val="24"/>
+          <w:lang w:eastAsia="ru-RU"/>
+        </w:rPr>
+        <w:t>.</w:t>
+      </w:r>
+      <w:r>
+        <w:rPr>
+          <w:b/>
+          <w:bCs/>
+          <w:sz w:val="24"/>
+          <w:szCs w:val="24"/>
+          <w:lang w:eastAsia="ru-RU"/>
+        </w:rPr>
+        <w:t>4</w:t>
+      </w:r>
+      <w:r>
+        <w:rPr>
+          <w:b/>
+          <w:bCs/>
+          <w:sz w:val="24"/>
+          <w:szCs w:val="24"/>
+          <w:lang w:eastAsia="ru-RU"/>
+        </w:rPr>
+        <w:t xml:space="preserve"> </w:t>
+      </w:r>
+      <w:r>
+        <w:rPr>
+          <w:b/>
+          <w:bCs/>
+          <w:sz w:val="24"/>
+          <w:szCs w:val="24"/>
+        </w:rPr>
+        <w:t xml:space="preserve">Заключение по результатам </w:t>
+      </w:r>
+      <w:r>
+        <w:rPr>
+          <w:b/>
+          <w:bCs/>
+          <w:sz w:val="24"/>
+          <w:szCs w:val="24"/>
+        </w:rPr>
+        <w:t>реализации</w:t>
+      </w:r>
+      <w:bookmarkEnd w:id="17"/>
+    </w:p>
+    <w:p>
+      <w:pPr>
+        <w:pStyle w:val="732"/>
+      </w:pPr>
+      <w:r>
+        <w:t xml:space="preserve">На данном этапе была реализована </w:t>
+      </w:r>
+      <w:r>
+        <w:t>на языке С/С++ функци</w:t>
+      </w:r>
+      <w:r>
+        <w:t>я</w:t>
+      </w:r>
+      <w:r>
+        <w:t xml:space="preserve"> расчета положения спутника </w:t>
+      </w:r>
+      <w:r>
+        <w:t>ГЛОНАСС</w:t>
+      </w:r>
+      <w:r>
+        <w:t xml:space="preserve"> №</w:t>
+      </w:r>
+      <w:r>
+        <w:t>5</w:t>
+      </w:r>
+      <w:r>
+        <w:t xml:space="preserve"> </w:t>
+      </w:r>
+      <w:r>
+        <w:t>на заданное время по шкале UTC</w:t>
+      </w:r>
+      <w:r>
+        <w:t xml:space="preserve">. Функция сопровождается </w:t>
+      </w:r>
+      <w:r>
+        <w:rPr>
+          <w:lang w:val="en-US"/>
+        </w:rPr>
+        <w:t>unit</w:t>
+      </w:r>
+      <w:r>
+        <w:t>-</w:t>
+      </w:r>
+      <w:r>
+        <w:t>тестами и проверкой на утечки памяти.</w:t>
+      </w:r>
+    </w:p>
+    <w:p>
+      <w:pPr>
+        <w:pStyle w:val="732"/>
+        <w:rPr>
+          <w:rFonts w:eastAsiaTheme="minorEastAsia"/>
+        </w:rPr>
+      </w:pPr>
+      <w:r>
+        <w:t xml:space="preserve">Погрешность вычисления координат спутника функции </w:t>
+      </w:r>
+      <w:r>
+        <w:t>С/С++</w:t>
+      </w:r>
+      <w:r>
+        <w:t xml:space="preserve"> и модели </w:t>
+      </w:r>
+      <w:proofErr w:type="spellStart"/>
+      <w:r>
+        <w:rPr>
+          <w:lang w:val="en-US"/>
+        </w:rPr>
+        <w:t>maltab</w:t>
+      </w:r>
+      <w:proofErr w:type="spellEnd"/>
+      <w:r>
+        <w:t xml:space="preserve"> не превышает </w:t>
+      </w:r>
+      <w:r>
+        <w:rPr>
+          <w:rFonts w:eastAsiaTheme="minorEastAsia"/>
+        </w:rPr>
+        <w:t xml:space="preserve">0,1 мкм, при использовании типа данных с плавающей точкой, двойной точности </w:t>
+      </w:r>
+      <w:r>
+        <w:rPr>
+          <w:rFonts w:eastAsiaTheme="minorEastAsia"/>
+          <w:lang w:val="en-US"/>
+        </w:rPr>
+        <w:t>double</w:t>
+      </w:r>
+      <w:r>
+        <w:rPr>
+          <w:rFonts w:eastAsiaTheme="minorEastAsia"/>
+        </w:rPr>
+        <w:t>.</w:t>
+      </w:r>
+    </w:p>
+    <w:p>
+      <w:pPr>
+        <w:pStyle w:val="732"/>
+      </w:pPr>
+      <w:r>
+        <w:rPr>
+          <w:rFonts w:eastAsiaTheme="minorEastAsia"/>
+        </w:rPr>
+        <w:t>Время выполнения расчета функции, при шаге 0,1</w:t>
+      </w:r>
+      <w:r>
+        <w:rPr>
+          <w:rFonts w:eastAsiaTheme="minorEastAsia"/>
+        </w:rPr>
+        <w:t xml:space="preserve"> </w:t>
+      </w:r>
+      <w:r>
+        <w:rPr>
+          <w:rFonts w:eastAsiaTheme="minorEastAsia"/>
+        </w:rPr>
+        <w:t xml:space="preserve">с, составляет </w:t>
+      </w:r>
+      <w:r>
+        <w:t xml:space="preserve">3,62с. Выполнение такого же расчета в </w:t>
+      </w:r>
+      <w:proofErr w:type="spellStart"/>
+      <w:r>
+        <w:rPr>
+          <w:lang w:val="en-US"/>
+        </w:rPr>
+        <w:t>maltab</w:t>
+      </w:r>
+      <w:proofErr w:type="spellEnd"/>
+      <w:r>
+        <w:t xml:space="preserve"> – более 5 минут. Таким образом функция минимизирует время расчета, относительно модели.</w:t>
+      </w:r>
+    </w:p>
+    <w:p>
+      <w:pPr>
+        <w:pStyle w:val="732"/>
+      </w:pPr>
+      <w:r>
+        <w:t xml:space="preserve">Для минимизации </w:t>
+      </w:r>
+      <w:r>
+        <w:t>количеств</w:t>
+      </w:r>
+      <w:r>
+        <w:t>а</w:t>
+      </w:r>
+      <w:r>
+        <w:t xml:space="preserve"> затрачиваемой оперативной памяти</w:t>
+      </w:r>
+      <w:r>
+        <w:t xml:space="preserve"> переменные, которые содержат только положительные значения, использовал</w:t>
+      </w:r>
+      <w:r>
+        <w:t>и</w:t>
+      </w:r>
+      <w:r>
+        <w:t xml:space="preserve"> беззнаковые</w:t>
+      </w:r>
+      <w:r>
+        <w:t xml:space="preserve"> </w:t>
+      </w:r>
+      <w:r>
+        <w:t>(</w:t>
+      </w:r>
+      <w:proofErr w:type="spellStart"/>
+      <w:r>
+        <w:t>unsigned</w:t>
+      </w:r>
+      <w:proofErr w:type="spellEnd"/>
+      <w:r>
+        <w:t>)</w:t>
+      </w:r>
+      <w:r>
+        <w:t xml:space="preserve"> типы данных с учетом их максимальной размерности и разрядности. Тип данных </w:t>
+      </w:r>
+      <w:r>
+        <w:rPr>
+          <w:rFonts w:eastAsiaTheme="minorEastAsia"/>
+          <w:lang w:val="en-US"/>
+        </w:rPr>
+        <w:t>double</w:t>
+      </w:r>
+      <w:r>
+        <w:rPr>
+          <w:rFonts w:eastAsiaTheme="minorEastAsia"/>
+        </w:rPr>
+        <w:t xml:space="preserve"> занимает в памяти 8 байт. Для массива координат, скоростей и ускорений, при шаге расчета 0,1 с для</w:t>
+      </w:r>
+      <w:r>
+        <w:rPr>
+          <w:rFonts w:eastAsiaTheme="minorEastAsia"/>
+        </w:rPr>
+        <w:t xml:space="preserve"> временного</w:t>
+      </w:r>
+      <w:r>
+        <w:rPr>
+          <w:rFonts w:eastAsiaTheme="minorEastAsia"/>
+        </w:rPr>
+        <w:t xml:space="preserve"> интервала </w:t>
+      </w:r>
+      <w:r>
+        <w:t>с 12:00 10.02.20 до 00:00 11.02.20</w:t>
+      </w:r>
+      <w:r>
+        <w:t xml:space="preserve"> (</w:t>
+      </w:r>
+      <w:r>
+        <w:t>432</w:t>
+      </w:r>
+      <w:r>
+        <w:t> </w:t>
+      </w:r>
+      <w:r>
+        <w:t>00</w:t>
+      </w:r>
+      <w:r>
+        <w:t>0 отсчетов)</w:t>
+      </w:r>
+      <w:r>
+        <w:t xml:space="preserve">, необходимо </w:t>
+      </w:r>
+      <w:r>
+        <w:t>20</w:t>
+      </w:r>
+      <w:r>
+        <w:t xml:space="preserve"> </w:t>
+      </w:r>
+      <w:r>
+        <w:t>736</w:t>
+      </w:r>
+      <w:r>
+        <w:t xml:space="preserve"> </w:t>
+      </w:r>
+      <w:r>
+        <w:t>000</w:t>
+      </w:r>
+      <w:r>
+        <w:t xml:space="preserve"> байт или 19,78 Мбайт памяти.</w:t>
+      </w:r>
+      <w:r>
+        <w:t xml:space="preserve"> </w:t>
+      </w:r>
+    </w:p>
+    <w:p>
+      <w:pPr>
+        <w:pStyle w:val="732"/>
+      </w:pPr>
+    </w:p>
+    <w:p>
+      <w:pPr>
+        <w:tabs>
+          <w:tab w:val="left" w:pos="709"/>
+          <w:tab w:val="left" w:pos="851"/>
+        </w:tabs>
+        <w:spacing w:before="80" w:after="120" w:line="360" w:lineRule="auto"/>
+        <w:ind w:firstLine="708"/>
+        <w:jc w:val="both"/>
+        <w:outlineLvl w:val="0"/>
+        <w:rPr>
+          <w:rFonts w:ascii="Times New Roman" w:hAnsi="Times New Roman"/>
+          <w:b/>
+          <w:bCs/>
+          <w:sz w:val="24"/>
+          <w:szCs w:val="24"/>
+        </w:rPr>
+      </w:pPr>
+      <w:bookmarkStart w:id="18" w:name="_Toc41674132"/>
+      <w:r>
+        <w:rPr>
+          <w:rFonts w:ascii="Times New Roman" w:hAnsi="Times New Roman"/>
+          <w:b/>
+          <w:bCs/>
+          <w:sz w:val="24"/>
+          <w:szCs w:val="24"/>
+        </w:rPr>
+        <w:t>4</w:t>
+      </w:r>
+      <w:r>
+        <w:rPr>
+          <w:rFonts w:ascii="Times New Roman" w:hAnsi="Times New Roman"/>
+          <w:b/>
+          <w:bCs/>
+          <w:sz w:val="24"/>
+          <w:szCs w:val="24"/>
+        </w:rPr>
+        <w:t xml:space="preserve"> </w:t>
+      </w:r>
+      <w:r>
+        <w:rPr>
+          <w:rFonts w:ascii="Times New Roman" w:hAnsi="Times New Roman"/>
+          <w:b/>
+          <w:bCs/>
+          <w:sz w:val="24"/>
+          <w:szCs w:val="24"/>
+        </w:rPr>
+        <w:t>Заключение</w:t>
+      </w:r>
+      <w:bookmarkEnd w:id="18"/>
+    </w:p>
+    <w:p>
+      <w:pPr>
+        <w:pStyle w:val="732"/>
+      </w:pPr>
+    </w:p>
     <w:sectPr>
-      <w:footerReference w:type="default" r:id="rId28"/>
+      <w:footerReference w:type="default" r:id="rId32"/>
       <w:pgSz w:w="11906" w:h="16838"/>
       <w:pgMar w:top="1134" w:right="850" w:bottom="1134" w:left="1701" w:header="708" w:footer="708" w:gutter="0"/>
       <w:cols w:space="708"/>
@@ -8952,7 +15226,7 @@
 </file>
 
 <file path=word/endnotes.xml><?xml version="1.0" encoding="utf-8"?>
-<w:endnotes xmlns:wpc="http://schemas.microsoft.com/office/word/2010/wordprocessingCanvas" xmlns:cx="http://schemas.microsoft.com/office/drawing/2014/chartex" xmlns:cx1="http://schemas.microsoft.com/office/drawing/2015/9/8/chartex" xmlns:cx2="http://schemas.microsoft.com/office/drawing/2015/10/21/chartex" xmlns:cx3="http://schemas.microsoft.com/office/drawing/2016/5/9/chartex" xmlns:cx4="http://schemas.microsoft.com/office/drawing/2016/5/10/chartex" xmlns:cx5="http://schemas.microsoft.com/office/drawing/2016/5/11/chartex" xmlns:cx6="http://schemas.microsoft.com/office/drawing/2016/5/12/chartex" xmlns:cx7="http://schemas.microsoft.com/office/drawing/2016/5/13/chartex" xmlns:cx8="http://schemas.microsoft.com/office/drawing/2016/5/14/chartex" xmlns:mc="http://schemas.openxmlformats.org/markup-compatibility/2006" xmlns:aink="http://schemas.microsoft.com/office/drawing/2016/ink" xmlns:am3d="http://schemas.microsoft.com/office/drawing/2017/model3d" xmlns:o="urn:schemas-microsoft-com:office:office" xmlns:r="http://schemas.openxmlformats.org/officeDocument/2006/relationships" xmlns:m="http://schemas.openxmlformats.org/officeDocument/2006/math" xmlns:v="urn:schemas-microsoft-com:vml" xmlns:wp14="http://schemas.microsoft.com/office/word/2010/wordprocessingDrawing" xmlns:wp="http://schemas.openxmlformats.org/drawingml/2006/wordprocessingDrawing" xmlns:w10="urn:schemas-microsoft-com:office:word" xmlns:w="http://schemas.openxmlformats.org/wordprocessingml/2006/main" xmlns:w14="http://schemas.microsoft.com/office/word/2010/wordml" xmlns:w15="http://schemas.microsoft.com/office/word/2012/wordml" xmlns:w16cid="http://schemas.microsoft.com/office/word/2016/wordml/cid" xmlns:w16se="http://schemas.microsoft.com/office/word/2015/wordml/symex" xmlns:wpg="http://schemas.microsoft.com/office/word/2010/wordprocessingGroup" xmlns:wpi="http://schemas.microsoft.com/office/word/2010/wordprocessingInk" xmlns:wne="http://schemas.microsoft.com/office/word/2006/wordml" xmlns:wps="http://schemas.microsoft.com/office/word/2010/wordprocessingShape" mc:Ignorable="w14 w15 w16se w16cid wp14">
+<w:endnotes xmlns:wpc="http://schemas.microsoft.com/office/word/2010/wordprocessingCanvas" xmlns:cx="http://schemas.microsoft.com/office/drawing/2014/chartex" xmlns:cx1="http://schemas.microsoft.com/office/drawing/2015/9/8/chartex" xmlns:cx2="http://schemas.microsoft.com/office/drawing/2015/10/21/chartex" xmlns:cx3="http://schemas.microsoft.com/office/drawing/2016/5/9/chartex" xmlns:cx4="http://schemas.microsoft.com/office/drawing/2016/5/10/chartex" xmlns:cx5="http://schemas.microsoft.com/office/drawing/2016/5/11/chartex" xmlns:cx6="http://schemas.microsoft.com/office/drawing/2016/5/12/chartex" xmlns:cx7="http://schemas.microsoft.com/office/drawing/2016/5/13/chartex" xmlns:cx8="http://schemas.microsoft.com/office/drawing/2016/5/14/chartex" xmlns:mc="http://schemas.openxmlformats.org/markup-compatibility/2006" xmlns:aink="http://schemas.microsoft.com/office/drawing/2016/ink" xmlns:am3d="http://schemas.microsoft.com/office/drawing/2017/model3d" xmlns:o="urn:schemas-microsoft-com:office:office" xmlns:r="http://schemas.openxmlformats.org/officeDocument/2006/relationships" xmlns:m="http://schemas.openxmlformats.org/officeDocument/2006/math" xmlns:v="urn:schemas-microsoft-com:vml" xmlns:wp14="http://schemas.microsoft.com/office/word/2010/wordprocessingDrawing" xmlns:wp="http://schemas.openxmlformats.org/drawingml/2006/wordprocessingDrawing" xmlns:w10="urn:schemas-microsoft-com:office:word" xmlns:w="http://schemas.openxmlformats.org/wordprocessingml/2006/main" xmlns:w14="http://schemas.microsoft.com/office/word/2010/wordml" xmlns:w15="http://schemas.microsoft.com/office/word/2012/wordml" xmlns:w16cex="http://schemas.microsoft.com/office/word/2018/wordml/cex" xmlns:w16cid="http://schemas.microsoft.com/office/word/2016/wordml/cid" xmlns:w16="http://schemas.microsoft.com/office/word/2018/wordml" xmlns:w16se="http://schemas.microsoft.com/office/word/2015/wordml/symex" xmlns:wpg="http://schemas.microsoft.com/office/word/2010/wordprocessingGroup" xmlns:wpi="http://schemas.microsoft.com/office/word/2010/wordprocessingInk" xmlns:wne="http://schemas.microsoft.com/office/word/2006/wordml" xmlns:wps="http://schemas.microsoft.com/office/word/2010/wordprocessingShape" mc:Ignorable="w14 w15 w16se w16cid w16 w16cex wp14">
   <w:endnote w:type="separator" w:id="-1">
     <w:p>
       <w:pPr>
@@ -8977,7 +15251,7 @@
 </file>
 
 <file path=word/footer1.xml><?xml version="1.0" encoding="utf-8"?>
-<w:ftr xmlns:wpc="http://schemas.microsoft.com/office/word/2010/wordprocessingCanvas" xmlns:cx="http://schemas.microsoft.com/office/drawing/2014/chartex" xmlns:cx1="http://schemas.microsoft.com/office/drawing/2015/9/8/chartex" xmlns:cx2="http://schemas.microsoft.com/office/drawing/2015/10/21/chartex" xmlns:cx3="http://schemas.microsoft.com/office/drawing/2016/5/9/chartex" xmlns:cx4="http://schemas.microsoft.com/office/drawing/2016/5/10/chartex" xmlns:cx5="http://schemas.microsoft.com/office/drawing/2016/5/11/chartex" xmlns:cx6="http://schemas.microsoft.com/office/drawing/2016/5/12/chartex" xmlns:cx7="http://schemas.microsoft.com/office/drawing/2016/5/13/chartex" xmlns:cx8="http://schemas.microsoft.com/office/drawing/2016/5/14/chartex" xmlns:mc="http://schemas.openxmlformats.org/markup-compatibility/2006" xmlns:aink="http://schemas.microsoft.com/office/drawing/2016/ink" xmlns:am3d="http://schemas.microsoft.com/office/drawing/2017/model3d" xmlns:o="urn:schemas-microsoft-com:office:office" xmlns:r="http://schemas.openxmlformats.org/officeDocument/2006/relationships" xmlns:m="http://schemas.openxmlformats.org/officeDocument/2006/math" xmlns:v="urn:schemas-microsoft-com:vml" xmlns:wp14="http://schemas.microsoft.com/office/word/2010/wordprocessingDrawing" xmlns:wp="http://schemas.openxmlformats.org/drawingml/2006/wordprocessingDrawing" xmlns:w10="urn:schemas-microsoft-com:office:word" xmlns:w="http://schemas.openxmlformats.org/wordprocessingml/2006/main" xmlns:w14="http://schemas.microsoft.com/office/word/2010/wordml" xmlns:w15="http://schemas.microsoft.com/office/word/2012/wordml" xmlns:w16cid="http://schemas.microsoft.com/office/word/2016/wordml/cid" xmlns:w16se="http://schemas.microsoft.com/office/word/2015/wordml/symex" xmlns:wpg="http://schemas.microsoft.com/office/word/2010/wordprocessingGroup" xmlns:wpi="http://schemas.microsoft.com/office/word/2010/wordprocessingInk" xmlns:wne="http://schemas.microsoft.com/office/word/2006/wordml" xmlns:wps="http://schemas.microsoft.com/office/word/2010/wordprocessingShape" mc:Ignorable="w14 w15 w16se w16cid wp14">
+<w:ftr xmlns:wpc="http://schemas.microsoft.com/office/word/2010/wordprocessingCanvas" xmlns:cx="http://schemas.microsoft.com/office/drawing/2014/chartex" xmlns:cx1="http://schemas.microsoft.com/office/drawing/2015/9/8/chartex" xmlns:cx2="http://schemas.microsoft.com/office/drawing/2015/10/21/chartex" xmlns:cx3="http://schemas.microsoft.com/office/drawing/2016/5/9/chartex" xmlns:cx4="http://schemas.microsoft.com/office/drawing/2016/5/10/chartex" xmlns:cx5="http://schemas.microsoft.com/office/drawing/2016/5/11/chartex" xmlns:cx6="http://schemas.microsoft.com/office/drawing/2016/5/12/chartex" xmlns:cx7="http://schemas.microsoft.com/office/drawing/2016/5/13/chartex" xmlns:cx8="http://schemas.microsoft.com/office/drawing/2016/5/14/chartex" xmlns:mc="http://schemas.openxmlformats.org/markup-compatibility/2006" xmlns:aink="http://schemas.microsoft.com/office/drawing/2016/ink" xmlns:am3d="http://schemas.microsoft.com/office/drawing/2017/model3d" xmlns:o="urn:schemas-microsoft-com:office:office" xmlns:r="http://schemas.openxmlformats.org/officeDocument/2006/relationships" xmlns:m="http://schemas.openxmlformats.org/officeDocument/2006/math" xmlns:v="urn:schemas-microsoft-com:vml" xmlns:wp14="http://schemas.microsoft.com/office/word/2010/wordprocessingDrawing" xmlns:wp="http://schemas.openxmlformats.org/drawingml/2006/wordprocessingDrawing" xmlns:w10="urn:schemas-microsoft-com:office:word" xmlns:w="http://schemas.openxmlformats.org/wordprocessingml/2006/main" xmlns:w14="http://schemas.microsoft.com/office/word/2010/wordml" xmlns:w15="http://schemas.microsoft.com/office/word/2012/wordml" xmlns:w16cex="http://schemas.microsoft.com/office/word/2018/wordml/cex" xmlns:w16cid="http://schemas.microsoft.com/office/word/2016/wordml/cid" xmlns:w16="http://schemas.microsoft.com/office/word/2018/wordml" xmlns:w16se="http://schemas.microsoft.com/office/word/2015/wordml/symex" xmlns:wpg="http://schemas.microsoft.com/office/word/2010/wordprocessingGroup" xmlns:wpi="http://schemas.microsoft.com/office/word/2010/wordprocessingInk" xmlns:wne="http://schemas.microsoft.com/office/word/2006/wordml" xmlns:wps="http://schemas.microsoft.com/office/word/2010/wordprocessingShape" mc:Ignorable="w14 w15 w16se w16cid w16 w16cex wp14">
   <w:sdt>
     <w:sdtPr>
       <w:id w:val="-513083456"/>
@@ -9039,7 +15313,7 @@
 </file>
 
 <file path=word/footnotes.xml><?xml version="1.0" encoding="utf-8"?>
-<w:footnotes xmlns:wpc="http://schemas.microsoft.com/office/word/2010/wordprocessingCanvas" xmlns:cx="http://schemas.microsoft.com/office/drawing/2014/chartex" xmlns:cx1="http://schemas.microsoft.com/office/drawing/2015/9/8/chartex" xmlns:cx2="http://schemas.microsoft.com/office/drawing/2015/10/21/chartex" xmlns:cx3="http://schemas.microsoft.com/office/drawing/2016/5/9/chartex" xmlns:cx4="http://schemas.microsoft.com/office/drawing/2016/5/10/chartex" xmlns:cx5="http://schemas.microsoft.com/office/drawing/2016/5/11/chartex" xmlns:cx6="http://schemas.microsoft.com/office/drawing/2016/5/12/chartex" xmlns:cx7="http://schemas.microsoft.com/office/drawing/2016/5/13/chartex" xmlns:cx8="http://schemas.microsoft.com/office/drawing/2016/5/14/chartex" xmlns:mc="http://schemas.openxmlformats.org/markup-compatibility/2006" xmlns:aink="http://schemas.microsoft.com/office/drawing/2016/ink" xmlns:am3d="http://schemas.microsoft.com/office/drawing/2017/model3d" xmlns:o="urn:schemas-microsoft-com:office:office" xmlns:r="http://schemas.openxmlformats.org/officeDocument/2006/relationships" xmlns:m="http://schemas.openxmlformats.org/officeDocument/2006/math" xmlns:v="urn:schemas-microsoft-com:vml" xmlns:wp14="http://schemas.microsoft.com/office/word/2010/wordprocessingDrawing" xmlns:wp="http://schemas.openxmlformats.org/drawingml/2006/wordprocessingDrawing" xmlns:w10="urn:schemas-microsoft-com:office:word" xmlns:w="http://schemas.openxmlformats.org/wordprocessingml/2006/main" xmlns:w14="http://schemas.microsoft.com/office/word/2010/wordml" xmlns:w15="http://schemas.microsoft.com/office/word/2012/wordml" xmlns:w16cid="http://schemas.microsoft.com/office/word/2016/wordml/cid" xmlns:w16se="http://schemas.microsoft.com/office/word/2015/wordml/symex" xmlns:wpg="http://schemas.microsoft.com/office/word/2010/wordprocessingGroup" xmlns:wpi="http://schemas.microsoft.com/office/word/2010/wordprocessingInk" xmlns:wne="http://schemas.microsoft.com/office/word/2006/wordml" xmlns:wps="http://schemas.microsoft.com/office/word/2010/wordprocessingShape" mc:Ignorable="w14 w15 w16se w16cid wp14">
+<w:footnotes xmlns:wpc="http://schemas.microsoft.com/office/word/2010/wordprocessingCanvas" xmlns:cx="http://schemas.microsoft.com/office/drawing/2014/chartex" xmlns:cx1="http://schemas.microsoft.com/office/drawing/2015/9/8/chartex" xmlns:cx2="http://schemas.microsoft.com/office/drawing/2015/10/21/chartex" xmlns:cx3="http://schemas.microsoft.com/office/drawing/2016/5/9/chartex" xmlns:cx4="http://schemas.microsoft.com/office/drawing/2016/5/10/chartex" xmlns:cx5="http://schemas.microsoft.com/office/drawing/2016/5/11/chartex" xmlns:cx6="http://schemas.microsoft.com/office/drawing/2016/5/12/chartex" xmlns:cx7="http://schemas.microsoft.com/office/drawing/2016/5/13/chartex" xmlns:cx8="http://schemas.microsoft.com/office/drawing/2016/5/14/chartex" xmlns:mc="http://schemas.openxmlformats.org/markup-compatibility/2006" xmlns:aink="http://schemas.microsoft.com/office/drawing/2016/ink" xmlns:am3d="http://schemas.microsoft.com/office/drawing/2017/model3d" xmlns:o="urn:schemas-microsoft-com:office:office" xmlns:r="http://schemas.openxmlformats.org/officeDocument/2006/relationships" xmlns:m="http://schemas.openxmlformats.org/officeDocument/2006/math" xmlns:v="urn:schemas-microsoft-com:vml" xmlns:wp14="http://schemas.microsoft.com/office/word/2010/wordprocessingDrawing" xmlns:wp="http://schemas.openxmlformats.org/drawingml/2006/wordprocessingDrawing" xmlns:w10="urn:schemas-microsoft-com:office:word" xmlns:w="http://schemas.openxmlformats.org/wordprocessingml/2006/main" xmlns:w14="http://schemas.microsoft.com/office/word/2010/wordml" xmlns:w15="http://schemas.microsoft.com/office/word/2012/wordml" xmlns:w16cex="http://schemas.microsoft.com/office/word/2018/wordml/cex" xmlns:w16cid="http://schemas.microsoft.com/office/word/2016/wordml/cid" xmlns:w16="http://schemas.microsoft.com/office/word/2018/wordml" xmlns:w16se="http://schemas.microsoft.com/office/word/2015/wordml/symex" xmlns:wpg="http://schemas.microsoft.com/office/word/2010/wordprocessingGroup" xmlns:wpi="http://schemas.microsoft.com/office/word/2010/wordprocessingInk" xmlns:wne="http://schemas.microsoft.com/office/word/2006/wordml" xmlns:wps="http://schemas.microsoft.com/office/word/2010/wordprocessingShape" mc:Ignorable="w14 w15 w16se w16cid w16 w16cex wp14">
   <w:footnote w:type="separator" w:id="-1">
     <w:p>
       <w:pPr>
@@ -9064,7 +15338,7 @@
 </file>
 
 <file path=word/numbering.xml><?xml version="1.0" encoding="utf-8"?>
-<w:numbering xmlns:wpc="http://schemas.microsoft.com/office/word/2010/wordprocessingCanvas" xmlns:cx="http://schemas.microsoft.com/office/drawing/2014/chartex" xmlns:cx1="http://schemas.microsoft.com/office/drawing/2015/9/8/chartex" xmlns:cx2="http://schemas.microsoft.com/office/drawing/2015/10/21/chartex" xmlns:cx3="http://schemas.microsoft.com/office/drawing/2016/5/9/chartex" xmlns:cx4="http://schemas.microsoft.com/office/drawing/2016/5/10/chartex" xmlns:cx5="http://schemas.microsoft.com/office/drawing/2016/5/11/chartex" xmlns:cx6="http://schemas.microsoft.com/office/drawing/2016/5/12/chartex" xmlns:cx7="http://schemas.microsoft.com/office/drawing/2016/5/13/chartex" xmlns:cx8="http://schemas.microsoft.com/office/drawing/2016/5/14/chartex" xmlns:mc="http://schemas.openxmlformats.org/markup-compatibility/2006" xmlns:aink="http://schemas.microsoft.com/office/drawing/2016/ink" xmlns:am3d="http://schemas.microsoft.com/office/drawing/2017/model3d" xmlns:o="urn:schemas-microsoft-com:office:office" xmlns:r="http://schemas.openxmlformats.org/officeDocument/2006/relationships" xmlns:m="http://schemas.openxmlformats.org/officeDocument/2006/math" xmlns:v="urn:schemas-microsoft-com:vml" xmlns:wp14="http://schemas.microsoft.com/office/word/2010/wordprocessingDrawing" xmlns:wp="http://schemas.openxmlformats.org/drawingml/2006/wordprocessingDrawing" xmlns:w10="urn:schemas-microsoft-com:office:word" xmlns:w="http://schemas.openxmlformats.org/wordprocessingml/2006/main" xmlns:w14="http://schemas.microsoft.com/office/word/2010/wordml" xmlns:w15="http://schemas.microsoft.com/office/word/2012/wordml" xmlns:w16cid="http://schemas.microsoft.com/office/word/2016/wordml/cid" xmlns:w16se="http://schemas.microsoft.com/office/word/2015/wordml/symex" xmlns:wpg="http://schemas.microsoft.com/office/word/2010/wordprocessingGroup" xmlns:wpi="http://schemas.microsoft.com/office/word/2010/wordprocessingInk" xmlns:wne="http://schemas.microsoft.com/office/word/2006/wordml" xmlns:wps="http://schemas.microsoft.com/office/word/2010/wordprocessingShape" mc:Ignorable="w14 w15 w16se w16cid wp14">
+<w:numbering xmlns:wpc="http://schemas.microsoft.com/office/word/2010/wordprocessingCanvas" xmlns:cx="http://schemas.microsoft.com/office/drawing/2014/chartex" xmlns:cx1="http://schemas.microsoft.com/office/drawing/2015/9/8/chartex" xmlns:cx2="http://schemas.microsoft.com/office/drawing/2015/10/21/chartex" xmlns:cx3="http://schemas.microsoft.com/office/drawing/2016/5/9/chartex" xmlns:cx4="http://schemas.microsoft.com/office/drawing/2016/5/10/chartex" xmlns:cx5="http://schemas.microsoft.com/office/drawing/2016/5/11/chartex" xmlns:cx6="http://schemas.microsoft.com/office/drawing/2016/5/12/chartex" xmlns:cx7="http://schemas.microsoft.com/office/drawing/2016/5/13/chartex" xmlns:cx8="http://schemas.microsoft.com/office/drawing/2016/5/14/chartex" xmlns:mc="http://schemas.openxmlformats.org/markup-compatibility/2006" xmlns:aink="http://schemas.microsoft.com/office/drawing/2016/ink" xmlns:am3d="http://schemas.microsoft.com/office/drawing/2017/model3d" xmlns:o="urn:schemas-microsoft-com:office:office" xmlns:r="http://schemas.openxmlformats.org/officeDocument/2006/relationships" xmlns:m="http://schemas.openxmlformats.org/officeDocument/2006/math" xmlns:v="urn:schemas-microsoft-com:vml" xmlns:wp14="http://schemas.microsoft.com/office/word/2010/wordprocessingDrawing" xmlns:wp="http://schemas.openxmlformats.org/drawingml/2006/wordprocessingDrawing" xmlns:w10="urn:schemas-microsoft-com:office:word" xmlns:w="http://schemas.openxmlformats.org/wordprocessingml/2006/main" xmlns:w14="http://schemas.microsoft.com/office/word/2010/wordml" xmlns:w15="http://schemas.microsoft.com/office/word/2012/wordml" xmlns:w16cex="http://schemas.microsoft.com/office/word/2018/wordml/cex" xmlns:w16cid="http://schemas.microsoft.com/office/word/2016/wordml/cid" xmlns:w16="http://schemas.microsoft.com/office/word/2018/wordml" xmlns:w16se="http://schemas.microsoft.com/office/word/2015/wordml/symex" xmlns:wpg="http://schemas.microsoft.com/office/word/2010/wordprocessingGroup" xmlns:wpi="http://schemas.microsoft.com/office/word/2010/wordprocessingInk" xmlns:wne="http://schemas.microsoft.com/office/word/2006/wordml" xmlns:wps="http://schemas.microsoft.com/office/word/2010/wordprocessingShape" mc:Ignorable="w14 w15 w16se w16cid w16 w16cex wp14">
   <w:abstractNum w:abstractNumId="0" w15:restartNumberingAfterBreak="0">
     <w:nsid w:val="0ADC5836"/>
     <w:multiLevelType w:val="hybridMultilevel"/>
@@ -10494,6 +16768,119 @@
     </w:lvl>
   </w:abstractNum>
   <w:abstractNum w:abstractNumId="12" w15:restartNumberingAfterBreak="0">
+    <w:nsid w:val="41383F68"/>
+    <w:multiLevelType w:val="hybridMultilevel"/>
+    <w:tmpl w:val="7C622A2A"/>
+    <w:lvl w:ilvl="0" w:tplc="04190001">
+      <w:start w:val="1"/>
+      <w:numFmt w:val="bullet"/>
+      <w:lvlText w:val=""/>
+      <w:lvlJc w:val="left"/>
+      <w:pPr>
+        <w:ind w:left="720" w:hanging="360"/>
+      </w:pPr>
+      <w:rPr>
+        <w:rFonts w:ascii="Symbol" w:hAnsi="Symbol" w:hint="default"/>
+      </w:rPr>
+    </w:lvl>
+    <w:lvl w:ilvl="1" w:tplc="04190003" w:tentative="1">
+      <w:start w:val="1"/>
+      <w:numFmt w:val="bullet"/>
+      <w:lvlText w:val="o"/>
+      <w:lvlJc w:val="left"/>
+      <w:pPr>
+        <w:ind w:left="1440" w:hanging="360"/>
+      </w:pPr>
+      <w:rPr>
+        <w:rFonts w:ascii="Courier New" w:hAnsi="Courier New" w:cs="Courier New" w:hint="default"/>
+      </w:rPr>
+    </w:lvl>
+    <w:lvl w:ilvl="2" w:tplc="04190005" w:tentative="1">
+      <w:start w:val="1"/>
+      <w:numFmt w:val="bullet"/>
+      <w:lvlText w:val=""/>
+      <w:lvlJc w:val="left"/>
+      <w:pPr>
+        <w:ind w:left="2160" w:hanging="360"/>
+      </w:pPr>
+      <w:rPr>
+        <w:rFonts w:ascii="Wingdings" w:hAnsi="Wingdings" w:hint="default"/>
+      </w:rPr>
+    </w:lvl>
+    <w:lvl w:ilvl="3" w:tplc="04190001" w:tentative="1">
+      <w:start w:val="1"/>
+      <w:numFmt w:val="bullet"/>
+      <w:lvlText w:val=""/>
+      <w:lvlJc w:val="left"/>
+      <w:pPr>
+        <w:ind w:left="2880" w:hanging="360"/>
+      </w:pPr>
+      <w:rPr>
+        <w:rFonts w:ascii="Symbol" w:hAnsi="Symbol" w:hint="default"/>
+      </w:rPr>
+    </w:lvl>
+    <w:lvl w:ilvl="4" w:tplc="04190003" w:tentative="1">
+      <w:start w:val="1"/>
+      <w:numFmt w:val="bullet"/>
+      <w:lvlText w:val="o"/>
+      <w:lvlJc w:val="left"/>
+      <w:pPr>
+        <w:ind w:left="3600" w:hanging="360"/>
+      </w:pPr>
+      <w:rPr>
+        <w:rFonts w:ascii="Courier New" w:hAnsi="Courier New" w:cs="Courier New" w:hint="default"/>
+      </w:rPr>
+    </w:lvl>
+    <w:lvl w:ilvl="5" w:tplc="04190005" w:tentative="1">
+      <w:start w:val="1"/>
+      <w:numFmt w:val="bullet"/>
+      <w:lvlText w:val=""/>
+      <w:lvlJc w:val="left"/>
+      <w:pPr>
+        <w:ind w:left="4320" w:hanging="360"/>
+      </w:pPr>
+      <w:rPr>
+        <w:rFonts w:ascii="Wingdings" w:hAnsi="Wingdings" w:hint="default"/>
+      </w:rPr>
+    </w:lvl>
+    <w:lvl w:ilvl="6" w:tplc="04190001" w:tentative="1">
+      <w:start w:val="1"/>
+      <w:numFmt w:val="bullet"/>
+      <w:lvlText w:val=""/>
+      <w:lvlJc w:val="left"/>
+      <w:pPr>
+        <w:ind w:left="5040" w:hanging="360"/>
+      </w:pPr>
+      <w:rPr>
+        <w:rFonts w:ascii="Symbol" w:hAnsi="Symbol" w:hint="default"/>
+      </w:rPr>
+    </w:lvl>
+    <w:lvl w:ilvl="7" w:tplc="04190003" w:tentative="1">
+      <w:start w:val="1"/>
+      <w:numFmt w:val="bullet"/>
+      <w:lvlText w:val="o"/>
+      <w:lvlJc w:val="left"/>
+      <w:pPr>
+        <w:ind w:left="5760" w:hanging="360"/>
+      </w:pPr>
+      <w:rPr>
+        <w:rFonts w:ascii="Courier New" w:hAnsi="Courier New" w:cs="Courier New" w:hint="default"/>
+      </w:rPr>
+    </w:lvl>
+    <w:lvl w:ilvl="8" w:tplc="04190005" w:tentative="1">
+      <w:start w:val="1"/>
+      <w:numFmt w:val="bullet"/>
+      <w:lvlText w:val=""/>
+      <w:lvlJc w:val="left"/>
+      <w:pPr>
+        <w:ind w:left="6480" w:hanging="360"/>
+      </w:pPr>
+      <w:rPr>
+        <w:rFonts w:ascii="Wingdings" w:hAnsi="Wingdings" w:hint="default"/>
+      </w:rPr>
+    </w:lvl>
+  </w:abstractNum>
+  <w:abstractNum w:abstractNumId="13" w15:restartNumberingAfterBreak="0">
     <w:nsid w:val="45882CF9"/>
     <w:multiLevelType w:val="hybridMultilevel"/>
     <w:tmpl w:val="61740726"/>
@@ -10606,7 +16993,7 @@
       </w:rPr>
     </w:lvl>
   </w:abstractNum>
-  <w:abstractNum w:abstractNumId="13" w15:restartNumberingAfterBreak="0">
+  <w:abstractNum w:abstractNumId="14" w15:restartNumberingAfterBreak="0">
     <w:nsid w:val="4CA225E7"/>
     <w:multiLevelType w:val="multilevel"/>
     <w:tmpl w:val="0419001F"/>
@@ -10692,7 +17079,7 @@
       </w:pPr>
     </w:lvl>
   </w:abstractNum>
-  <w:abstractNum w:abstractNumId="14" w15:restartNumberingAfterBreak="0">
+  <w:abstractNum w:abstractNumId="15" w15:restartNumberingAfterBreak="0">
     <w:nsid w:val="4E746EAB"/>
     <w:multiLevelType w:val="hybridMultilevel"/>
     <w:tmpl w:val="B268F69A"/>
@@ -10805,7 +17192,7 @@
       </w:rPr>
     </w:lvl>
   </w:abstractNum>
-  <w:abstractNum w:abstractNumId="15" w15:restartNumberingAfterBreak="0">
+  <w:abstractNum w:abstractNumId="16" w15:restartNumberingAfterBreak="0">
     <w:nsid w:val="51445D01"/>
     <w:multiLevelType w:val="hybridMultilevel"/>
     <w:tmpl w:val="5BBA620A"/>
@@ -10918,7 +17305,7 @@
       </w:rPr>
     </w:lvl>
   </w:abstractNum>
-  <w:abstractNum w:abstractNumId="16" w15:restartNumberingAfterBreak="0">
+  <w:abstractNum w:abstractNumId="17" w15:restartNumberingAfterBreak="0">
     <w:nsid w:val="52D33530"/>
     <w:multiLevelType w:val="hybridMultilevel"/>
     <w:tmpl w:val="41C45EEC"/>
@@ -11031,7 +17418,120 @@
       </w:rPr>
     </w:lvl>
   </w:abstractNum>
-  <w:abstractNum w:abstractNumId="17" w15:restartNumberingAfterBreak="0">
+  <w:abstractNum w:abstractNumId="18" w15:restartNumberingAfterBreak="0">
+    <w:nsid w:val="54F17B56"/>
+    <w:multiLevelType w:val="hybridMultilevel"/>
+    <w:tmpl w:val="B1A0BA36"/>
+    <w:lvl w:ilvl="0" w:tplc="04190001">
+      <w:start w:val="1"/>
+      <w:numFmt w:val="bullet"/>
+      <w:lvlText w:val=""/>
+      <w:lvlJc w:val="left"/>
+      <w:pPr>
+        <w:ind w:left="787" w:hanging="360"/>
+      </w:pPr>
+      <w:rPr>
+        <w:rFonts w:ascii="Symbol" w:hAnsi="Symbol" w:hint="default"/>
+      </w:rPr>
+    </w:lvl>
+    <w:lvl w:ilvl="1" w:tplc="04190003" w:tentative="1">
+      <w:start w:val="1"/>
+      <w:numFmt w:val="bullet"/>
+      <w:lvlText w:val="o"/>
+      <w:lvlJc w:val="left"/>
+      <w:pPr>
+        <w:ind w:left="1507" w:hanging="360"/>
+      </w:pPr>
+      <w:rPr>
+        <w:rFonts w:ascii="Courier New" w:hAnsi="Courier New" w:cs="Courier New" w:hint="default"/>
+      </w:rPr>
+    </w:lvl>
+    <w:lvl w:ilvl="2" w:tplc="04190005" w:tentative="1">
+      <w:start w:val="1"/>
+      <w:numFmt w:val="bullet"/>
+      <w:lvlText w:val=""/>
+      <w:lvlJc w:val="left"/>
+      <w:pPr>
+        <w:ind w:left="2227" w:hanging="360"/>
+      </w:pPr>
+      <w:rPr>
+        <w:rFonts w:ascii="Wingdings" w:hAnsi="Wingdings" w:hint="default"/>
+      </w:rPr>
+    </w:lvl>
+    <w:lvl w:ilvl="3" w:tplc="04190001" w:tentative="1">
+      <w:start w:val="1"/>
+      <w:numFmt w:val="bullet"/>
+      <w:lvlText w:val=""/>
+      <w:lvlJc w:val="left"/>
+      <w:pPr>
+        <w:ind w:left="2947" w:hanging="360"/>
+      </w:pPr>
+      <w:rPr>
+        <w:rFonts w:ascii="Symbol" w:hAnsi="Symbol" w:hint="default"/>
+      </w:rPr>
+    </w:lvl>
+    <w:lvl w:ilvl="4" w:tplc="04190003" w:tentative="1">
+      <w:start w:val="1"/>
+      <w:numFmt w:val="bullet"/>
+      <w:lvlText w:val="o"/>
+      <w:lvlJc w:val="left"/>
+      <w:pPr>
+        <w:ind w:left="3667" w:hanging="360"/>
+      </w:pPr>
+      <w:rPr>
+        <w:rFonts w:ascii="Courier New" w:hAnsi="Courier New" w:cs="Courier New" w:hint="default"/>
+      </w:rPr>
+    </w:lvl>
+    <w:lvl w:ilvl="5" w:tplc="04190005" w:tentative="1">
+      <w:start w:val="1"/>
+      <w:numFmt w:val="bullet"/>
+      <w:lvlText w:val=""/>
+      <w:lvlJc w:val="left"/>
+      <w:pPr>
+        <w:ind w:left="4387" w:hanging="360"/>
+      </w:pPr>
+      <w:rPr>
+        <w:rFonts w:ascii="Wingdings" w:hAnsi="Wingdings" w:hint="default"/>
+      </w:rPr>
+    </w:lvl>
+    <w:lvl w:ilvl="6" w:tplc="04190001" w:tentative="1">
+      <w:start w:val="1"/>
+      <w:numFmt w:val="bullet"/>
+      <w:lvlText w:val=""/>
+      <w:lvlJc w:val="left"/>
+      <w:pPr>
+        <w:ind w:left="5107" w:hanging="360"/>
+      </w:pPr>
+      <w:rPr>
+        <w:rFonts w:ascii="Symbol" w:hAnsi="Symbol" w:hint="default"/>
+      </w:rPr>
+    </w:lvl>
+    <w:lvl w:ilvl="7" w:tplc="04190003" w:tentative="1">
+      <w:start w:val="1"/>
+      <w:numFmt w:val="bullet"/>
+      <w:lvlText w:val="o"/>
+      <w:lvlJc w:val="left"/>
+      <w:pPr>
+        <w:ind w:left="5827" w:hanging="360"/>
+      </w:pPr>
+      <w:rPr>
+        <w:rFonts w:ascii="Courier New" w:hAnsi="Courier New" w:cs="Courier New" w:hint="default"/>
+      </w:rPr>
+    </w:lvl>
+    <w:lvl w:ilvl="8" w:tplc="04190005" w:tentative="1">
+      <w:start w:val="1"/>
+      <w:numFmt w:val="bullet"/>
+      <w:lvlText w:val=""/>
+      <w:lvlJc w:val="left"/>
+      <w:pPr>
+        <w:ind w:left="6547" w:hanging="360"/>
+      </w:pPr>
+      <w:rPr>
+        <w:rFonts w:ascii="Wingdings" w:hAnsi="Wingdings" w:hint="default"/>
+      </w:rPr>
+    </w:lvl>
+  </w:abstractNum>
+  <w:abstractNum w:abstractNumId="19" w15:restartNumberingAfterBreak="0">
     <w:nsid w:val="62536878"/>
     <w:multiLevelType w:val="hybridMultilevel"/>
     <w:tmpl w:val="369C810C"/>
@@ -11144,7 +17644,7 @@
       </w:rPr>
     </w:lvl>
   </w:abstractNum>
-  <w:abstractNum w:abstractNumId="18" w15:restartNumberingAfterBreak="0">
+  <w:abstractNum w:abstractNumId="20" w15:restartNumberingAfterBreak="0">
     <w:nsid w:val="6DC73356"/>
     <w:multiLevelType w:val="hybridMultilevel"/>
     <w:tmpl w:val="01C8A95A"/>
@@ -11233,7 +17733,120 @@
       </w:pPr>
     </w:lvl>
   </w:abstractNum>
-  <w:abstractNum w:abstractNumId="19" w15:restartNumberingAfterBreak="0">
+  <w:abstractNum w:abstractNumId="21" w15:restartNumberingAfterBreak="0">
+    <w:nsid w:val="775136AE"/>
+    <w:multiLevelType w:val="hybridMultilevel"/>
+    <w:tmpl w:val="8F0EB2AA"/>
+    <w:lvl w:ilvl="0" w:tplc="04190001">
+      <w:start w:val="1"/>
+      <w:numFmt w:val="bullet"/>
+      <w:lvlText w:val=""/>
+      <w:lvlJc w:val="left"/>
+      <w:pPr>
+        <w:ind w:left="720" w:hanging="360"/>
+      </w:pPr>
+      <w:rPr>
+        <w:rFonts w:ascii="Symbol" w:hAnsi="Symbol" w:hint="default"/>
+      </w:rPr>
+    </w:lvl>
+    <w:lvl w:ilvl="1" w:tplc="04190003" w:tentative="1">
+      <w:start w:val="1"/>
+      <w:numFmt w:val="bullet"/>
+      <w:lvlText w:val="o"/>
+      <w:lvlJc w:val="left"/>
+      <w:pPr>
+        <w:ind w:left="1440" w:hanging="360"/>
+      </w:pPr>
+      <w:rPr>
+        <w:rFonts w:ascii="Courier New" w:hAnsi="Courier New" w:cs="Courier New" w:hint="default"/>
+      </w:rPr>
+    </w:lvl>
+    <w:lvl w:ilvl="2" w:tplc="04190005" w:tentative="1">
+      <w:start w:val="1"/>
+      <w:numFmt w:val="bullet"/>
+      <w:lvlText w:val=""/>
+      <w:lvlJc w:val="left"/>
+      <w:pPr>
+        <w:ind w:left="2160" w:hanging="360"/>
+      </w:pPr>
+      <w:rPr>
+        <w:rFonts w:ascii="Wingdings" w:hAnsi="Wingdings" w:hint="default"/>
+      </w:rPr>
+    </w:lvl>
+    <w:lvl w:ilvl="3" w:tplc="04190001" w:tentative="1">
+      <w:start w:val="1"/>
+      <w:numFmt w:val="bullet"/>
+      <w:lvlText w:val=""/>
+      <w:lvlJc w:val="left"/>
+      <w:pPr>
+        <w:ind w:left="2880" w:hanging="360"/>
+      </w:pPr>
+      <w:rPr>
+        <w:rFonts w:ascii="Symbol" w:hAnsi="Symbol" w:hint="default"/>
+      </w:rPr>
+    </w:lvl>
+    <w:lvl w:ilvl="4" w:tplc="04190003" w:tentative="1">
+      <w:start w:val="1"/>
+      <w:numFmt w:val="bullet"/>
+      <w:lvlText w:val="o"/>
+      <w:lvlJc w:val="left"/>
+      <w:pPr>
+        <w:ind w:left="3600" w:hanging="360"/>
+      </w:pPr>
+      <w:rPr>
+        <w:rFonts w:ascii="Courier New" w:hAnsi="Courier New" w:cs="Courier New" w:hint="default"/>
+      </w:rPr>
+    </w:lvl>
+    <w:lvl w:ilvl="5" w:tplc="04190005" w:tentative="1">
+      <w:start w:val="1"/>
+      <w:numFmt w:val="bullet"/>
+      <w:lvlText w:val=""/>
+      <w:lvlJc w:val="left"/>
+      <w:pPr>
+        <w:ind w:left="4320" w:hanging="360"/>
+      </w:pPr>
+      <w:rPr>
+        <w:rFonts w:ascii="Wingdings" w:hAnsi="Wingdings" w:hint="default"/>
+      </w:rPr>
+    </w:lvl>
+    <w:lvl w:ilvl="6" w:tplc="04190001" w:tentative="1">
+      <w:start w:val="1"/>
+      <w:numFmt w:val="bullet"/>
+      <w:lvlText w:val=""/>
+      <w:lvlJc w:val="left"/>
+      <w:pPr>
+        <w:ind w:left="5040" w:hanging="360"/>
+      </w:pPr>
+      <w:rPr>
+        <w:rFonts w:ascii="Symbol" w:hAnsi="Symbol" w:hint="default"/>
+      </w:rPr>
+    </w:lvl>
+    <w:lvl w:ilvl="7" w:tplc="04190003" w:tentative="1">
+      <w:start w:val="1"/>
+      <w:numFmt w:val="bullet"/>
+      <w:lvlText w:val="o"/>
+      <w:lvlJc w:val="left"/>
+      <w:pPr>
+        <w:ind w:left="5760" w:hanging="360"/>
+      </w:pPr>
+      <w:rPr>
+        <w:rFonts w:ascii="Courier New" w:hAnsi="Courier New" w:cs="Courier New" w:hint="default"/>
+      </w:rPr>
+    </w:lvl>
+    <w:lvl w:ilvl="8" w:tplc="04190005" w:tentative="1">
+      <w:start w:val="1"/>
+      <w:numFmt w:val="bullet"/>
+      <w:lvlText w:val=""/>
+      <w:lvlJc w:val="left"/>
+      <w:pPr>
+        <w:ind w:left="6480" w:hanging="360"/>
+      </w:pPr>
+      <w:rPr>
+        <w:rFonts w:ascii="Wingdings" w:hAnsi="Wingdings" w:hint="default"/>
+      </w:rPr>
+    </w:lvl>
+  </w:abstractNum>
+  <w:abstractNum w:abstractNumId="22" w15:restartNumberingAfterBreak="0">
     <w:nsid w:val="78494F95"/>
     <w:multiLevelType w:val="multilevel"/>
     <w:tmpl w:val="7D00EFA0"/>
@@ -11382,7 +17995,7 @@
       </w:rPr>
     </w:lvl>
   </w:abstractNum>
-  <w:abstractNum w:abstractNumId="20" w15:restartNumberingAfterBreak="0">
+  <w:abstractNum w:abstractNumId="23" w15:restartNumberingAfterBreak="0">
     <w:nsid w:val="7DD2220D"/>
     <w:multiLevelType w:val="hybridMultilevel"/>
     <w:tmpl w:val="671AAE46"/>
@@ -11472,7 +18085,7 @@
     </w:lvl>
   </w:abstractNum>
   <w:num w:numId="1">
-    <w:abstractNumId w:val="19"/>
+    <w:abstractNumId w:val="22"/>
   </w:num>
   <w:num w:numId="2">
     <w:abstractNumId w:val="9"/>
@@ -11484,7 +18097,7 @@
     <w:abstractNumId w:val="3"/>
   </w:num>
   <w:num w:numId="5">
-    <w:abstractNumId w:val="15"/>
+    <w:abstractNumId w:val="16"/>
   </w:num>
   <w:num w:numId="6">
     <w:abstractNumId w:val="11"/>
@@ -11493,13 +18106,13 @@
     <w:abstractNumId w:val="4"/>
   </w:num>
   <w:num w:numId="8">
-    <w:abstractNumId w:val="20"/>
+    <w:abstractNumId w:val="23"/>
   </w:num>
   <w:num w:numId="9">
     <w:abstractNumId w:val="5"/>
   </w:num>
   <w:num w:numId="10">
-    <w:abstractNumId w:val="18"/>
+    <w:abstractNumId w:val="20"/>
   </w:num>
   <w:num w:numId="11">
     <w:abstractNumId w:val="10"/>
@@ -11508,13 +18121,13 @@
     <w:abstractNumId w:val="6"/>
   </w:num>
   <w:num w:numId="13">
-    <w:abstractNumId w:val="12"/>
+    <w:abstractNumId w:val="13"/>
   </w:num>
   <w:num w:numId="14">
-    <w:abstractNumId w:val="14"/>
+    <w:abstractNumId w:val="15"/>
   </w:num>
   <w:num w:numId="15">
-    <w:abstractNumId w:val="13"/>
+    <w:abstractNumId w:val="14"/>
   </w:num>
   <w:num w:numId="16">
     <w:abstractNumId w:val="0"/>
@@ -11523,22 +18136,31 @@
     <w:abstractNumId w:val="8"/>
   </w:num>
   <w:num w:numId="18">
-    <w:abstractNumId w:val="17"/>
+    <w:abstractNumId w:val="19"/>
   </w:num>
   <w:num w:numId="19">
     <w:abstractNumId w:val="2"/>
   </w:num>
   <w:num w:numId="20">
-    <w:abstractNumId w:val="16"/>
+    <w:abstractNumId w:val="17"/>
   </w:num>
   <w:num w:numId="21">
     <w:abstractNumId w:val="1"/>
+  </w:num>
+  <w:num w:numId="22">
+    <w:abstractNumId w:val="12"/>
+  </w:num>
+  <w:num w:numId="23">
+    <w:abstractNumId w:val="21"/>
+  </w:num>
+  <w:num w:numId="24">
+    <w:abstractNumId w:val="18"/>
   </w:num>
 </w:numbering>
 </file>
 
 <file path=word/styles.xml><?xml version="1.0" encoding="utf-8"?>
-<w:styles xmlns:mc="http://schemas.openxmlformats.org/markup-compatibility/2006" xmlns:r="http://schemas.openxmlformats.org/officeDocument/2006/relationships" xmlns:w="http://schemas.openxmlformats.org/wordprocessingml/2006/main" xmlns:w14="http://schemas.microsoft.com/office/word/2010/wordml" xmlns:w15="http://schemas.microsoft.com/office/word/2012/wordml" xmlns:w16cid="http://schemas.microsoft.com/office/word/2016/wordml/cid" xmlns:w16se="http://schemas.microsoft.com/office/word/2015/wordml/symex" mc:Ignorable="w14 w15 w16se w16cid">
+<w:styles xmlns:mc="http://schemas.openxmlformats.org/markup-compatibility/2006" xmlns:r="http://schemas.openxmlformats.org/officeDocument/2006/relationships" xmlns:w="http://schemas.openxmlformats.org/wordprocessingml/2006/main" xmlns:w14="http://schemas.microsoft.com/office/word/2010/wordml" xmlns:w15="http://schemas.microsoft.com/office/word/2012/wordml" xmlns:w16cex="http://schemas.microsoft.com/office/word/2018/wordml/cex" xmlns:w16cid="http://schemas.microsoft.com/office/word/2016/wordml/cid" xmlns:w16="http://schemas.microsoft.com/office/word/2018/wordml" xmlns:w16se="http://schemas.microsoft.com/office/word/2015/wordml/symex" mc:Ignorable="w14 w15 w16se w16cid w16 w16cex">
   <w:docDefaults>
     <w:rPrDefault>
       <w:rPr>
@@ -11935,7 +18557,7 @@
   <w:style w:type="paragraph" w:default="1" w:styleId="a">
     <w:name w:val="Normal"/>
     <w:qFormat/>
-    <w:rsid w:val="000A3139"/>
+    <w:rsid w:val="006C7441"/>
   </w:style>
   <w:style w:type="paragraph" w:styleId="1">
     <w:name w:val="heading 1"/>
@@ -12326,6 +18948,56 @@
       <w:lang w:eastAsia="ru-RU"/>
     </w:rPr>
   </w:style>
+  <w:style w:type="paragraph" w:styleId="HTML">
+    <w:name w:val="HTML Preformatted"/>
+    <w:basedOn w:val="a"/>
+    <w:link w:val="HTML0"/>
+    <w:uiPriority w:val="99"/>
+    <w:semiHidden/>
+    <w:unhideWhenUsed/>
+    <w:rsid w:val="00D3644C"/>
+    <w:pPr>
+      <w:tabs>
+        <w:tab w:val="left" w:pos="916"/>
+        <w:tab w:val="left" w:pos="1832"/>
+        <w:tab w:val="left" w:pos="2748"/>
+        <w:tab w:val="left" w:pos="3664"/>
+        <w:tab w:val="left" w:pos="4580"/>
+        <w:tab w:val="left" w:pos="5496"/>
+        <w:tab w:val="left" w:pos="6412"/>
+        <w:tab w:val="left" w:pos="7328"/>
+        <w:tab w:val="left" w:pos="8244"/>
+        <w:tab w:val="left" w:pos="9160"/>
+        <w:tab w:val="left" w:pos="10076"/>
+        <w:tab w:val="left" w:pos="10992"/>
+        <w:tab w:val="left" w:pos="11908"/>
+        <w:tab w:val="left" w:pos="12824"/>
+        <w:tab w:val="left" w:pos="13740"/>
+        <w:tab w:val="left" w:pos="14656"/>
+      </w:tabs>
+      <w:spacing w:after="0" w:line="240" w:lineRule="auto"/>
+    </w:pPr>
+    <w:rPr>
+      <w:rFonts w:ascii="Courier New" w:eastAsia="Times New Roman" w:hAnsi="Courier New" w:cs="Courier New"/>
+      <w:sz w:val="20"/>
+      <w:szCs w:val="20"/>
+      <w:lang w:eastAsia="ru-RU"/>
+    </w:rPr>
+  </w:style>
+  <w:style w:type="character" w:customStyle="1" w:styleId="HTML0">
+    <w:name w:val="Стандартный HTML Знак"/>
+    <w:basedOn w:val="a0"/>
+    <w:link w:val="HTML"/>
+    <w:uiPriority w:val="99"/>
+    <w:semiHidden/>
+    <w:rsid w:val="00D3644C"/>
+    <w:rPr>
+      <w:rFonts w:ascii="Courier New" w:eastAsia="Times New Roman" w:hAnsi="Courier New" w:cs="Courier New"/>
+      <w:sz w:val="20"/>
+      <w:szCs w:val="20"/>
+      <w:lang w:eastAsia="ru-RU"/>
+    </w:rPr>
+  </w:style>
 </w:styles>
 </file>
 
@@ -12629,7 +19301,7 @@
 </file>
 
 <file path=customXml/itemProps1.xml><?xml version="1.0" encoding="utf-8"?>
-<ds:datastoreItem xmlns:ds="http://schemas.openxmlformats.org/officeDocument/2006/customXml" ds:itemID="{29BBE0D6-95E2-4981-A8A9-7FB719D81B0C}">
+<ds:datastoreItem xmlns:ds="http://schemas.openxmlformats.org/officeDocument/2006/customXml" ds:itemID="{258D944E-300D-4666-9BBE-9044BB552F4F}">
   <ds:schemaRefs>
     <ds:schemaRef ds:uri="http://schemas.openxmlformats.org/officeDocument/2006/bibliography"/>
   </ds:schemaRefs>
